--- a/Files/Commands.docx
+++ b/Files/Commands.docx
@@ -5998,6 +5998,21 @@
         </w:rPr>
         <w:t>/vanish)</w:t>
       </w:r>
+    </w:p>
+    <w:p>
+      <w:pPr>
+        <w:tabs>
+          <w:tab w:val="left" w:pos="1134"/>
+        </w:tabs>
+        <w:ind w:firstLine="709"/>
+        <w:jc w:val="both"/>
+        <w:rPr>
+          <w:rFonts w:ascii="Times New Roman" w:hAnsi="Times New Roman" w:cs="Times New Roman"/>
+          <w:sz w:val="24"/>
+          <w:szCs w:val="24"/>
+          <w:lang w:val="en-US"/>
+        </w:rPr>
+      </w:pPr>
     </w:p>
     <w:p>
       <w:pPr>
@@ -6071,7 +6086,6 @@
           <w:szCs w:val="24"/>
           <w:lang w:val="en-US"/>
         </w:rPr>
-        <w:lastRenderedPageBreak/>
         <w:t>/unmute (</w:t>
       </w:r>
       <w:proofErr w:type="gramStart"/>
@@ -8416,7 +8430,6 @@
           <w:szCs w:val="24"/>
           <w:lang w:val="en-US"/>
         </w:rPr>
-        <w:lastRenderedPageBreak/>
         <w:t>/</w:t>
       </w:r>
       <w:proofErr w:type="spellStart"/>
@@ -9684,16 +9697,6 @@
           <w:lang w:val="en-US"/>
         </w:rPr>
         <w:instrText xml:space="preserve"> HYPERLINK "https://github.com/TH3AL3X/uEssentials/releases/tag/1.3.5.6" </w:instrText>
-      </w:r>
-      <w:r>
-        <w:rPr>
-          <w:rFonts w:ascii="Times New Roman" w:hAnsi="Times New Roman" w:cs="Times New Roman"/>
-          <w:b/>
-          <w:bCs/>
-          <w:sz w:val="32"/>
-          <w:szCs w:val="32"/>
-          <w:lang w:val="en-US"/>
-        </w:rPr>
       </w:r>
       <w:r>
         <w:rPr>

--- a/Files/Commands.docx
+++ b/Files/Commands.docx
@@ -127,7 +127,7 @@
             <w:rPr>
               <w:rFonts w:eastAsiaTheme="minorEastAsia"/>
               <w:noProof/>
-              <w:lang w:val="ru-BY" w:eastAsia="ru-BY"/>
+              <w:lang w:eastAsia="ru-BY"/>
             </w:rPr>
           </w:pPr>
           <w:r>
@@ -219,7 +219,7 @@
             <w:rPr>
               <w:rFonts w:eastAsiaTheme="minorEastAsia"/>
               <w:noProof/>
-              <w:lang w:val="ru-BY" w:eastAsia="ru-BY"/>
+              <w:lang w:eastAsia="ru-BY"/>
             </w:rPr>
           </w:pPr>
           <w:hyperlink w:anchor="_Toc112320059" w:history="1">
@@ -292,7 +292,7 @@
             <w:rPr>
               <w:rFonts w:eastAsiaTheme="minorEastAsia"/>
               <w:noProof/>
-              <w:lang w:val="ru-BY" w:eastAsia="ru-BY"/>
+              <w:lang w:eastAsia="ru-BY"/>
             </w:rPr>
           </w:pPr>
           <w:hyperlink w:anchor="_Toc112320060" w:history="1">
@@ -366,7 +366,7 @@
             <w:rPr>
               <w:rFonts w:eastAsiaTheme="minorEastAsia"/>
               <w:noProof/>
-              <w:lang w:val="ru-BY" w:eastAsia="ru-BY"/>
+              <w:lang w:eastAsia="ru-BY"/>
             </w:rPr>
           </w:pPr>
           <w:hyperlink w:anchor="_Toc112320061" w:history="1">
@@ -440,7 +440,7 @@
             <w:rPr>
               <w:rFonts w:eastAsiaTheme="minorEastAsia"/>
               <w:noProof/>
-              <w:lang w:val="ru-BY" w:eastAsia="ru-BY"/>
+              <w:lang w:eastAsia="ru-BY"/>
             </w:rPr>
           </w:pPr>
           <w:hyperlink w:anchor="_Toc112320062" w:history="1">
@@ -451,7 +451,6 @@
                 <w:b/>
                 <w:bCs/>
                 <w:noProof/>
-                <w:lang w:val="ru-BY"/>
               </w:rPr>
               <w:t>TNTCHAT</w:t>
             </w:r>
@@ -514,7 +513,7 @@
             <w:rPr>
               <w:rFonts w:eastAsiaTheme="minorEastAsia"/>
               <w:noProof/>
-              <w:lang w:val="ru-BY" w:eastAsia="ru-BY"/>
+              <w:lang w:eastAsia="ru-BY"/>
             </w:rPr>
           </w:pPr>
           <w:hyperlink w:anchor="_Toc112320063" w:history="1">
@@ -588,7 +587,7 @@
             <w:rPr>
               <w:rFonts w:eastAsiaTheme="minorEastAsia"/>
               <w:noProof/>
-              <w:lang w:val="ru-BY" w:eastAsia="ru-BY"/>
+              <w:lang w:eastAsia="ru-BY"/>
             </w:rPr>
           </w:pPr>
           <w:hyperlink w:anchor="_Toc112320064" w:history="1">
@@ -599,7 +598,6 @@
                 <w:b/>
                 <w:bCs/>
                 <w:noProof/>
-                <w:lang w:val="ru-BY"/>
               </w:rPr>
               <w:t>ZaupShop</w:t>
             </w:r>
@@ -642,7 +640,7 @@
                 <w:noProof/>
                 <w:webHidden/>
               </w:rPr>
-              <w:t>5</w:t>
+              <w:t>7</w:t>
             </w:r>
             <w:r>
               <w:rPr>
@@ -701,7 +699,7 @@
           <w:rFonts w:ascii="Times New Roman" w:hAnsi="Times New Roman" w:cs="Times New Roman"/>
           <w:b/>
           <w:bCs/>
-          <w:lang w:val="en-US"/>
+          <w:lang w:val="ru-RU"/>
         </w:rPr>
       </w:pPr>
       <w:bookmarkStart w:id="0" w:name="_Toc112320058"/>
@@ -722,7 +720,7 @@
         <w:jc w:val="both"/>
         <w:rPr>
           <w:rFonts w:ascii="Times New Roman" w:hAnsi="Times New Roman" w:cs="Times New Roman"/>
-          <w:lang w:val="en-US"/>
+          <w:lang w:val="ru-RU"/>
         </w:rPr>
       </w:pPr>
     </w:p>
@@ -735,15 +733,14 @@
           <w:rFonts w:ascii="Times New Roman" w:hAnsi="Times New Roman" w:cs="Times New Roman"/>
           <w:sz w:val="24"/>
           <w:szCs w:val="24"/>
-          <w:lang w:val="en-CA"/>
-        </w:rPr>
-      </w:pPr>
-      <w:r>
-        <w:rPr>
-          <w:rFonts w:ascii="Times New Roman" w:hAnsi="Times New Roman" w:cs="Times New Roman"/>
-          <w:sz w:val="24"/>
-          <w:szCs w:val="24"/>
-          <w:lang w:val="ru-BY"/>
+          <w:lang w:val="ru-RU"/>
+        </w:rPr>
+      </w:pPr>
+      <w:r>
+        <w:rPr>
+          <w:rFonts w:ascii="Times New Roman" w:hAnsi="Times New Roman" w:cs="Times New Roman"/>
+          <w:sz w:val="24"/>
+          <w:szCs w:val="24"/>
         </w:rPr>
         <w:t xml:space="preserve">Ванильные команды которые предоставляются самим Нельсоном, и доступны абсолютно на всех серверах </w:t>
       </w:r>
@@ -754,7 +751,16 @@
           <w:szCs w:val="24"/>
           <w:lang w:val="en-CA"/>
         </w:rPr>
-        <w:t>Unturned.</w:t>
+        <w:t>Unturned</w:t>
+      </w:r>
+      <w:r>
+        <w:rPr>
+          <w:rFonts w:ascii="Times New Roman" w:hAnsi="Times New Roman" w:cs="Times New Roman"/>
+          <w:sz w:val="24"/>
+          <w:szCs w:val="24"/>
+          <w:lang w:val="ru-RU"/>
+        </w:rPr>
+        <w:t>.</w:t>
       </w:r>
     </w:p>
     <w:p>
@@ -766,7 +772,7 @@
           <w:rFonts w:ascii="Times New Roman" w:hAnsi="Times New Roman" w:cs="Times New Roman"/>
           <w:sz w:val="24"/>
           <w:szCs w:val="24"/>
-          <w:lang w:val="en-CA"/>
+          <w:lang w:val="ru-RU"/>
         </w:rPr>
       </w:pPr>
     </w:p>
@@ -1003,7 +1009,6 @@
         <w:t xml:space="preserve"> (</w:t>
       </w:r>
       <w:proofErr w:type="spellStart"/>
-      <w:proofErr w:type="gramStart"/>
       <w:r>
         <w:rPr>
           <w:rFonts w:ascii="Times New Roman" w:hAnsi="Times New Roman" w:cs="Times New Roman"/>
@@ -1014,7 +1019,6 @@
         <w:t>Rocket.Core.Commands.CommandRWho</w:t>
       </w:r>
       <w:proofErr w:type="spellEnd"/>
-      <w:proofErr w:type="gramEnd"/>
       <w:r>
         <w:rPr>
           <w:rFonts w:ascii="Times New Roman" w:hAnsi="Times New Roman" w:cs="Times New Roman"/>
@@ -1074,7 +1078,6 @@
         <w:t>/admins (</w:t>
       </w:r>
       <w:proofErr w:type="spellStart"/>
-      <w:proofErr w:type="gramStart"/>
       <w:r>
         <w:rPr>
           <w:rFonts w:ascii="Times New Roman" w:hAnsi="Times New Roman" w:cs="Times New Roman"/>
@@ -1085,7 +1088,6 @@
         <w:t>Rocket.Unturned.Commands.UnturnedCommands</w:t>
       </w:r>
       <w:proofErr w:type="spellEnd"/>
-      <w:proofErr w:type="gramEnd"/>
       <w:r>
         <w:rPr>
           <w:rFonts w:ascii="Times New Roman" w:hAnsi="Times New Roman" w:cs="Times New Roman"/>
@@ -1125,7 +1127,6 @@
         <w:t>/airdrop (</w:t>
       </w:r>
       <w:proofErr w:type="spellStart"/>
-      <w:proofErr w:type="gramStart"/>
       <w:r>
         <w:rPr>
           <w:rFonts w:ascii="Times New Roman" w:hAnsi="Times New Roman" w:cs="Times New Roman"/>
@@ -1136,7 +1137,6 @@
         <w:t>Rocket.Unturned.Commands.UnturnedCommands</w:t>
       </w:r>
       <w:proofErr w:type="spellEnd"/>
-      <w:proofErr w:type="gramEnd"/>
       <w:r>
         <w:rPr>
           <w:rFonts w:ascii="Times New Roman" w:hAnsi="Times New Roman" w:cs="Times New Roman"/>
@@ -1176,7 +1176,6 @@
         <w:t>/allowp2prelay (</w:t>
       </w:r>
       <w:proofErr w:type="spellStart"/>
-      <w:proofErr w:type="gramStart"/>
       <w:r>
         <w:rPr>
           <w:rFonts w:ascii="Times New Roman" w:hAnsi="Times New Roman" w:cs="Times New Roman"/>
@@ -1187,7 +1186,6 @@
         <w:t>Rocket.Unturned.Commands.UnturnedCommands</w:t>
       </w:r>
       <w:proofErr w:type="spellEnd"/>
-      <w:proofErr w:type="gramEnd"/>
       <w:r>
         <w:rPr>
           <w:rFonts w:ascii="Times New Roman" w:hAnsi="Times New Roman" w:cs="Times New Roman"/>
@@ -1227,7 +1225,6 @@
         <w:t>/animal (</w:t>
       </w:r>
       <w:proofErr w:type="spellStart"/>
-      <w:proofErr w:type="gramStart"/>
       <w:r>
         <w:rPr>
           <w:rFonts w:ascii="Times New Roman" w:hAnsi="Times New Roman" w:cs="Times New Roman"/>
@@ -1238,7 +1235,6 @@
         <w:t>Rocket.Unturned.Commands.UnturnedCommands</w:t>
       </w:r>
       <w:proofErr w:type="spellEnd"/>
-      <w:proofErr w:type="gramEnd"/>
       <w:r>
         <w:rPr>
           <w:rFonts w:ascii="Times New Roman" w:hAnsi="Times New Roman" w:cs="Times New Roman"/>
@@ -1278,7 +1274,6 @@
         <w:t>/ban (</w:t>
       </w:r>
       <w:proofErr w:type="spellStart"/>
-      <w:proofErr w:type="gramStart"/>
       <w:r>
         <w:rPr>
           <w:rFonts w:ascii="Times New Roman" w:hAnsi="Times New Roman" w:cs="Times New Roman"/>
@@ -1289,7 +1284,6 @@
         <w:t>Rocket.Unturned.Commands.UnturnedCommands</w:t>
       </w:r>
       <w:proofErr w:type="spellEnd"/>
-      <w:proofErr w:type="gramEnd"/>
       <w:r>
         <w:rPr>
           <w:rFonts w:ascii="Times New Roman" w:hAnsi="Times New Roman" w:cs="Times New Roman"/>
@@ -1329,7 +1323,6 @@
         <w:t>/bans (</w:t>
       </w:r>
       <w:proofErr w:type="spellStart"/>
-      <w:proofErr w:type="gramStart"/>
       <w:r>
         <w:rPr>
           <w:rFonts w:ascii="Times New Roman" w:hAnsi="Times New Roman" w:cs="Times New Roman"/>
@@ -1340,7 +1333,6 @@
         <w:t>Rocket.Unturned.Commands.UnturnedCommands</w:t>
       </w:r>
       <w:proofErr w:type="spellEnd"/>
-      <w:proofErr w:type="gramEnd"/>
       <w:r>
         <w:rPr>
           <w:rFonts w:ascii="Times New Roman" w:hAnsi="Times New Roman" w:cs="Times New Roman"/>
@@ -1380,7 +1372,6 @@
         <w:t>/bind (</w:t>
       </w:r>
       <w:proofErr w:type="spellStart"/>
-      <w:proofErr w:type="gramStart"/>
       <w:r>
         <w:rPr>
           <w:rFonts w:ascii="Times New Roman" w:hAnsi="Times New Roman" w:cs="Times New Roman"/>
@@ -1391,7 +1382,6 @@
         <w:t>Rocket.Unturned.Commands.UnturnedCommands</w:t>
       </w:r>
       <w:proofErr w:type="spellEnd"/>
-      <w:proofErr w:type="gramEnd"/>
       <w:r>
         <w:rPr>
           <w:rFonts w:ascii="Times New Roman" w:hAnsi="Times New Roman" w:cs="Times New Roman"/>
@@ -1451,7 +1441,6 @@
         <w:t xml:space="preserve"> (</w:t>
       </w:r>
       <w:proofErr w:type="spellStart"/>
-      <w:proofErr w:type="gramStart"/>
       <w:r>
         <w:rPr>
           <w:rFonts w:ascii="Times New Roman" w:hAnsi="Times New Roman" w:cs="Times New Roman"/>
@@ -1462,7 +1451,6 @@
         <w:t>Rocket.Unturned.Commands.UnturnedCommands</w:t>
       </w:r>
       <w:proofErr w:type="spellEnd"/>
-      <w:proofErr w:type="gramEnd"/>
       <w:r>
         <w:rPr>
           <w:rFonts w:ascii="Times New Roman" w:hAnsi="Times New Roman" w:cs="Times New Roman"/>
@@ -1522,7 +1510,6 @@
         <w:t>/cheats (</w:t>
       </w:r>
       <w:proofErr w:type="spellStart"/>
-      <w:proofErr w:type="gramStart"/>
       <w:r>
         <w:rPr>
           <w:rFonts w:ascii="Times New Roman" w:hAnsi="Times New Roman" w:cs="Times New Roman"/>
@@ -1533,7 +1520,6 @@
         <w:t>Rocket.Unturned.Commands.UnturnedCommands</w:t>
       </w:r>
       <w:proofErr w:type="spellEnd"/>
-      <w:proofErr w:type="gramEnd"/>
       <w:r>
         <w:rPr>
           <w:rFonts w:ascii="Times New Roman" w:hAnsi="Times New Roman" w:cs="Times New Roman"/>
@@ -1573,7 +1559,6 @@
         <w:t>/cycle (</w:t>
       </w:r>
       <w:proofErr w:type="spellStart"/>
-      <w:proofErr w:type="gramStart"/>
       <w:r>
         <w:rPr>
           <w:rFonts w:ascii="Times New Roman" w:hAnsi="Times New Roman" w:cs="Times New Roman"/>
@@ -1584,7 +1569,6 @@
         <w:t>Rocket.Unturned.Commands.UnturnedCommands</w:t>
       </w:r>
       <w:proofErr w:type="spellEnd"/>
-      <w:proofErr w:type="gramEnd"/>
       <w:r>
         <w:rPr>
           <w:rFonts w:ascii="Times New Roman" w:hAnsi="Times New Roman" w:cs="Times New Roman"/>
@@ -1624,7 +1608,6 @@
         <w:t>/day (</w:t>
       </w:r>
       <w:proofErr w:type="spellStart"/>
-      <w:proofErr w:type="gramStart"/>
       <w:r>
         <w:rPr>
           <w:rFonts w:ascii="Times New Roman" w:hAnsi="Times New Roman" w:cs="Times New Roman"/>
@@ -1635,7 +1618,6 @@
         <w:t>Rocket.Unturned.Commands.UnturnedCommands</w:t>
       </w:r>
       <w:proofErr w:type="spellEnd"/>
-      <w:proofErr w:type="gramEnd"/>
       <w:r>
         <w:rPr>
           <w:rFonts w:ascii="Times New Roman" w:hAnsi="Times New Roman" w:cs="Times New Roman"/>
@@ -1675,7 +1657,6 @@
         <w:t>/debug (</w:t>
       </w:r>
       <w:proofErr w:type="spellStart"/>
-      <w:proofErr w:type="gramStart"/>
       <w:r>
         <w:rPr>
           <w:rFonts w:ascii="Times New Roman" w:hAnsi="Times New Roman" w:cs="Times New Roman"/>
@@ -1686,7 +1667,6 @@
         <w:t>Rocket.Unturned.Commands.UnturnedCommands</w:t>
       </w:r>
       <w:proofErr w:type="spellEnd"/>
-      <w:proofErr w:type="gramEnd"/>
       <w:r>
         <w:rPr>
           <w:rFonts w:ascii="Times New Roman" w:hAnsi="Times New Roman" w:cs="Times New Roman"/>
@@ -1746,7 +1726,6 @@
         <w:t xml:space="preserve"> (</w:t>
       </w:r>
       <w:proofErr w:type="spellStart"/>
-      <w:proofErr w:type="gramStart"/>
       <w:r>
         <w:rPr>
           <w:rFonts w:ascii="Times New Roman" w:hAnsi="Times New Roman" w:cs="Times New Roman"/>
@@ -1757,7 +1736,6 @@
         <w:t>Rocket.Unturned.Commands.UnturnedCommands</w:t>
       </w:r>
       <w:proofErr w:type="spellEnd"/>
-      <w:proofErr w:type="gramEnd"/>
       <w:r>
         <w:rPr>
           <w:rFonts w:ascii="Times New Roman" w:hAnsi="Times New Roman" w:cs="Times New Roman"/>
@@ -1817,7 +1795,6 @@
         <w:t>/experience (</w:t>
       </w:r>
       <w:proofErr w:type="spellStart"/>
-      <w:proofErr w:type="gramStart"/>
       <w:r>
         <w:rPr>
           <w:rFonts w:ascii="Times New Roman" w:hAnsi="Times New Roman" w:cs="Times New Roman"/>
@@ -1828,7 +1805,6 @@
         <w:t>Rocket.Unturned.Commands.UnturnedCommands</w:t>
       </w:r>
       <w:proofErr w:type="spellEnd"/>
-      <w:proofErr w:type="gramEnd"/>
       <w:r>
         <w:rPr>
           <w:rFonts w:ascii="Times New Roman" w:hAnsi="Times New Roman" w:cs="Times New Roman"/>
@@ -1868,7 +1844,6 @@
         <w:t>/filter (</w:t>
       </w:r>
       <w:proofErr w:type="spellStart"/>
-      <w:proofErr w:type="gramStart"/>
       <w:r>
         <w:rPr>
           <w:rFonts w:ascii="Times New Roman" w:hAnsi="Times New Roman" w:cs="Times New Roman"/>
@@ -1879,7 +1854,6 @@
         <w:t>Rocket.Unturned.Commands.UnturnedCommands</w:t>
       </w:r>
       <w:proofErr w:type="spellEnd"/>
-      <w:proofErr w:type="gramEnd"/>
       <w:r>
         <w:rPr>
           <w:rFonts w:ascii="Times New Roman" w:hAnsi="Times New Roman" w:cs="Times New Roman"/>
@@ -1919,7 +1893,6 @@
         <w:t>/flag (</w:t>
       </w:r>
       <w:proofErr w:type="spellStart"/>
-      <w:proofErr w:type="gramStart"/>
       <w:r>
         <w:rPr>
           <w:rFonts w:ascii="Times New Roman" w:hAnsi="Times New Roman" w:cs="Times New Roman"/>
@@ -1930,7 +1903,6 @@
         <w:t>Rocket.Unturned.Commands.UnturnedCommands</w:t>
       </w:r>
       <w:proofErr w:type="spellEnd"/>
-      <w:proofErr w:type="gramEnd"/>
       <w:r>
         <w:rPr>
           <w:rFonts w:ascii="Times New Roman" w:hAnsi="Times New Roman" w:cs="Times New Roman"/>
@@ -1990,7 +1962,6 @@
         <w:t xml:space="preserve"> (</w:t>
       </w:r>
       <w:proofErr w:type="spellStart"/>
-      <w:proofErr w:type="gramStart"/>
       <w:r>
         <w:rPr>
           <w:rFonts w:ascii="Times New Roman" w:hAnsi="Times New Roman" w:cs="Times New Roman"/>
@@ -2001,7 +1972,6 @@
         <w:t>Rocket.Unturned.Commands.UnturnedCommands</w:t>
       </w:r>
       <w:proofErr w:type="spellEnd"/>
-      <w:proofErr w:type="gramEnd"/>
       <w:r>
         <w:rPr>
           <w:rFonts w:ascii="Times New Roman" w:hAnsi="Times New Roman" w:cs="Times New Roman"/>
@@ -2061,7 +2031,6 @@
         <w:t>/give (</w:t>
       </w:r>
       <w:proofErr w:type="spellStart"/>
-      <w:proofErr w:type="gramStart"/>
       <w:r>
         <w:rPr>
           <w:rFonts w:ascii="Times New Roman" w:hAnsi="Times New Roman" w:cs="Times New Roman"/>
@@ -2072,7 +2041,6 @@
         <w:t>Rocket.Unturned.Commands.UnturnedCommands</w:t>
       </w:r>
       <w:proofErr w:type="spellEnd"/>
-      <w:proofErr w:type="gramEnd"/>
       <w:r>
         <w:rPr>
           <w:rFonts w:ascii="Times New Roman" w:hAnsi="Times New Roman" w:cs="Times New Roman"/>
@@ -2112,7 +2080,6 @@
         <w:t>/gold (</w:t>
       </w:r>
       <w:proofErr w:type="spellStart"/>
-      <w:proofErr w:type="gramStart"/>
       <w:r>
         <w:rPr>
           <w:rFonts w:ascii="Times New Roman" w:hAnsi="Times New Roman" w:cs="Times New Roman"/>
@@ -2123,7 +2090,6 @@
         <w:t>Rocket.Unturned.Commands.UnturnedCommands</w:t>
       </w:r>
       <w:proofErr w:type="spellEnd"/>
-      <w:proofErr w:type="gramEnd"/>
       <w:r>
         <w:rPr>
           <w:rFonts w:ascii="Times New Roman" w:hAnsi="Times New Roman" w:cs="Times New Roman"/>
@@ -2183,7 +2149,6 @@
         <w:t xml:space="preserve"> (</w:t>
       </w:r>
       <w:proofErr w:type="spellStart"/>
-      <w:proofErr w:type="gramStart"/>
       <w:r>
         <w:rPr>
           <w:rFonts w:ascii="Times New Roman" w:hAnsi="Times New Roman" w:cs="Times New Roman"/>
@@ -2194,7 +2159,6 @@
         <w:t>Rocket.Unturned.Commands.UnturnedCommands</w:t>
       </w:r>
       <w:proofErr w:type="spellEnd"/>
-      <w:proofErr w:type="gramEnd"/>
       <w:r>
         <w:rPr>
           <w:rFonts w:ascii="Times New Roman" w:hAnsi="Times New Roman" w:cs="Times New Roman"/>
@@ -2274,7 +2238,6 @@
         <w:t xml:space="preserve"> (</w:t>
       </w:r>
       <w:proofErr w:type="spellStart"/>
-      <w:proofErr w:type="gramStart"/>
       <w:r>
         <w:rPr>
           <w:rFonts w:ascii="Times New Roman" w:hAnsi="Times New Roman" w:cs="Times New Roman"/>
@@ -2285,7 +2248,6 @@
         <w:t>Rocket.Unturned.Commands.UnturnedCommands</w:t>
       </w:r>
       <w:proofErr w:type="spellEnd"/>
-      <w:proofErr w:type="gramEnd"/>
       <w:r>
         <w:rPr>
           <w:rFonts w:ascii="Times New Roman" w:hAnsi="Times New Roman" w:cs="Times New Roman"/>
@@ -2345,7 +2307,6 @@
         <w:t>/kick (</w:t>
       </w:r>
       <w:proofErr w:type="spellStart"/>
-      <w:proofErr w:type="gramStart"/>
       <w:r>
         <w:rPr>
           <w:rFonts w:ascii="Times New Roman" w:hAnsi="Times New Roman" w:cs="Times New Roman"/>
@@ -2356,7 +2317,6 @@
         <w:t>Rocket.Unturned.Commands.UnturnedCommands</w:t>
       </w:r>
       <w:proofErr w:type="spellEnd"/>
-      <w:proofErr w:type="gramEnd"/>
       <w:r>
         <w:rPr>
           <w:rFonts w:ascii="Times New Roman" w:hAnsi="Times New Roman" w:cs="Times New Roman"/>
@@ -2396,7 +2356,6 @@
         <w:t>/kill (</w:t>
       </w:r>
       <w:proofErr w:type="spellStart"/>
-      <w:proofErr w:type="gramStart"/>
       <w:r>
         <w:rPr>
           <w:rFonts w:ascii="Times New Roman" w:hAnsi="Times New Roman" w:cs="Times New Roman"/>
@@ -2407,7 +2366,6 @@
         <w:t>Rocket.Unturned.Commands.UnturnedCommands</w:t>
       </w:r>
       <w:proofErr w:type="spellEnd"/>
-      <w:proofErr w:type="gramEnd"/>
       <w:r>
         <w:rPr>
           <w:rFonts w:ascii="Times New Roman" w:hAnsi="Times New Roman" w:cs="Times New Roman"/>
@@ -2447,7 +2405,6 @@
         <w:t>/loadout (</w:t>
       </w:r>
       <w:proofErr w:type="spellStart"/>
-      <w:proofErr w:type="gramStart"/>
       <w:r>
         <w:rPr>
           <w:rFonts w:ascii="Times New Roman" w:hAnsi="Times New Roman" w:cs="Times New Roman"/>
@@ -2458,7 +2415,6 @@
         <w:t>Rocket.Unturned.Commands.UnturnedCommands</w:t>
       </w:r>
       <w:proofErr w:type="spellEnd"/>
-      <w:proofErr w:type="gramEnd"/>
       <w:r>
         <w:rPr>
           <w:rFonts w:ascii="Times New Roman" w:hAnsi="Times New Roman" w:cs="Times New Roman"/>
@@ -2499,7 +2455,6 @@
         <w:t>/log (</w:t>
       </w:r>
       <w:proofErr w:type="spellStart"/>
-      <w:proofErr w:type="gramStart"/>
       <w:r>
         <w:rPr>
           <w:rFonts w:ascii="Times New Roman" w:hAnsi="Times New Roman" w:cs="Times New Roman"/>
@@ -2510,7 +2465,6 @@
         <w:t>Rocket.Unturned.Commands.UnturnedCommands</w:t>
       </w:r>
       <w:proofErr w:type="spellEnd"/>
-      <w:proofErr w:type="gramEnd"/>
       <w:r>
         <w:rPr>
           <w:rFonts w:ascii="Times New Roman" w:hAnsi="Times New Roman" w:cs="Times New Roman"/>
@@ -2550,7 +2504,6 @@
         <w:t>/map (</w:t>
       </w:r>
       <w:proofErr w:type="spellStart"/>
-      <w:proofErr w:type="gramStart"/>
       <w:r>
         <w:rPr>
           <w:rFonts w:ascii="Times New Roman" w:hAnsi="Times New Roman" w:cs="Times New Roman"/>
@@ -2561,7 +2514,6 @@
         <w:t>Rocket.Unturned.Commands.UnturnedCommands</w:t>
       </w:r>
       <w:proofErr w:type="spellEnd"/>
-      <w:proofErr w:type="gramEnd"/>
       <w:r>
         <w:rPr>
           <w:rFonts w:ascii="Times New Roman" w:hAnsi="Times New Roman" w:cs="Times New Roman"/>
@@ -2621,7 +2573,6 @@
         <w:t xml:space="preserve"> (</w:t>
       </w:r>
       <w:proofErr w:type="spellStart"/>
-      <w:proofErr w:type="gramStart"/>
       <w:r>
         <w:rPr>
           <w:rFonts w:ascii="Times New Roman" w:hAnsi="Times New Roman" w:cs="Times New Roman"/>
@@ -2632,7 +2583,6 @@
         <w:t>Rocket.Unturned.Commands.UnturnedCommands</w:t>
       </w:r>
       <w:proofErr w:type="spellEnd"/>
-      <w:proofErr w:type="gramEnd"/>
       <w:r>
         <w:rPr>
           <w:rFonts w:ascii="Times New Roman" w:hAnsi="Times New Roman" w:cs="Times New Roman"/>
@@ -2692,7 +2642,6 @@
         <w:t>/mode (</w:t>
       </w:r>
       <w:proofErr w:type="spellStart"/>
-      <w:proofErr w:type="gramStart"/>
       <w:r>
         <w:rPr>
           <w:rFonts w:ascii="Times New Roman" w:hAnsi="Times New Roman" w:cs="Times New Roman"/>
@@ -2703,7 +2652,6 @@
         <w:t>Rocket.Unturned.Commands.UnturnedCommands</w:t>
       </w:r>
       <w:proofErr w:type="spellEnd"/>
-      <w:proofErr w:type="gramEnd"/>
       <w:r>
         <w:rPr>
           <w:rFonts w:ascii="Times New Roman" w:hAnsi="Times New Roman" w:cs="Times New Roman"/>
@@ -2743,7 +2691,6 @@
         <w:t>/modules (</w:t>
       </w:r>
       <w:proofErr w:type="spellStart"/>
-      <w:proofErr w:type="gramStart"/>
       <w:r>
         <w:rPr>
           <w:rFonts w:ascii="Times New Roman" w:hAnsi="Times New Roman" w:cs="Times New Roman"/>
@@ -2754,7 +2701,6 @@
         <w:t>Rocket.Unturned.Commands.UnturnedCommands</w:t>
       </w:r>
       <w:proofErr w:type="spellEnd"/>
-      <w:proofErr w:type="gramEnd"/>
       <w:r>
         <w:rPr>
           <w:rFonts w:ascii="Times New Roman" w:hAnsi="Times New Roman" w:cs="Times New Roman"/>
@@ -2794,7 +2740,6 @@
         <w:t>/name (</w:t>
       </w:r>
       <w:proofErr w:type="spellStart"/>
-      <w:proofErr w:type="gramStart"/>
       <w:r>
         <w:rPr>
           <w:rFonts w:ascii="Times New Roman" w:hAnsi="Times New Roman" w:cs="Times New Roman"/>
@@ -2805,7 +2750,6 @@
         <w:t>Rocket.Unturned.Commands.UnturnedCommands</w:t>
       </w:r>
       <w:proofErr w:type="spellEnd"/>
-      <w:proofErr w:type="gramEnd"/>
       <w:r>
         <w:rPr>
           <w:rFonts w:ascii="Times New Roman" w:hAnsi="Times New Roman" w:cs="Times New Roman"/>
@@ -2845,7 +2789,6 @@
         <w:t>/night (</w:t>
       </w:r>
       <w:proofErr w:type="spellStart"/>
-      <w:proofErr w:type="gramStart"/>
       <w:r>
         <w:rPr>
           <w:rFonts w:ascii="Times New Roman" w:hAnsi="Times New Roman" w:cs="Times New Roman"/>
@@ -2856,7 +2799,6 @@
         <w:t>Rocket.Unturned.Commands.UnturnedCommands</w:t>
       </w:r>
       <w:proofErr w:type="spellEnd"/>
-      <w:proofErr w:type="gramEnd"/>
       <w:r>
         <w:rPr>
           <w:rFonts w:ascii="Times New Roman" w:hAnsi="Times New Roman" w:cs="Times New Roman"/>
@@ -2916,7 +2858,6 @@
         <w:t xml:space="preserve"> (</w:t>
       </w:r>
       <w:proofErr w:type="spellStart"/>
-      <w:proofErr w:type="gramStart"/>
       <w:r>
         <w:rPr>
           <w:rFonts w:ascii="Times New Roman" w:hAnsi="Times New Roman" w:cs="Times New Roman"/>
@@ -2927,7 +2868,6 @@
         <w:t>Rocket.Unturned.Commands.UnturnedCommands</w:t>
       </w:r>
       <w:proofErr w:type="spellEnd"/>
-      <w:proofErr w:type="gramEnd"/>
       <w:r>
         <w:rPr>
           <w:rFonts w:ascii="Times New Roman" w:hAnsi="Times New Roman" w:cs="Times New Roman"/>
@@ -2987,7 +2927,6 @@
         <w:t>/owner (</w:t>
       </w:r>
       <w:proofErr w:type="spellStart"/>
-      <w:proofErr w:type="gramStart"/>
       <w:r>
         <w:rPr>
           <w:rFonts w:ascii="Times New Roman" w:hAnsi="Times New Roman" w:cs="Times New Roman"/>
@@ -2998,7 +2937,6 @@
         <w:t>Rocket.Unturned.Commands.UnturnedCommands</w:t>
       </w:r>
       <w:proofErr w:type="spellEnd"/>
-      <w:proofErr w:type="gramEnd"/>
       <w:r>
         <w:rPr>
           <w:rFonts w:ascii="Times New Roman" w:hAnsi="Times New Roman" w:cs="Times New Roman"/>
@@ -3038,7 +2976,6 @@
         <w:t>/password (</w:t>
       </w:r>
       <w:proofErr w:type="spellStart"/>
-      <w:proofErr w:type="gramStart"/>
       <w:r>
         <w:rPr>
           <w:rFonts w:ascii="Times New Roman" w:hAnsi="Times New Roman" w:cs="Times New Roman"/>
@@ -3049,7 +2986,6 @@
         <w:t>Rocket.Unturned.Commands.UnturnedCommands</w:t>
       </w:r>
       <w:proofErr w:type="spellEnd"/>
-      <w:proofErr w:type="gramEnd"/>
       <w:r>
         <w:rPr>
           <w:rFonts w:ascii="Times New Roman" w:hAnsi="Times New Roman" w:cs="Times New Roman"/>
@@ -3089,7 +3025,6 @@
         <w:t>/permit (</w:t>
       </w:r>
       <w:proofErr w:type="spellStart"/>
-      <w:proofErr w:type="gramStart"/>
       <w:r>
         <w:rPr>
           <w:rFonts w:ascii="Times New Roman" w:hAnsi="Times New Roman" w:cs="Times New Roman"/>
@@ -3100,7 +3035,6 @@
         <w:t>Rocket.Unturned.Commands.UnturnedCommands</w:t>
       </w:r>
       <w:proofErr w:type="spellEnd"/>
-      <w:proofErr w:type="gramEnd"/>
       <w:r>
         <w:rPr>
           <w:rFonts w:ascii="Times New Roman" w:hAnsi="Times New Roman" w:cs="Times New Roman"/>
@@ -3140,7 +3074,6 @@
         <w:t>/permits (</w:t>
       </w:r>
       <w:proofErr w:type="spellStart"/>
-      <w:proofErr w:type="gramStart"/>
       <w:r>
         <w:rPr>
           <w:rFonts w:ascii="Times New Roman" w:hAnsi="Times New Roman" w:cs="Times New Roman"/>
@@ -3151,7 +3084,6 @@
         <w:t>Rocket.Unturned.Commands.UnturnedCommands</w:t>
       </w:r>
       <w:proofErr w:type="spellEnd"/>
-      <w:proofErr w:type="gramEnd"/>
       <w:r>
         <w:rPr>
           <w:rFonts w:ascii="Times New Roman" w:hAnsi="Times New Roman" w:cs="Times New Roman"/>
@@ -3191,7 +3123,6 @@
         <w:t>/perspective (</w:t>
       </w:r>
       <w:proofErr w:type="spellStart"/>
-      <w:proofErr w:type="gramStart"/>
       <w:r>
         <w:rPr>
           <w:rFonts w:ascii="Times New Roman" w:hAnsi="Times New Roman" w:cs="Times New Roman"/>
@@ -3202,7 +3133,6 @@
         <w:t>Rocket.Unturned.Commands.UnturnedCommands</w:t>
       </w:r>
       <w:proofErr w:type="spellEnd"/>
-      <w:proofErr w:type="gramEnd"/>
       <w:r>
         <w:rPr>
           <w:rFonts w:ascii="Times New Roman" w:hAnsi="Times New Roman" w:cs="Times New Roman"/>
@@ -3242,7 +3172,6 @@
         <w:t>/players (</w:t>
       </w:r>
       <w:proofErr w:type="spellStart"/>
-      <w:proofErr w:type="gramStart"/>
       <w:r>
         <w:rPr>
           <w:rFonts w:ascii="Times New Roman" w:hAnsi="Times New Roman" w:cs="Times New Roman"/>
@@ -3253,7 +3182,6 @@
         <w:t>Rocket.Unturned.Commands.UnturnedCommands</w:t>
       </w:r>
       <w:proofErr w:type="spellEnd"/>
-      <w:proofErr w:type="gramEnd"/>
       <w:r>
         <w:rPr>
           <w:rFonts w:ascii="Times New Roman" w:hAnsi="Times New Roman" w:cs="Times New Roman"/>
@@ -3293,7 +3221,6 @@
         <w:t>/port (</w:t>
       </w:r>
       <w:proofErr w:type="spellStart"/>
-      <w:proofErr w:type="gramStart"/>
       <w:r>
         <w:rPr>
           <w:rFonts w:ascii="Times New Roman" w:hAnsi="Times New Roman" w:cs="Times New Roman"/>
@@ -3304,7 +3231,6 @@
         <w:t>Rocket.Unturned.Commands.UnturnedCommands</w:t>
       </w:r>
       <w:proofErr w:type="spellEnd"/>
-      <w:proofErr w:type="gramEnd"/>
       <w:r>
         <w:rPr>
           <w:rFonts w:ascii="Times New Roman" w:hAnsi="Times New Roman" w:cs="Times New Roman"/>
@@ -3364,7 +3290,6 @@
         <w:t xml:space="preserve"> (</w:t>
       </w:r>
       <w:proofErr w:type="spellStart"/>
-      <w:proofErr w:type="gramStart"/>
       <w:r>
         <w:rPr>
           <w:rFonts w:ascii="Times New Roman" w:hAnsi="Times New Roman" w:cs="Times New Roman"/>
@@ -3375,7 +3300,6 @@
         <w:t>Rocket.Unturned.Commands.UnturnedCommands</w:t>
       </w:r>
       <w:proofErr w:type="spellEnd"/>
-      <w:proofErr w:type="gramEnd"/>
       <w:r>
         <w:rPr>
           <w:rFonts w:ascii="Times New Roman" w:hAnsi="Times New Roman" w:cs="Times New Roman"/>
@@ -3435,7 +3359,6 @@
         <w:t>/quest (</w:t>
       </w:r>
       <w:proofErr w:type="spellStart"/>
-      <w:proofErr w:type="gramStart"/>
       <w:r>
         <w:rPr>
           <w:rFonts w:ascii="Times New Roman" w:hAnsi="Times New Roman" w:cs="Times New Roman"/>
@@ -3446,7 +3369,6 @@
         <w:t>Rocket.Unturned.Commands.UnturnedCommands</w:t>
       </w:r>
       <w:proofErr w:type="spellEnd"/>
-      <w:proofErr w:type="gramEnd"/>
       <w:r>
         <w:rPr>
           <w:rFonts w:ascii="Times New Roman" w:hAnsi="Times New Roman" w:cs="Times New Roman"/>
@@ -3506,7 +3428,6 @@
         <w:t xml:space="preserve"> (</w:t>
       </w:r>
       <w:proofErr w:type="spellStart"/>
-      <w:proofErr w:type="gramStart"/>
       <w:r>
         <w:rPr>
           <w:rFonts w:ascii="Times New Roman" w:hAnsi="Times New Roman" w:cs="Times New Roman"/>
@@ -3517,7 +3438,6 @@
         <w:t>Rocket.Unturned.Commands.UnturnedCommands</w:t>
       </w:r>
       <w:proofErr w:type="spellEnd"/>
-      <w:proofErr w:type="gramEnd"/>
       <w:r>
         <w:rPr>
           <w:rFonts w:ascii="Times New Roman" w:hAnsi="Times New Roman" w:cs="Times New Roman"/>
@@ -3577,7 +3497,6 @@
         <w:t>/reload (</w:t>
       </w:r>
       <w:proofErr w:type="spellStart"/>
-      <w:proofErr w:type="gramStart"/>
       <w:r>
         <w:rPr>
           <w:rFonts w:ascii="Times New Roman" w:hAnsi="Times New Roman" w:cs="Times New Roman"/>
@@ -3588,7 +3507,6 @@
         <w:t>Rocket.Unturned.Commands.UnturnedCommands</w:t>
       </w:r>
       <w:proofErr w:type="spellEnd"/>
-      <w:proofErr w:type="gramEnd"/>
       <w:r>
         <w:rPr>
           <w:rFonts w:ascii="Times New Roman" w:hAnsi="Times New Roman" w:cs="Times New Roman"/>
@@ -3628,7 +3546,6 @@
         <w:t>/reputation (</w:t>
       </w:r>
       <w:proofErr w:type="spellStart"/>
-      <w:proofErr w:type="gramStart"/>
       <w:r>
         <w:rPr>
           <w:rFonts w:ascii="Times New Roman" w:hAnsi="Times New Roman" w:cs="Times New Roman"/>
@@ -3639,7 +3556,6 @@
         <w:t>Rocket.Unturned.Commands.UnturnedCommands</w:t>
       </w:r>
       <w:proofErr w:type="spellEnd"/>
-      <w:proofErr w:type="gramEnd"/>
       <w:r>
         <w:rPr>
           <w:rFonts w:ascii="Times New Roman" w:hAnsi="Times New Roman" w:cs="Times New Roman"/>
@@ -3699,7 +3615,6 @@
         <w:t xml:space="preserve"> (</w:t>
       </w:r>
       <w:proofErr w:type="spellStart"/>
-      <w:proofErr w:type="gramStart"/>
       <w:r>
         <w:rPr>
           <w:rFonts w:ascii="Times New Roman" w:hAnsi="Times New Roman" w:cs="Times New Roman"/>
@@ -3710,7 +3625,6 @@
         <w:t>Rocket.Unturned.Commands.UnturnedCommands</w:t>
       </w:r>
       <w:proofErr w:type="spellEnd"/>
-      <w:proofErr w:type="gramEnd"/>
       <w:r>
         <w:rPr>
           <w:rFonts w:ascii="Times New Roman" w:hAnsi="Times New Roman" w:cs="Times New Roman"/>
@@ -3770,7 +3684,6 @@
         <w:t>/save (</w:t>
       </w:r>
       <w:proofErr w:type="spellStart"/>
-      <w:proofErr w:type="gramStart"/>
       <w:r>
         <w:rPr>
           <w:rFonts w:ascii="Times New Roman" w:hAnsi="Times New Roman" w:cs="Times New Roman"/>
@@ -3781,7 +3694,6 @@
         <w:t>Rocket.Unturned.Commands.UnturnedCommands</w:t>
       </w:r>
       <w:proofErr w:type="spellEnd"/>
-      <w:proofErr w:type="gramEnd"/>
       <w:r>
         <w:rPr>
           <w:rFonts w:ascii="Times New Roman" w:hAnsi="Times New Roman" w:cs="Times New Roman"/>
@@ -3821,7 +3733,6 @@
         <w:t>/say (</w:t>
       </w:r>
       <w:proofErr w:type="spellStart"/>
-      <w:proofErr w:type="gramStart"/>
       <w:r>
         <w:rPr>
           <w:rFonts w:ascii="Times New Roman" w:hAnsi="Times New Roman" w:cs="Times New Roman"/>
@@ -3832,7 +3743,6 @@
         <w:t>Rocket.Unturned.Commands.UnturnedCommands</w:t>
       </w:r>
       <w:proofErr w:type="spellEnd"/>
-      <w:proofErr w:type="gramEnd"/>
       <w:r>
         <w:rPr>
           <w:rFonts w:ascii="Times New Roman" w:hAnsi="Times New Roman" w:cs="Times New Roman"/>
@@ -3889,9 +3799,58 @@
           <w:szCs w:val="24"/>
           <w:lang w:val="en-US"/>
         </w:rPr>
+        <w:t xml:space="preserve"> (Rocket.Unturned.Commands.UnturnedCommands/scheduledshutdowninfo)</w:t>
+      </w:r>
+    </w:p>
+    <w:p>
+      <w:pPr>
+        <w:pStyle w:val="a3"/>
+        <w:numPr>
+          <w:ilvl w:val="0"/>
+          <w:numId w:val="1"/>
+        </w:numPr>
+        <w:tabs>
+          <w:tab w:val="left" w:pos="1134"/>
+        </w:tabs>
+        <w:ind w:left="0" w:firstLine="709"/>
+        <w:jc w:val="both"/>
+        <w:rPr>
+          <w:rFonts w:ascii="Times New Roman" w:hAnsi="Times New Roman" w:cs="Times New Roman"/>
+          <w:sz w:val="24"/>
+          <w:szCs w:val="24"/>
+          <w:lang w:val="en-US"/>
+        </w:rPr>
+      </w:pPr>
+      <w:r>
+        <w:rPr>
+          <w:rFonts w:ascii="Times New Roman" w:hAnsi="Times New Roman" w:cs="Times New Roman"/>
+          <w:sz w:val="24"/>
+          <w:szCs w:val="24"/>
+          <w:lang w:val="en-US"/>
+        </w:rPr>
+        <w:t>/</w:t>
+      </w:r>
+      <w:proofErr w:type="spellStart"/>
+      <w:r>
+        <w:rPr>
+          <w:rFonts w:ascii="Times New Roman" w:hAnsi="Times New Roman" w:cs="Times New Roman"/>
+          <w:sz w:val="24"/>
+          <w:szCs w:val="24"/>
+          <w:lang w:val="en-US"/>
+        </w:rPr>
+        <w:t>setnpcspawn</w:t>
+      </w:r>
+      <w:proofErr w:type="spellEnd"/>
+      <w:r>
+        <w:rPr>
+          <w:rFonts w:ascii="Times New Roman" w:hAnsi="Times New Roman" w:cs="Times New Roman"/>
+          <w:sz w:val="24"/>
+          <w:szCs w:val="24"/>
+          <w:lang w:val="en-US"/>
+        </w:rPr>
         <w:t xml:space="preserve"> (</w:t>
       </w:r>
-      <w:proofErr w:type="gramStart"/>
+      <w:proofErr w:type="spellStart"/>
       <w:r>
         <w:rPr>
           <w:rFonts w:ascii="Times New Roman" w:hAnsi="Times New Roman" w:cs="Times New Roman"/>
@@ -3901,36 +3860,7 @@
         </w:rPr>
         <w:t>Rocket.Unturned.Commands.UnturnedCommands</w:t>
       </w:r>
-      <w:proofErr w:type="gramEnd"/>
-      <w:r>
-        <w:rPr>
-          <w:rFonts w:ascii="Times New Roman" w:hAnsi="Times New Roman" w:cs="Times New Roman"/>
-          <w:sz w:val="24"/>
-          <w:szCs w:val="24"/>
-          <w:lang w:val="en-US"/>
-        </w:rPr>
-        <w:t>/scheduledshutdowninfo)</w:t>
-      </w:r>
-    </w:p>
-    <w:p>
-      <w:pPr>
-        <w:pStyle w:val="a3"/>
-        <w:numPr>
-          <w:ilvl w:val="0"/>
-          <w:numId w:val="1"/>
-        </w:numPr>
-        <w:tabs>
-          <w:tab w:val="left" w:pos="1134"/>
-        </w:tabs>
-        <w:ind w:left="0" w:firstLine="709"/>
-        <w:jc w:val="both"/>
-        <w:rPr>
-          <w:rFonts w:ascii="Times New Roman" w:hAnsi="Times New Roman" w:cs="Times New Roman"/>
-          <w:sz w:val="24"/>
-          <w:szCs w:val="24"/>
-          <w:lang w:val="en-US"/>
-        </w:rPr>
-      </w:pPr>
+      <w:proofErr w:type="spellEnd"/>
       <w:r>
         <w:rPr>
           <w:rFonts w:ascii="Times New Roman" w:hAnsi="Times New Roman" w:cs="Times New Roman"/>
@@ -3958,10 +3888,450 @@
           <w:szCs w:val="24"/>
           <w:lang w:val="en-US"/>
         </w:rPr>
+        <w:t>)</w:t>
+      </w:r>
+    </w:p>
+    <w:p>
+      <w:pPr>
+        <w:pStyle w:val="a3"/>
+        <w:numPr>
+          <w:ilvl w:val="0"/>
+          <w:numId w:val="1"/>
+        </w:numPr>
+        <w:tabs>
+          <w:tab w:val="left" w:pos="1134"/>
+        </w:tabs>
+        <w:ind w:left="0" w:firstLine="709"/>
+        <w:jc w:val="both"/>
+        <w:rPr>
+          <w:rFonts w:ascii="Times New Roman" w:hAnsi="Times New Roman" w:cs="Times New Roman"/>
+          <w:sz w:val="24"/>
+          <w:szCs w:val="24"/>
+          <w:lang w:val="en-US"/>
+        </w:rPr>
+      </w:pPr>
+      <w:r>
+        <w:rPr>
+          <w:rFonts w:ascii="Times New Roman" w:hAnsi="Times New Roman" w:cs="Times New Roman"/>
+          <w:sz w:val="24"/>
+          <w:szCs w:val="24"/>
+          <w:lang w:val="en-US"/>
+        </w:rPr>
+        <w:t>/shutdown (</w:t>
+      </w:r>
+      <w:proofErr w:type="spellStart"/>
+      <w:r>
+        <w:rPr>
+          <w:rFonts w:ascii="Times New Roman" w:hAnsi="Times New Roman" w:cs="Times New Roman"/>
+          <w:sz w:val="24"/>
+          <w:szCs w:val="24"/>
+          <w:lang w:val="en-US"/>
+        </w:rPr>
+        <w:t>Rocket.Unturned.Commands.UnturnedCommands</w:t>
+      </w:r>
+      <w:proofErr w:type="spellEnd"/>
+      <w:r>
+        <w:rPr>
+          <w:rFonts w:ascii="Times New Roman" w:hAnsi="Times New Roman" w:cs="Times New Roman"/>
+          <w:sz w:val="24"/>
+          <w:szCs w:val="24"/>
+          <w:lang w:val="en-US"/>
+        </w:rPr>
+        <w:t>/shutdown)</w:t>
+      </w:r>
+    </w:p>
+    <w:p>
+      <w:pPr>
+        <w:pStyle w:val="a3"/>
+        <w:numPr>
+          <w:ilvl w:val="0"/>
+          <w:numId w:val="1"/>
+        </w:numPr>
+        <w:tabs>
+          <w:tab w:val="left" w:pos="1134"/>
+        </w:tabs>
+        <w:ind w:left="0" w:firstLine="709"/>
+        <w:jc w:val="both"/>
+        <w:rPr>
+          <w:rFonts w:ascii="Times New Roman" w:hAnsi="Times New Roman" w:cs="Times New Roman"/>
+          <w:sz w:val="24"/>
+          <w:szCs w:val="24"/>
+          <w:lang w:val="en-US"/>
+        </w:rPr>
+      </w:pPr>
+      <w:r>
+        <w:rPr>
+          <w:rFonts w:ascii="Times New Roman" w:hAnsi="Times New Roman" w:cs="Times New Roman"/>
+          <w:sz w:val="24"/>
+          <w:szCs w:val="24"/>
+          <w:lang w:val="en-US"/>
+        </w:rPr>
+        <w:t>/slay (</w:t>
+      </w:r>
+      <w:proofErr w:type="spellStart"/>
+      <w:r>
+        <w:rPr>
+          <w:rFonts w:ascii="Times New Roman" w:hAnsi="Times New Roman" w:cs="Times New Roman"/>
+          <w:sz w:val="24"/>
+          <w:szCs w:val="24"/>
+          <w:lang w:val="en-US"/>
+        </w:rPr>
+        <w:t>Rocket.Unturned.Commands.UnturnedCommands</w:t>
+      </w:r>
+      <w:proofErr w:type="spellEnd"/>
+      <w:r>
+        <w:rPr>
+          <w:rFonts w:ascii="Times New Roman" w:hAnsi="Times New Roman" w:cs="Times New Roman"/>
+          <w:sz w:val="24"/>
+          <w:szCs w:val="24"/>
+          <w:lang w:val="en-US"/>
+        </w:rPr>
+        <w:t>/slay)</w:t>
+      </w:r>
+    </w:p>
+    <w:p>
+      <w:pPr>
+        <w:pStyle w:val="a3"/>
+        <w:numPr>
+          <w:ilvl w:val="0"/>
+          <w:numId w:val="1"/>
+        </w:numPr>
+        <w:tabs>
+          <w:tab w:val="left" w:pos="1134"/>
+        </w:tabs>
+        <w:ind w:left="0" w:firstLine="709"/>
+        <w:jc w:val="both"/>
+        <w:rPr>
+          <w:rFonts w:ascii="Times New Roman" w:hAnsi="Times New Roman" w:cs="Times New Roman"/>
+          <w:sz w:val="24"/>
+          <w:szCs w:val="24"/>
+          <w:lang w:val="en-US"/>
+        </w:rPr>
+      </w:pPr>
+      <w:r>
+        <w:rPr>
+          <w:rFonts w:ascii="Times New Roman" w:hAnsi="Times New Roman" w:cs="Times New Roman"/>
+          <w:sz w:val="24"/>
+          <w:szCs w:val="24"/>
+          <w:lang w:val="en-US"/>
+        </w:rPr>
+        <w:t>/spy (</w:t>
+      </w:r>
+      <w:proofErr w:type="spellStart"/>
+      <w:r>
+        <w:rPr>
+          <w:rFonts w:ascii="Times New Roman" w:hAnsi="Times New Roman" w:cs="Times New Roman"/>
+          <w:sz w:val="24"/>
+          <w:szCs w:val="24"/>
+          <w:lang w:val="en-US"/>
+        </w:rPr>
+        <w:t>Rocket.Unturned.Commands.UnturnedCommands</w:t>
+      </w:r>
+      <w:proofErr w:type="spellEnd"/>
+      <w:r>
+        <w:rPr>
+          <w:rFonts w:ascii="Times New Roman" w:hAnsi="Times New Roman" w:cs="Times New Roman"/>
+          <w:sz w:val="24"/>
+          <w:szCs w:val="24"/>
+          <w:lang w:val="en-US"/>
+        </w:rPr>
+        <w:t>/spy)</w:t>
+      </w:r>
+    </w:p>
+    <w:p>
+      <w:pPr>
+        <w:pStyle w:val="a3"/>
+        <w:numPr>
+          <w:ilvl w:val="0"/>
+          <w:numId w:val="1"/>
+        </w:numPr>
+        <w:tabs>
+          <w:tab w:val="left" w:pos="1134"/>
+        </w:tabs>
+        <w:ind w:left="0" w:firstLine="709"/>
+        <w:jc w:val="both"/>
+        <w:rPr>
+          <w:rFonts w:ascii="Times New Roman" w:hAnsi="Times New Roman" w:cs="Times New Roman"/>
+          <w:sz w:val="24"/>
+          <w:szCs w:val="24"/>
+          <w:lang w:val="en-US"/>
+        </w:rPr>
+      </w:pPr>
+      <w:r>
+        <w:rPr>
+          <w:rFonts w:ascii="Times New Roman" w:hAnsi="Times New Roman" w:cs="Times New Roman"/>
+          <w:sz w:val="24"/>
+          <w:szCs w:val="24"/>
+          <w:lang w:val="en-US"/>
+        </w:rPr>
+        <w:t>/sync (</w:t>
+      </w:r>
+      <w:proofErr w:type="spellStart"/>
+      <w:r>
+        <w:rPr>
+          <w:rFonts w:ascii="Times New Roman" w:hAnsi="Times New Roman" w:cs="Times New Roman"/>
+          <w:sz w:val="24"/>
+          <w:szCs w:val="24"/>
+          <w:lang w:val="en-US"/>
+        </w:rPr>
+        <w:t>Rocket.Unturned.Commands.UnturnedCommands</w:t>
+      </w:r>
+      <w:proofErr w:type="spellEnd"/>
+      <w:r>
+        <w:rPr>
+          <w:rFonts w:ascii="Times New Roman" w:hAnsi="Times New Roman" w:cs="Times New Roman"/>
+          <w:sz w:val="24"/>
+          <w:szCs w:val="24"/>
+          <w:lang w:val="en-US"/>
+        </w:rPr>
+        <w:t>/sync)</w:t>
+      </w:r>
+    </w:p>
+    <w:p>
+      <w:pPr>
+        <w:pStyle w:val="a3"/>
+        <w:numPr>
+          <w:ilvl w:val="0"/>
+          <w:numId w:val="1"/>
+        </w:numPr>
+        <w:tabs>
+          <w:tab w:val="left" w:pos="1134"/>
+        </w:tabs>
+        <w:ind w:left="0" w:firstLine="709"/>
+        <w:jc w:val="both"/>
+        <w:rPr>
+          <w:rFonts w:ascii="Times New Roman" w:hAnsi="Times New Roman" w:cs="Times New Roman"/>
+          <w:sz w:val="24"/>
+          <w:szCs w:val="24"/>
+          <w:lang w:val="en-US"/>
+        </w:rPr>
+      </w:pPr>
+      <w:r>
+        <w:rPr>
+          <w:rFonts w:ascii="Times New Roman" w:hAnsi="Times New Roman" w:cs="Times New Roman"/>
+          <w:sz w:val="24"/>
+          <w:szCs w:val="24"/>
+          <w:lang w:val="en-US"/>
+        </w:rPr>
+        <w:t>/teleport (</w:t>
+      </w:r>
+      <w:proofErr w:type="spellStart"/>
+      <w:r>
+        <w:rPr>
+          <w:rFonts w:ascii="Times New Roman" w:hAnsi="Times New Roman" w:cs="Times New Roman"/>
+          <w:sz w:val="24"/>
+          <w:szCs w:val="24"/>
+          <w:lang w:val="en-US"/>
+        </w:rPr>
+        <w:t>Rocket.Unturned.Commands.UnturnedCommands</w:t>
+      </w:r>
+      <w:proofErr w:type="spellEnd"/>
+      <w:r>
+        <w:rPr>
+          <w:rFonts w:ascii="Times New Roman" w:hAnsi="Times New Roman" w:cs="Times New Roman"/>
+          <w:sz w:val="24"/>
+          <w:szCs w:val="24"/>
+          <w:lang w:val="en-US"/>
+        </w:rPr>
+        <w:t>/teleport)</w:t>
+      </w:r>
+    </w:p>
+    <w:p>
+      <w:pPr>
+        <w:pStyle w:val="a3"/>
+        <w:numPr>
+          <w:ilvl w:val="0"/>
+          <w:numId w:val="1"/>
+        </w:numPr>
+        <w:tabs>
+          <w:tab w:val="left" w:pos="1134"/>
+        </w:tabs>
+        <w:ind w:left="0" w:firstLine="709"/>
+        <w:jc w:val="both"/>
+        <w:rPr>
+          <w:rFonts w:ascii="Times New Roman" w:hAnsi="Times New Roman" w:cs="Times New Roman"/>
+          <w:sz w:val="24"/>
+          <w:szCs w:val="24"/>
+          <w:lang w:val="en-US"/>
+        </w:rPr>
+      </w:pPr>
+      <w:r>
+        <w:rPr>
+          <w:rFonts w:ascii="Times New Roman" w:hAnsi="Times New Roman" w:cs="Times New Roman"/>
+          <w:sz w:val="24"/>
+          <w:szCs w:val="24"/>
+          <w:lang w:val="en-US"/>
+        </w:rPr>
+        <w:t>/time (</w:t>
+      </w:r>
+      <w:proofErr w:type="spellStart"/>
+      <w:r>
+        <w:rPr>
+          <w:rFonts w:ascii="Times New Roman" w:hAnsi="Times New Roman" w:cs="Times New Roman"/>
+          <w:sz w:val="24"/>
+          <w:szCs w:val="24"/>
+          <w:lang w:val="en-US"/>
+        </w:rPr>
+        <w:t>Rocket.Unturned.Commands.UnturnedCommands</w:t>
+      </w:r>
+      <w:proofErr w:type="spellEnd"/>
+      <w:r>
+        <w:rPr>
+          <w:rFonts w:ascii="Times New Roman" w:hAnsi="Times New Roman" w:cs="Times New Roman"/>
+          <w:sz w:val="24"/>
+          <w:szCs w:val="24"/>
+          <w:lang w:val="en-US"/>
+        </w:rPr>
+        <w:t>/time)</w:t>
+      </w:r>
+    </w:p>
+    <w:p>
+      <w:pPr>
+        <w:pStyle w:val="a3"/>
+        <w:numPr>
+          <w:ilvl w:val="0"/>
+          <w:numId w:val="1"/>
+        </w:numPr>
+        <w:tabs>
+          <w:tab w:val="left" w:pos="1134"/>
+        </w:tabs>
+        <w:ind w:left="0" w:firstLine="709"/>
+        <w:jc w:val="both"/>
+        <w:rPr>
+          <w:rFonts w:ascii="Times New Roman" w:hAnsi="Times New Roman" w:cs="Times New Roman"/>
+          <w:sz w:val="24"/>
+          <w:szCs w:val="24"/>
+          <w:lang w:val="en-US"/>
+        </w:rPr>
+      </w:pPr>
+      <w:r>
+        <w:rPr>
+          <w:rFonts w:ascii="Times New Roman" w:hAnsi="Times New Roman" w:cs="Times New Roman"/>
+          <w:sz w:val="24"/>
+          <w:szCs w:val="24"/>
+          <w:lang w:val="en-US"/>
+        </w:rPr>
+        <w:t>/timeout (</w:t>
+      </w:r>
+      <w:proofErr w:type="spellStart"/>
+      <w:r>
+        <w:rPr>
+          <w:rFonts w:ascii="Times New Roman" w:hAnsi="Times New Roman" w:cs="Times New Roman"/>
+          <w:sz w:val="24"/>
+          <w:szCs w:val="24"/>
+          <w:lang w:val="en-US"/>
+        </w:rPr>
+        <w:t>Rocket.Unturned.Commands.UnturnedCommands</w:t>
+      </w:r>
+      <w:proofErr w:type="spellEnd"/>
+      <w:r>
+        <w:rPr>
+          <w:rFonts w:ascii="Times New Roman" w:hAnsi="Times New Roman" w:cs="Times New Roman"/>
+          <w:sz w:val="24"/>
+          <w:szCs w:val="24"/>
+          <w:lang w:val="en-US"/>
+        </w:rPr>
+        <w:t>/timeout)</w:t>
+      </w:r>
+    </w:p>
+    <w:p>
+      <w:pPr>
+        <w:pStyle w:val="a3"/>
+        <w:numPr>
+          <w:ilvl w:val="0"/>
+          <w:numId w:val="1"/>
+        </w:numPr>
+        <w:tabs>
+          <w:tab w:val="left" w:pos="1134"/>
+        </w:tabs>
+        <w:ind w:left="0" w:firstLine="709"/>
+        <w:jc w:val="both"/>
+        <w:rPr>
+          <w:rFonts w:ascii="Times New Roman" w:hAnsi="Times New Roman" w:cs="Times New Roman"/>
+          <w:sz w:val="24"/>
+          <w:szCs w:val="24"/>
+          <w:lang w:val="en-US"/>
+        </w:rPr>
+      </w:pPr>
+      <w:r>
+        <w:rPr>
+          <w:rFonts w:ascii="Times New Roman" w:hAnsi="Times New Roman" w:cs="Times New Roman"/>
+          <w:sz w:val="24"/>
+          <w:szCs w:val="24"/>
+          <w:lang w:val="en-US"/>
+        </w:rPr>
+        <w:t>/unban (</w:t>
+      </w:r>
+      <w:proofErr w:type="spellStart"/>
+      <w:r>
+        <w:rPr>
+          <w:rFonts w:ascii="Times New Roman" w:hAnsi="Times New Roman" w:cs="Times New Roman"/>
+          <w:sz w:val="24"/>
+          <w:szCs w:val="24"/>
+          <w:lang w:val="en-US"/>
+        </w:rPr>
+        <w:t>Rocket.Unturned.Commands.UnturnedCommands</w:t>
+      </w:r>
+      <w:proofErr w:type="spellEnd"/>
+      <w:r>
+        <w:rPr>
+          <w:rFonts w:ascii="Times New Roman" w:hAnsi="Times New Roman" w:cs="Times New Roman"/>
+          <w:sz w:val="24"/>
+          <w:szCs w:val="24"/>
+          <w:lang w:val="en-US"/>
+        </w:rPr>
+        <w:t>/unban)</w:t>
+      </w:r>
+    </w:p>
+    <w:p>
+      <w:pPr>
+        <w:pStyle w:val="a3"/>
+        <w:numPr>
+          <w:ilvl w:val="0"/>
+          <w:numId w:val="1"/>
+        </w:numPr>
+        <w:tabs>
+          <w:tab w:val="left" w:pos="1134"/>
+        </w:tabs>
+        <w:ind w:left="0" w:firstLine="709"/>
+        <w:jc w:val="both"/>
+        <w:rPr>
+          <w:rFonts w:ascii="Times New Roman" w:hAnsi="Times New Roman" w:cs="Times New Roman"/>
+          <w:sz w:val="24"/>
+          <w:szCs w:val="24"/>
+          <w:lang w:val="en-US"/>
+        </w:rPr>
+      </w:pPr>
+      <w:r>
+        <w:rPr>
+          <w:rFonts w:ascii="Times New Roman" w:hAnsi="Times New Roman" w:cs="Times New Roman"/>
+          <w:sz w:val="24"/>
+          <w:szCs w:val="24"/>
+          <w:lang w:val="en-US"/>
+        </w:rPr>
+        <w:t>/</w:t>
+      </w:r>
+      <w:proofErr w:type="spellStart"/>
+      <w:r>
+        <w:rPr>
+          <w:rFonts w:ascii="Times New Roman" w:hAnsi="Times New Roman" w:cs="Times New Roman"/>
+          <w:sz w:val="24"/>
+          <w:szCs w:val="24"/>
+          <w:lang w:val="en-US"/>
+        </w:rPr>
+        <w:t>unlocknpcachievement</w:t>
+      </w:r>
+      <w:proofErr w:type="spellEnd"/>
+      <w:r>
+        <w:rPr>
+          <w:rFonts w:ascii="Times New Roman" w:hAnsi="Times New Roman" w:cs="Times New Roman"/>
+          <w:sz w:val="24"/>
+          <w:szCs w:val="24"/>
+          <w:lang w:val="en-US"/>
+        </w:rPr>
         <w:t xml:space="preserve"> (</w:t>
       </w:r>
       <w:proofErr w:type="spellStart"/>
-      <w:proofErr w:type="gramStart"/>
       <w:r>
         <w:rPr>
           <w:rFonts w:ascii="Times New Roman" w:hAnsi="Times New Roman" w:cs="Times New Roman"/>
@@ -3972,7 +4342,6 @@
         <w:t>Rocket.Unturned.Commands.UnturnedCommands</w:t>
       </w:r>
       <w:proofErr w:type="spellEnd"/>
-      <w:proofErr w:type="gramEnd"/>
       <w:r>
         <w:rPr>
           <w:rFonts w:ascii="Times New Roman" w:hAnsi="Times New Roman" w:cs="Times New Roman"/>
@@ -3990,7 +4359,7 @@
           <w:szCs w:val="24"/>
           <w:lang w:val="en-US"/>
         </w:rPr>
-        <w:t>setnpcspawn</w:t>
+        <w:t>unlocknpcachievement</w:t>
       </w:r>
       <w:proofErr w:type="spellEnd"/>
       <w:r>
@@ -4029,10 +4398,29 @@
           <w:szCs w:val="24"/>
           <w:lang w:val="en-US"/>
         </w:rPr>
-        <w:t>/shutdown (</w:t>
-      </w:r>
-      <w:proofErr w:type="spellStart"/>
-      <w:proofErr w:type="gramStart"/>
+        <w:t>/</w:t>
+      </w:r>
+      <w:proofErr w:type="spellStart"/>
+      <w:r>
+        <w:rPr>
+          <w:rFonts w:ascii="Times New Roman" w:hAnsi="Times New Roman" w:cs="Times New Roman"/>
+          <w:sz w:val="24"/>
+          <w:szCs w:val="24"/>
+          <w:lang w:val="en-US"/>
+        </w:rPr>
+        <w:t>unpermit</w:t>
+      </w:r>
+      <w:proofErr w:type="spellEnd"/>
+      <w:r>
+        <w:rPr>
+          <w:rFonts w:ascii="Times New Roman" w:hAnsi="Times New Roman" w:cs="Times New Roman"/>
+          <w:sz w:val="24"/>
+          <w:szCs w:val="24"/>
+          <w:lang w:val="en-US"/>
+        </w:rPr>
+        <w:t xml:space="preserve"> (</w:t>
+      </w:r>
+      <w:proofErr w:type="spellStart"/>
       <w:r>
         <w:rPr>
           <w:rFonts w:ascii="Times New Roman" w:hAnsi="Times New Roman" w:cs="Times New Roman"/>
@@ -4043,47 +4431,65 @@
         <w:t>Rocket.Unturned.Commands.UnturnedCommands</w:t>
       </w:r>
       <w:proofErr w:type="spellEnd"/>
-      <w:proofErr w:type="gramEnd"/>
-      <w:r>
-        <w:rPr>
-          <w:rFonts w:ascii="Times New Roman" w:hAnsi="Times New Roman" w:cs="Times New Roman"/>
-          <w:sz w:val="24"/>
-          <w:szCs w:val="24"/>
-          <w:lang w:val="en-US"/>
-        </w:rPr>
-        <w:t>/shutdown)</w:t>
-      </w:r>
-    </w:p>
-    <w:p>
-      <w:pPr>
-        <w:pStyle w:val="a3"/>
-        <w:numPr>
-          <w:ilvl w:val="0"/>
-          <w:numId w:val="1"/>
-        </w:numPr>
-        <w:tabs>
-          <w:tab w:val="left" w:pos="1134"/>
-        </w:tabs>
-        <w:ind w:left="0" w:firstLine="709"/>
-        <w:jc w:val="both"/>
-        <w:rPr>
-          <w:rFonts w:ascii="Times New Roman" w:hAnsi="Times New Roman" w:cs="Times New Roman"/>
-          <w:sz w:val="24"/>
-          <w:szCs w:val="24"/>
-          <w:lang w:val="en-US"/>
-        </w:rPr>
-      </w:pPr>
-      <w:r>
-        <w:rPr>
-          <w:rFonts w:ascii="Times New Roman" w:hAnsi="Times New Roman" w:cs="Times New Roman"/>
-          <w:sz w:val="24"/>
-          <w:szCs w:val="24"/>
-          <w:lang w:val="en-US"/>
-        </w:rPr>
-        <w:t>/slay (</w:t>
-      </w:r>
-      <w:proofErr w:type="spellStart"/>
-      <w:proofErr w:type="gramStart"/>
+      <w:r>
+        <w:rPr>
+          <w:rFonts w:ascii="Times New Roman" w:hAnsi="Times New Roman" w:cs="Times New Roman"/>
+          <w:sz w:val="24"/>
+          <w:szCs w:val="24"/>
+          <w:lang w:val="en-US"/>
+        </w:rPr>
+        <w:t>/</w:t>
+      </w:r>
+      <w:proofErr w:type="spellStart"/>
+      <w:r>
+        <w:rPr>
+          <w:rFonts w:ascii="Times New Roman" w:hAnsi="Times New Roman" w:cs="Times New Roman"/>
+          <w:sz w:val="24"/>
+          <w:szCs w:val="24"/>
+          <w:lang w:val="en-US"/>
+        </w:rPr>
+        <w:t>unpermit</w:t>
+      </w:r>
+      <w:proofErr w:type="spellEnd"/>
+      <w:r>
+        <w:rPr>
+          <w:rFonts w:ascii="Times New Roman" w:hAnsi="Times New Roman" w:cs="Times New Roman"/>
+          <w:sz w:val="24"/>
+          <w:szCs w:val="24"/>
+          <w:lang w:val="en-US"/>
+        </w:rPr>
+        <w:t>)</w:t>
+      </w:r>
+    </w:p>
+    <w:p>
+      <w:pPr>
+        <w:pStyle w:val="a3"/>
+        <w:numPr>
+          <w:ilvl w:val="0"/>
+          <w:numId w:val="1"/>
+        </w:numPr>
+        <w:tabs>
+          <w:tab w:val="left" w:pos="1134"/>
+        </w:tabs>
+        <w:ind w:left="0" w:firstLine="709"/>
+        <w:jc w:val="both"/>
+        <w:rPr>
+          <w:rFonts w:ascii="Times New Roman" w:hAnsi="Times New Roman" w:cs="Times New Roman"/>
+          <w:sz w:val="24"/>
+          <w:szCs w:val="24"/>
+          <w:lang w:val="en-US"/>
+        </w:rPr>
+      </w:pPr>
+      <w:r>
+        <w:rPr>
+          <w:rFonts w:ascii="Times New Roman" w:hAnsi="Times New Roman" w:cs="Times New Roman"/>
+          <w:sz w:val="24"/>
+          <w:szCs w:val="24"/>
+          <w:lang w:val="en-US"/>
+        </w:rPr>
+        <w:t>/vehicle (</w:t>
+      </w:r>
+      <w:proofErr w:type="spellStart"/>
       <w:r>
         <w:rPr>
           <w:rFonts w:ascii="Times New Roman" w:hAnsi="Times New Roman" w:cs="Times New Roman"/>
@@ -4094,47 +4500,65 @@
         <w:t>Rocket.Unturned.Commands.UnturnedCommands</w:t>
       </w:r>
       <w:proofErr w:type="spellEnd"/>
-      <w:proofErr w:type="gramEnd"/>
-      <w:r>
-        <w:rPr>
-          <w:rFonts w:ascii="Times New Roman" w:hAnsi="Times New Roman" w:cs="Times New Roman"/>
-          <w:sz w:val="24"/>
-          <w:szCs w:val="24"/>
-          <w:lang w:val="en-US"/>
-        </w:rPr>
-        <w:t>/slay)</w:t>
-      </w:r>
-    </w:p>
-    <w:p>
-      <w:pPr>
-        <w:pStyle w:val="a3"/>
-        <w:numPr>
-          <w:ilvl w:val="0"/>
-          <w:numId w:val="1"/>
-        </w:numPr>
-        <w:tabs>
-          <w:tab w:val="left" w:pos="1134"/>
-        </w:tabs>
-        <w:ind w:left="0" w:firstLine="709"/>
-        <w:jc w:val="both"/>
-        <w:rPr>
-          <w:rFonts w:ascii="Times New Roman" w:hAnsi="Times New Roman" w:cs="Times New Roman"/>
-          <w:sz w:val="24"/>
-          <w:szCs w:val="24"/>
-          <w:lang w:val="en-US"/>
-        </w:rPr>
-      </w:pPr>
-      <w:r>
-        <w:rPr>
-          <w:rFonts w:ascii="Times New Roman" w:hAnsi="Times New Roman" w:cs="Times New Roman"/>
-          <w:sz w:val="24"/>
-          <w:szCs w:val="24"/>
-          <w:lang w:val="en-US"/>
-        </w:rPr>
-        <w:t>/spy (</w:t>
-      </w:r>
-      <w:proofErr w:type="spellStart"/>
-      <w:proofErr w:type="gramStart"/>
+      <w:r>
+        <w:rPr>
+          <w:rFonts w:ascii="Times New Roman" w:hAnsi="Times New Roman" w:cs="Times New Roman"/>
+          <w:sz w:val="24"/>
+          <w:szCs w:val="24"/>
+          <w:lang w:val="en-US"/>
+        </w:rPr>
+        <w:t>/vehicle)</w:t>
+      </w:r>
+    </w:p>
+    <w:p>
+      <w:pPr>
+        <w:pStyle w:val="a3"/>
+        <w:numPr>
+          <w:ilvl w:val="0"/>
+          <w:numId w:val="1"/>
+        </w:numPr>
+        <w:tabs>
+          <w:tab w:val="left" w:pos="1134"/>
+        </w:tabs>
+        <w:ind w:left="0" w:firstLine="709"/>
+        <w:jc w:val="both"/>
+        <w:rPr>
+          <w:rFonts w:ascii="Times New Roman" w:hAnsi="Times New Roman" w:cs="Times New Roman"/>
+          <w:sz w:val="24"/>
+          <w:szCs w:val="24"/>
+          <w:lang w:val="en-US"/>
+        </w:rPr>
+      </w:pPr>
+      <w:r>
+        <w:rPr>
+          <w:rFonts w:ascii="Times New Roman" w:hAnsi="Times New Roman" w:cs="Times New Roman"/>
+          <w:sz w:val="24"/>
+          <w:szCs w:val="24"/>
+          <w:lang w:val="en-US"/>
+        </w:rPr>
+        <w:t>/</w:t>
+      </w:r>
+      <w:proofErr w:type="spellStart"/>
+      <w:r>
+        <w:rPr>
+          <w:rFonts w:ascii="Times New Roman" w:hAnsi="Times New Roman" w:cs="Times New Roman"/>
+          <w:sz w:val="24"/>
+          <w:szCs w:val="24"/>
+          <w:lang w:val="en-US"/>
+        </w:rPr>
+        <w:t>votify</w:t>
+      </w:r>
+      <w:proofErr w:type="spellEnd"/>
+      <w:r>
+        <w:rPr>
+          <w:rFonts w:ascii="Times New Roman" w:hAnsi="Times New Roman" w:cs="Times New Roman"/>
+          <w:sz w:val="24"/>
+          <w:szCs w:val="24"/>
+          <w:lang w:val="en-US"/>
+        </w:rPr>
+        <w:t xml:space="preserve"> (</w:t>
+      </w:r>
+      <w:proofErr w:type="spellStart"/>
       <w:r>
         <w:rPr>
           <w:rFonts w:ascii="Times New Roman" w:hAnsi="Times New Roman" w:cs="Times New Roman"/>
@@ -4145,47 +4569,65 @@
         <w:t>Rocket.Unturned.Commands.UnturnedCommands</w:t>
       </w:r>
       <w:proofErr w:type="spellEnd"/>
-      <w:proofErr w:type="gramEnd"/>
-      <w:r>
-        <w:rPr>
-          <w:rFonts w:ascii="Times New Roman" w:hAnsi="Times New Roman" w:cs="Times New Roman"/>
-          <w:sz w:val="24"/>
-          <w:szCs w:val="24"/>
-          <w:lang w:val="en-US"/>
-        </w:rPr>
-        <w:t>/spy)</w:t>
-      </w:r>
-    </w:p>
-    <w:p>
-      <w:pPr>
-        <w:pStyle w:val="a3"/>
-        <w:numPr>
-          <w:ilvl w:val="0"/>
-          <w:numId w:val="1"/>
-        </w:numPr>
-        <w:tabs>
-          <w:tab w:val="left" w:pos="1134"/>
-        </w:tabs>
-        <w:ind w:left="0" w:firstLine="709"/>
-        <w:jc w:val="both"/>
-        <w:rPr>
-          <w:rFonts w:ascii="Times New Roman" w:hAnsi="Times New Roman" w:cs="Times New Roman"/>
-          <w:sz w:val="24"/>
-          <w:szCs w:val="24"/>
-          <w:lang w:val="en-US"/>
-        </w:rPr>
-      </w:pPr>
-      <w:r>
-        <w:rPr>
-          <w:rFonts w:ascii="Times New Roman" w:hAnsi="Times New Roman" w:cs="Times New Roman"/>
-          <w:sz w:val="24"/>
-          <w:szCs w:val="24"/>
-          <w:lang w:val="en-US"/>
-        </w:rPr>
-        <w:t>/sync (</w:t>
-      </w:r>
-      <w:proofErr w:type="spellStart"/>
-      <w:proofErr w:type="gramStart"/>
+      <w:r>
+        <w:rPr>
+          <w:rFonts w:ascii="Times New Roman" w:hAnsi="Times New Roman" w:cs="Times New Roman"/>
+          <w:sz w:val="24"/>
+          <w:szCs w:val="24"/>
+          <w:lang w:val="en-US"/>
+        </w:rPr>
+        <w:t>/</w:t>
+      </w:r>
+      <w:proofErr w:type="spellStart"/>
+      <w:r>
+        <w:rPr>
+          <w:rFonts w:ascii="Times New Roman" w:hAnsi="Times New Roman" w:cs="Times New Roman"/>
+          <w:sz w:val="24"/>
+          <w:szCs w:val="24"/>
+          <w:lang w:val="en-US"/>
+        </w:rPr>
+        <w:t>votify</w:t>
+      </w:r>
+      <w:proofErr w:type="spellEnd"/>
+      <w:r>
+        <w:rPr>
+          <w:rFonts w:ascii="Times New Roman" w:hAnsi="Times New Roman" w:cs="Times New Roman"/>
+          <w:sz w:val="24"/>
+          <w:szCs w:val="24"/>
+          <w:lang w:val="en-US"/>
+        </w:rPr>
+        <w:t>)</w:t>
+      </w:r>
+    </w:p>
+    <w:p>
+      <w:pPr>
+        <w:pStyle w:val="a3"/>
+        <w:numPr>
+          <w:ilvl w:val="0"/>
+          <w:numId w:val="1"/>
+        </w:numPr>
+        <w:tabs>
+          <w:tab w:val="left" w:pos="1134"/>
+        </w:tabs>
+        <w:ind w:left="0" w:firstLine="709"/>
+        <w:jc w:val="both"/>
+        <w:rPr>
+          <w:rFonts w:ascii="Times New Roman" w:hAnsi="Times New Roman" w:cs="Times New Roman"/>
+          <w:sz w:val="24"/>
+          <w:szCs w:val="24"/>
+          <w:lang w:val="en-US"/>
+        </w:rPr>
+      </w:pPr>
+      <w:r>
+        <w:rPr>
+          <w:rFonts w:ascii="Times New Roman" w:hAnsi="Times New Roman" w:cs="Times New Roman"/>
+          <w:sz w:val="24"/>
+          <w:szCs w:val="24"/>
+          <w:lang w:val="en-US"/>
+        </w:rPr>
+        <w:t>/weather (</w:t>
+      </w:r>
+      <w:proofErr w:type="spellStart"/>
       <w:r>
         <w:rPr>
           <w:rFonts w:ascii="Times New Roman" w:hAnsi="Times New Roman" w:cs="Times New Roman"/>
@@ -4196,47 +4638,45 @@
         <w:t>Rocket.Unturned.Commands.UnturnedCommands</w:t>
       </w:r>
       <w:proofErr w:type="spellEnd"/>
-      <w:proofErr w:type="gramEnd"/>
-      <w:r>
-        <w:rPr>
-          <w:rFonts w:ascii="Times New Roman" w:hAnsi="Times New Roman" w:cs="Times New Roman"/>
-          <w:sz w:val="24"/>
-          <w:szCs w:val="24"/>
-          <w:lang w:val="en-US"/>
-        </w:rPr>
-        <w:t>/sync)</w:t>
-      </w:r>
-    </w:p>
-    <w:p>
-      <w:pPr>
-        <w:pStyle w:val="a3"/>
-        <w:numPr>
-          <w:ilvl w:val="0"/>
-          <w:numId w:val="1"/>
-        </w:numPr>
-        <w:tabs>
-          <w:tab w:val="left" w:pos="1134"/>
-        </w:tabs>
-        <w:ind w:left="0" w:firstLine="709"/>
-        <w:jc w:val="both"/>
-        <w:rPr>
-          <w:rFonts w:ascii="Times New Roman" w:hAnsi="Times New Roman" w:cs="Times New Roman"/>
-          <w:sz w:val="24"/>
-          <w:szCs w:val="24"/>
-          <w:lang w:val="en-US"/>
-        </w:rPr>
-      </w:pPr>
-      <w:r>
-        <w:rPr>
-          <w:rFonts w:ascii="Times New Roman" w:hAnsi="Times New Roman" w:cs="Times New Roman"/>
-          <w:sz w:val="24"/>
-          <w:szCs w:val="24"/>
-          <w:lang w:val="en-US"/>
-        </w:rPr>
-        <w:t>/teleport (</w:t>
-      </w:r>
-      <w:proofErr w:type="spellStart"/>
-      <w:proofErr w:type="gramStart"/>
+      <w:r>
+        <w:rPr>
+          <w:rFonts w:ascii="Times New Roman" w:hAnsi="Times New Roman" w:cs="Times New Roman"/>
+          <w:sz w:val="24"/>
+          <w:szCs w:val="24"/>
+          <w:lang w:val="en-US"/>
+        </w:rPr>
+        <w:t>/weather)</w:t>
+      </w:r>
+    </w:p>
+    <w:p>
+      <w:pPr>
+        <w:pStyle w:val="a3"/>
+        <w:numPr>
+          <w:ilvl w:val="0"/>
+          <w:numId w:val="1"/>
+        </w:numPr>
+        <w:tabs>
+          <w:tab w:val="left" w:pos="1134"/>
+        </w:tabs>
+        <w:ind w:left="0" w:firstLine="709"/>
+        <w:jc w:val="both"/>
+        <w:rPr>
+          <w:rFonts w:ascii="Times New Roman" w:hAnsi="Times New Roman" w:cs="Times New Roman"/>
+          <w:sz w:val="24"/>
+          <w:szCs w:val="24"/>
+          <w:lang w:val="en-US"/>
+        </w:rPr>
+      </w:pPr>
+      <w:r>
+        <w:rPr>
+          <w:rFonts w:ascii="Times New Roman" w:hAnsi="Times New Roman" w:cs="Times New Roman"/>
+          <w:sz w:val="24"/>
+          <w:szCs w:val="24"/>
+          <w:lang w:val="en-US"/>
+        </w:rPr>
+        <w:t>/welcome (</w:t>
+      </w:r>
+      <w:proofErr w:type="spellStart"/>
       <w:r>
         <w:rPr>
           <w:rFonts w:ascii="Times New Roman" w:hAnsi="Times New Roman" w:cs="Times New Roman"/>
@@ -4247,47 +4687,45 @@
         <w:t>Rocket.Unturned.Commands.UnturnedCommands</w:t>
       </w:r>
       <w:proofErr w:type="spellEnd"/>
-      <w:proofErr w:type="gramEnd"/>
-      <w:r>
-        <w:rPr>
-          <w:rFonts w:ascii="Times New Roman" w:hAnsi="Times New Roman" w:cs="Times New Roman"/>
-          <w:sz w:val="24"/>
-          <w:szCs w:val="24"/>
-          <w:lang w:val="en-US"/>
-        </w:rPr>
-        <w:t>/teleport)</w:t>
-      </w:r>
-    </w:p>
-    <w:p>
-      <w:pPr>
-        <w:pStyle w:val="a3"/>
-        <w:numPr>
-          <w:ilvl w:val="0"/>
-          <w:numId w:val="1"/>
-        </w:numPr>
-        <w:tabs>
-          <w:tab w:val="left" w:pos="1134"/>
-        </w:tabs>
-        <w:ind w:left="0" w:firstLine="709"/>
-        <w:jc w:val="both"/>
-        <w:rPr>
-          <w:rFonts w:ascii="Times New Roman" w:hAnsi="Times New Roman" w:cs="Times New Roman"/>
-          <w:sz w:val="24"/>
-          <w:szCs w:val="24"/>
-          <w:lang w:val="en-US"/>
-        </w:rPr>
-      </w:pPr>
-      <w:r>
-        <w:rPr>
-          <w:rFonts w:ascii="Times New Roman" w:hAnsi="Times New Roman" w:cs="Times New Roman"/>
-          <w:sz w:val="24"/>
-          <w:szCs w:val="24"/>
-          <w:lang w:val="en-US"/>
-        </w:rPr>
-        <w:t>/time (</w:t>
-      </w:r>
-      <w:proofErr w:type="spellStart"/>
-      <w:proofErr w:type="gramStart"/>
+      <w:r>
+        <w:rPr>
+          <w:rFonts w:ascii="Times New Roman" w:hAnsi="Times New Roman" w:cs="Times New Roman"/>
+          <w:sz w:val="24"/>
+          <w:szCs w:val="24"/>
+          <w:lang w:val="en-US"/>
+        </w:rPr>
+        <w:t>/welcome)</w:t>
+      </w:r>
+    </w:p>
+    <w:p>
+      <w:pPr>
+        <w:pStyle w:val="a3"/>
+        <w:numPr>
+          <w:ilvl w:val="0"/>
+          <w:numId w:val="1"/>
+        </w:numPr>
+        <w:tabs>
+          <w:tab w:val="left" w:pos="1134"/>
+        </w:tabs>
+        <w:ind w:left="0" w:firstLine="709"/>
+        <w:jc w:val="both"/>
+        <w:rPr>
+          <w:rFonts w:ascii="Times New Roman" w:hAnsi="Times New Roman" w:cs="Times New Roman"/>
+          <w:sz w:val="24"/>
+          <w:szCs w:val="24"/>
+          <w:lang w:val="en-US"/>
+        </w:rPr>
+      </w:pPr>
+      <w:r>
+        <w:rPr>
+          <w:rFonts w:ascii="Times New Roman" w:hAnsi="Times New Roman" w:cs="Times New Roman"/>
+          <w:sz w:val="24"/>
+          <w:szCs w:val="24"/>
+          <w:lang w:val="en-US"/>
+        </w:rPr>
+        <w:t>/whitelisted (</w:t>
+      </w:r>
+      <w:proofErr w:type="spellStart"/>
       <w:r>
         <w:rPr>
           <w:rFonts w:ascii="Times New Roman" w:hAnsi="Times New Roman" w:cs="Times New Roman"/>
@@ -4298,586 +4736,6 @@
         <w:t>Rocket.Unturned.Commands.UnturnedCommands</w:t>
       </w:r>
       <w:proofErr w:type="spellEnd"/>
-      <w:proofErr w:type="gramEnd"/>
-      <w:r>
-        <w:rPr>
-          <w:rFonts w:ascii="Times New Roman" w:hAnsi="Times New Roman" w:cs="Times New Roman"/>
-          <w:sz w:val="24"/>
-          <w:szCs w:val="24"/>
-          <w:lang w:val="en-US"/>
-        </w:rPr>
-        <w:t>/time)</w:t>
-      </w:r>
-    </w:p>
-    <w:p>
-      <w:pPr>
-        <w:pStyle w:val="a3"/>
-        <w:numPr>
-          <w:ilvl w:val="0"/>
-          <w:numId w:val="1"/>
-        </w:numPr>
-        <w:tabs>
-          <w:tab w:val="left" w:pos="1134"/>
-        </w:tabs>
-        <w:ind w:left="0" w:firstLine="709"/>
-        <w:jc w:val="both"/>
-        <w:rPr>
-          <w:rFonts w:ascii="Times New Roman" w:hAnsi="Times New Roman" w:cs="Times New Roman"/>
-          <w:sz w:val="24"/>
-          <w:szCs w:val="24"/>
-          <w:lang w:val="en-US"/>
-        </w:rPr>
-      </w:pPr>
-      <w:r>
-        <w:rPr>
-          <w:rFonts w:ascii="Times New Roman" w:hAnsi="Times New Roman" w:cs="Times New Roman"/>
-          <w:sz w:val="24"/>
-          <w:szCs w:val="24"/>
-          <w:lang w:val="en-US"/>
-        </w:rPr>
-        <w:t>/timeout (</w:t>
-      </w:r>
-      <w:proofErr w:type="spellStart"/>
-      <w:proofErr w:type="gramStart"/>
-      <w:r>
-        <w:rPr>
-          <w:rFonts w:ascii="Times New Roman" w:hAnsi="Times New Roman" w:cs="Times New Roman"/>
-          <w:sz w:val="24"/>
-          <w:szCs w:val="24"/>
-          <w:lang w:val="en-US"/>
-        </w:rPr>
-        <w:t>Rocket.Unturned.Commands.UnturnedCommands</w:t>
-      </w:r>
-      <w:proofErr w:type="spellEnd"/>
-      <w:proofErr w:type="gramEnd"/>
-      <w:r>
-        <w:rPr>
-          <w:rFonts w:ascii="Times New Roman" w:hAnsi="Times New Roman" w:cs="Times New Roman"/>
-          <w:sz w:val="24"/>
-          <w:szCs w:val="24"/>
-          <w:lang w:val="en-US"/>
-        </w:rPr>
-        <w:t>/timeout)</w:t>
-      </w:r>
-    </w:p>
-    <w:p>
-      <w:pPr>
-        <w:pStyle w:val="a3"/>
-        <w:numPr>
-          <w:ilvl w:val="0"/>
-          <w:numId w:val="1"/>
-        </w:numPr>
-        <w:tabs>
-          <w:tab w:val="left" w:pos="1134"/>
-        </w:tabs>
-        <w:ind w:left="0" w:firstLine="709"/>
-        <w:jc w:val="both"/>
-        <w:rPr>
-          <w:rFonts w:ascii="Times New Roman" w:hAnsi="Times New Roman" w:cs="Times New Roman"/>
-          <w:sz w:val="24"/>
-          <w:szCs w:val="24"/>
-          <w:lang w:val="en-US"/>
-        </w:rPr>
-      </w:pPr>
-      <w:r>
-        <w:rPr>
-          <w:rFonts w:ascii="Times New Roman" w:hAnsi="Times New Roman" w:cs="Times New Roman"/>
-          <w:sz w:val="24"/>
-          <w:szCs w:val="24"/>
-          <w:lang w:val="en-US"/>
-        </w:rPr>
-        <w:t>/unban (</w:t>
-      </w:r>
-      <w:proofErr w:type="spellStart"/>
-      <w:proofErr w:type="gramStart"/>
-      <w:r>
-        <w:rPr>
-          <w:rFonts w:ascii="Times New Roman" w:hAnsi="Times New Roman" w:cs="Times New Roman"/>
-          <w:sz w:val="24"/>
-          <w:szCs w:val="24"/>
-          <w:lang w:val="en-US"/>
-        </w:rPr>
-        <w:t>Rocket.Unturned.Commands.UnturnedCommands</w:t>
-      </w:r>
-      <w:proofErr w:type="spellEnd"/>
-      <w:proofErr w:type="gramEnd"/>
-      <w:r>
-        <w:rPr>
-          <w:rFonts w:ascii="Times New Roman" w:hAnsi="Times New Roman" w:cs="Times New Roman"/>
-          <w:sz w:val="24"/>
-          <w:szCs w:val="24"/>
-          <w:lang w:val="en-US"/>
-        </w:rPr>
-        <w:t>/unban)</w:t>
-      </w:r>
-    </w:p>
-    <w:p>
-      <w:pPr>
-        <w:pStyle w:val="a3"/>
-        <w:numPr>
-          <w:ilvl w:val="0"/>
-          <w:numId w:val="1"/>
-        </w:numPr>
-        <w:tabs>
-          <w:tab w:val="left" w:pos="1134"/>
-        </w:tabs>
-        <w:ind w:left="0" w:firstLine="709"/>
-        <w:jc w:val="both"/>
-        <w:rPr>
-          <w:rFonts w:ascii="Times New Roman" w:hAnsi="Times New Roman" w:cs="Times New Roman"/>
-          <w:sz w:val="24"/>
-          <w:szCs w:val="24"/>
-          <w:lang w:val="en-US"/>
-        </w:rPr>
-      </w:pPr>
-      <w:r>
-        <w:rPr>
-          <w:rFonts w:ascii="Times New Roman" w:hAnsi="Times New Roman" w:cs="Times New Roman"/>
-          <w:sz w:val="24"/>
-          <w:szCs w:val="24"/>
-          <w:lang w:val="en-US"/>
-        </w:rPr>
-        <w:t>/</w:t>
-      </w:r>
-      <w:proofErr w:type="spellStart"/>
-      <w:r>
-        <w:rPr>
-          <w:rFonts w:ascii="Times New Roman" w:hAnsi="Times New Roman" w:cs="Times New Roman"/>
-          <w:sz w:val="24"/>
-          <w:szCs w:val="24"/>
-          <w:lang w:val="en-US"/>
-        </w:rPr>
-        <w:t>unlocknpcachievement</w:t>
-      </w:r>
-      <w:proofErr w:type="spellEnd"/>
-      <w:r>
-        <w:rPr>
-          <w:rFonts w:ascii="Times New Roman" w:hAnsi="Times New Roman" w:cs="Times New Roman"/>
-          <w:sz w:val="24"/>
-          <w:szCs w:val="24"/>
-          <w:lang w:val="en-US"/>
-        </w:rPr>
-        <w:t xml:space="preserve"> (</w:t>
-      </w:r>
-      <w:proofErr w:type="spellStart"/>
-      <w:proofErr w:type="gramStart"/>
-      <w:r>
-        <w:rPr>
-          <w:rFonts w:ascii="Times New Roman" w:hAnsi="Times New Roman" w:cs="Times New Roman"/>
-          <w:sz w:val="24"/>
-          <w:szCs w:val="24"/>
-          <w:lang w:val="en-US"/>
-        </w:rPr>
-        <w:t>Rocket.Unturned.Commands.UnturnedCommands</w:t>
-      </w:r>
-      <w:proofErr w:type="spellEnd"/>
-      <w:proofErr w:type="gramEnd"/>
-      <w:r>
-        <w:rPr>
-          <w:rFonts w:ascii="Times New Roman" w:hAnsi="Times New Roman" w:cs="Times New Roman"/>
-          <w:sz w:val="24"/>
-          <w:szCs w:val="24"/>
-          <w:lang w:val="en-US"/>
-        </w:rPr>
-        <w:t>/</w:t>
-      </w:r>
-      <w:proofErr w:type="spellStart"/>
-      <w:r>
-        <w:rPr>
-          <w:rFonts w:ascii="Times New Roman" w:hAnsi="Times New Roman" w:cs="Times New Roman"/>
-          <w:sz w:val="24"/>
-          <w:szCs w:val="24"/>
-          <w:lang w:val="en-US"/>
-        </w:rPr>
-        <w:t>unlocknpcachievement</w:t>
-      </w:r>
-      <w:proofErr w:type="spellEnd"/>
-      <w:r>
-        <w:rPr>
-          <w:rFonts w:ascii="Times New Roman" w:hAnsi="Times New Roman" w:cs="Times New Roman"/>
-          <w:sz w:val="24"/>
-          <w:szCs w:val="24"/>
-          <w:lang w:val="en-US"/>
-        </w:rPr>
-        <w:t>)</w:t>
-      </w:r>
-    </w:p>
-    <w:p>
-      <w:pPr>
-        <w:pStyle w:val="a3"/>
-        <w:numPr>
-          <w:ilvl w:val="0"/>
-          <w:numId w:val="1"/>
-        </w:numPr>
-        <w:tabs>
-          <w:tab w:val="left" w:pos="1134"/>
-        </w:tabs>
-        <w:ind w:left="0" w:firstLine="709"/>
-        <w:jc w:val="both"/>
-        <w:rPr>
-          <w:rFonts w:ascii="Times New Roman" w:hAnsi="Times New Roman" w:cs="Times New Roman"/>
-          <w:sz w:val="24"/>
-          <w:szCs w:val="24"/>
-          <w:lang w:val="en-US"/>
-        </w:rPr>
-      </w:pPr>
-      <w:r>
-        <w:rPr>
-          <w:rFonts w:ascii="Times New Roman" w:hAnsi="Times New Roman" w:cs="Times New Roman"/>
-          <w:sz w:val="24"/>
-          <w:szCs w:val="24"/>
-          <w:lang w:val="en-US"/>
-        </w:rPr>
-        <w:t>/</w:t>
-      </w:r>
-      <w:proofErr w:type="spellStart"/>
-      <w:r>
-        <w:rPr>
-          <w:rFonts w:ascii="Times New Roman" w:hAnsi="Times New Roman" w:cs="Times New Roman"/>
-          <w:sz w:val="24"/>
-          <w:szCs w:val="24"/>
-          <w:lang w:val="en-US"/>
-        </w:rPr>
-        <w:t>unpermit</w:t>
-      </w:r>
-      <w:proofErr w:type="spellEnd"/>
-      <w:r>
-        <w:rPr>
-          <w:rFonts w:ascii="Times New Roman" w:hAnsi="Times New Roman" w:cs="Times New Roman"/>
-          <w:sz w:val="24"/>
-          <w:szCs w:val="24"/>
-          <w:lang w:val="en-US"/>
-        </w:rPr>
-        <w:t xml:space="preserve"> (</w:t>
-      </w:r>
-      <w:proofErr w:type="spellStart"/>
-      <w:proofErr w:type="gramStart"/>
-      <w:r>
-        <w:rPr>
-          <w:rFonts w:ascii="Times New Roman" w:hAnsi="Times New Roman" w:cs="Times New Roman"/>
-          <w:sz w:val="24"/>
-          <w:szCs w:val="24"/>
-          <w:lang w:val="en-US"/>
-        </w:rPr>
-        <w:t>Rocket.Unturned.Commands.UnturnedCommands</w:t>
-      </w:r>
-      <w:proofErr w:type="spellEnd"/>
-      <w:proofErr w:type="gramEnd"/>
-      <w:r>
-        <w:rPr>
-          <w:rFonts w:ascii="Times New Roman" w:hAnsi="Times New Roman" w:cs="Times New Roman"/>
-          <w:sz w:val="24"/>
-          <w:szCs w:val="24"/>
-          <w:lang w:val="en-US"/>
-        </w:rPr>
-        <w:t>/</w:t>
-      </w:r>
-      <w:proofErr w:type="spellStart"/>
-      <w:r>
-        <w:rPr>
-          <w:rFonts w:ascii="Times New Roman" w:hAnsi="Times New Roman" w:cs="Times New Roman"/>
-          <w:sz w:val="24"/>
-          <w:szCs w:val="24"/>
-          <w:lang w:val="en-US"/>
-        </w:rPr>
-        <w:t>unpermit</w:t>
-      </w:r>
-      <w:proofErr w:type="spellEnd"/>
-      <w:r>
-        <w:rPr>
-          <w:rFonts w:ascii="Times New Roman" w:hAnsi="Times New Roman" w:cs="Times New Roman"/>
-          <w:sz w:val="24"/>
-          <w:szCs w:val="24"/>
-          <w:lang w:val="en-US"/>
-        </w:rPr>
-        <w:t>)</w:t>
-      </w:r>
-    </w:p>
-    <w:p>
-      <w:pPr>
-        <w:pStyle w:val="a3"/>
-        <w:numPr>
-          <w:ilvl w:val="0"/>
-          <w:numId w:val="1"/>
-        </w:numPr>
-        <w:tabs>
-          <w:tab w:val="left" w:pos="1134"/>
-        </w:tabs>
-        <w:ind w:left="0" w:firstLine="709"/>
-        <w:jc w:val="both"/>
-        <w:rPr>
-          <w:rFonts w:ascii="Times New Roman" w:hAnsi="Times New Roman" w:cs="Times New Roman"/>
-          <w:sz w:val="24"/>
-          <w:szCs w:val="24"/>
-          <w:lang w:val="en-US"/>
-        </w:rPr>
-      </w:pPr>
-      <w:r>
-        <w:rPr>
-          <w:rFonts w:ascii="Times New Roman" w:hAnsi="Times New Roman" w:cs="Times New Roman"/>
-          <w:sz w:val="24"/>
-          <w:szCs w:val="24"/>
-          <w:lang w:val="en-US"/>
-        </w:rPr>
-        <w:t>/vehicle (</w:t>
-      </w:r>
-      <w:proofErr w:type="spellStart"/>
-      <w:proofErr w:type="gramStart"/>
-      <w:r>
-        <w:rPr>
-          <w:rFonts w:ascii="Times New Roman" w:hAnsi="Times New Roman" w:cs="Times New Roman"/>
-          <w:sz w:val="24"/>
-          <w:szCs w:val="24"/>
-          <w:lang w:val="en-US"/>
-        </w:rPr>
-        <w:t>Rocket.Unturned.Commands.UnturnedCommands</w:t>
-      </w:r>
-      <w:proofErr w:type="spellEnd"/>
-      <w:proofErr w:type="gramEnd"/>
-      <w:r>
-        <w:rPr>
-          <w:rFonts w:ascii="Times New Roman" w:hAnsi="Times New Roman" w:cs="Times New Roman"/>
-          <w:sz w:val="24"/>
-          <w:szCs w:val="24"/>
-          <w:lang w:val="en-US"/>
-        </w:rPr>
-        <w:t>/vehicle)</w:t>
-      </w:r>
-    </w:p>
-    <w:p>
-      <w:pPr>
-        <w:pStyle w:val="a3"/>
-        <w:numPr>
-          <w:ilvl w:val="0"/>
-          <w:numId w:val="1"/>
-        </w:numPr>
-        <w:tabs>
-          <w:tab w:val="left" w:pos="1134"/>
-        </w:tabs>
-        <w:ind w:left="0" w:firstLine="709"/>
-        <w:jc w:val="both"/>
-        <w:rPr>
-          <w:rFonts w:ascii="Times New Roman" w:hAnsi="Times New Roman" w:cs="Times New Roman"/>
-          <w:sz w:val="24"/>
-          <w:szCs w:val="24"/>
-          <w:lang w:val="en-US"/>
-        </w:rPr>
-      </w:pPr>
-      <w:r>
-        <w:rPr>
-          <w:rFonts w:ascii="Times New Roman" w:hAnsi="Times New Roman" w:cs="Times New Roman"/>
-          <w:sz w:val="24"/>
-          <w:szCs w:val="24"/>
-          <w:lang w:val="en-US"/>
-        </w:rPr>
-        <w:t>/</w:t>
-      </w:r>
-      <w:proofErr w:type="spellStart"/>
-      <w:r>
-        <w:rPr>
-          <w:rFonts w:ascii="Times New Roman" w:hAnsi="Times New Roman" w:cs="Times New Roman"/>
-          <w:sz w:val="24"/>
-          <w:szCs w:val="24"/>
-          <w:lang w:val="en-US"/>
-        </w:rPr>
-        <w:t>votify</w:t>
-      </w:r>
-      <w:proofErr w:type="spellEnd"/>
-      <w:r>
-        <w:rPr>
-          <w:rFonts w:ascii="Times New Roman" w:hAnsi="Times New Roman" w:cs="Times New Roman"/>
-          <w:sz w:val="24"/>
-          <w:szCs w:val="24"/>
-          <w:lang w:val="en-US"/>
-        </w:rPr>
-        <w:t xml:space="preserve"> (</w:t>
-      </w:r>
-      <w:proofErr w:type="spellStart"/>
-      <w:proofErr w:type="gramStart"/>
-      <w:r>
-        <w:rPr>
-          <w:rFonts w:ascii="Times New Roman" w:hAnsi="Times New Roman" w:cs="Times New Roman"/>
-          <w:sz w:val="24"/>
-          <w:szCs w:val="24"/>
-          <w:lang w:val="en-US"/>
-        </w:rPr>
-        <w:t>Rocket.Unturned.Commands.UnturnedCommands</w:t>
-      </w:r>
-      <w:proofErr w:type="spellEnd"/>
-      <w:proofErr w:type="gramEnd"/>
-      <w:r>
-        <w:rPr>
-          <w:rFonts w:ascii="Times New Roman" w:hAnsi="Times New Roman" w:cs="Times New Roman"/>
-          <w:sz w:val="24"/>
-          <w:szCs w:val="24"/>
-          <w:lang w:val="en-US"/>
-        </w:rPr>
-        <w:t>/</w:t>
-      </w:r>
-      <w:proofErr w:type="spellStart"/>
-      <w:r>
-        <w:rPr>
-          <w:rFonts w:ascii="Times New Roman" w:hAnsi="Times New Roman" w:cs="Times New Roman"/>
-          <w:sz w:val="24"/>
-          <w:szCs w:val="24"/>
-          <w:lang w:val="en-US"/>
-        </w:rPr>
-        <w:t>votify</w:t>
-      </w:r>
-      <w:proofErr w:type="spellEnd"/>
-      <w:r>
-        <w:rPr>
-          <w:rFonts w:ascii="Times New Roman" w:hAnsi="Times New Roman" w:cs="Times New Roman"/>
-          <w:sz w:val="24"/>
-          <w:szCs w:val="24"/>
-          <w:lang w:val="en-US"/>
-        </w:rPr>
-        <w:t>)</w:t>
-      </w:r>
-    </w:p>
-    <w:p>
-      <w:pPr>
-        <w:pStyle w:val="a3"/>
-        <w:numPr>
-          <w:ilvl w:val="0"/>
-          <w:numId w:val="1"/>
-        </w:numPr>
-        <w:tabs>
-          <w:tab w:val="left" w:pos="1134"/>
-        </w:tabs>
-        <w:ind w:left="0" w:firstLine="709"/>
-        <w:jc w:val="both"/>
-        <w:rPr>
-          <w:rFonts w:ascii="Times New Roman" w:hAnsi="Times New Roman" w:cs="Times New Roman"/>
-          <w:sz w:val="24"/>
-          <w:szCs w:val="24"/>
-          <w:lang w:val="en-US"/>
-        </w:rPr>
-      </w:pPr>
-      <w:r>
-        <w:rPr>
-          <w:rFonts w:ascii="Times New Roman" w:hAnsi="Times New Roman" w:cs="Times New Roman"/>
-          <w:sz w:val="24"/>
-          <w:szCs w:val="24"/>
-          <w:lang w:val="en-US"/>
-        </w:rPr>
-        <w:t>/weather (</w:t>
-      </w:r>
-      <w:proofErr w:type="spellStart"/>
-      <w:proofErr w:type="gramStart"/>
-      <w:r>
-        <w:rPr>
-          <w:rFonts w:ascii="Times New Roman" w:hAnsi="Times New Roman" w:cs="Times New Roman"/>
-          <w:sz w:val="24"/>
-          <w:szCs w:val="24"/>
-          <w:lang w:val="en-US"/>
-        </w:rPr>
-        <w:t>Rocket.Unturned.Commands.UnturnedCommands</w:t>
-      </w:r>
-      <w:proofErr w:type="spellEnd"/>
-      <w:proofErr w:type="gramEnd"/>
-      <w:r>
-        <w:rPr>
-          <w:rFonts w:ascii="Times New Roman" w:hAnsi="Times New Roman" w:cs="Times New Roman"/>
-          <w:sz w:val="24"/>
-          <w:szCs w:val="24"/>
-          <w:lang w:val="en-US"/>
-        </w:rPr>
-        <w:t>/weather)</w:t>
-      </w:r>
-    </w:p>
-    <w:p>
-      <w:pPr>
-        <w:pStyle w:val="a3"/>
-        <w:numPr>
-          <w:ilvl w:val="0"/>
-          <w:numId w:val="1"/>
-        </w:numPr>
-        <w:tabs>
-          <w:tab w:val="left" w:pos="1134"/>
-        </w:tabs>
-        <w:ind w:left="0" w:firstLine="709"/>
-        <w:jc w:val="both"/>
-        <w:rPr>
-          <w:rFonts w:ascii="Times New Roman" w:hAnsi="Times New Roman" w:cs="Times New Roman"/>
-          <w:sz w:val="24"/>
-          <w:szCs w:val="24"/>
-          <w:lang w:val="en-US"/>
-        </w:rPr>
-      </w:pPr>
-      <w:r>
-        <w:rPr>
-          <w:rFonts w:ascii="Times New Roman" w:hAnsi="Times New Roman" w:cs="Times New Roman"/>
-          <w:sz w:val="24"/>
-          <w:szCs w:val="24"/>
-          <w:lang w:val="en-US"/>
-        </w:rPr>
-        <w:t>/welcome (</w:t>
-      </w:r>
-      <w:proofErr w:type="spellStart"/>
-      <w:proofErr w:type="gramStart"/>
-      <w:r>
-        <w:rPr>
-          <w:rFonts w:ascii="Times New Roman" w:hAnsi="Times New Roman" w:cs="Times New Roman"/>
-          <w:sz w:val="24"/>
-          <w:szCs w:val="24"/>
-          <w:lang w:val="en-US"/>
-        </w:rPr>
-        <w:t>Rocket.Unturned.Commands.UnturnedCommands</w:t>
-      </w:r>
-      <w:proofErr w:type="spellEnd"/>
-      <w:proofErr w:type="gramEnd"/>
-      <w:r>
-        <w:rPr>
-          <w:rFonts w:ascii="Times New Roman" w:hAnsi="Times New Roman" w:cs="Times New Roman"/>
-          <w:sz w:val="24"/>
-          <w:szCs w:val="24"/>
-          <w:lang w:val="en-US"/>
-        </w:rPr>
-        <w:t>/welcome)</w:t>
-      </w:r>
-    </w:p>
-    <w:p>
-      <w:pPr>
-        <w:pStyle w:val="a3"/>
-        <w:numPr>
-          <w:ilvl w:val="0"/>
-          <w:numId w:val="1"/>
-        </w:numPr>
-        <w:tabs>
-          <w:tab w:val="left" w:pos="1134"/>
-        </w:tabs>
-        <w:ind w:left="0" w:firstLine="709"/>
-        <w:jc w:val="both"/>
-        <w:rPr>
-          <w:rFonts w:ascii="Times New Roman" w:hAnsi="Times New Roman" w:cs="Times New Roman"/>
-          <w:sz w:val="24"/>
-          <w:szCs w:val="24"/>
-          <w:lang w:val="en-US"/>
-        </w:rPr>
-      </w:pPr>
-      <w:r>
-        <w:rPr>
-          <w:rFonts w:ascii="Times New Roman" w:hAnsi="Times New Roman" w:cs="Times New Roman"/>
-          <w:sz w:val="24"/>
-          <w:szCs w:val="24"/>
-          <w:lang w:val="en-US"/>
-        </w:rPr>
-        <w:t>/whitelisted (</w:t>
-      </w:r>
-      <w:proofErr w:type="spellStart"/>
-      <w:proofErr w:type="gramStart"/>
-      <w:r>
-        <w:rPr>
-          <w:rFonts w:ascii="Times New Roman" w:hAnsi="Times New Roman" w:cs="Times New Roman"/>
-          <w:sz w:val="24"/>
-          <w:szCs w:val="24"/>
-          <w:lang w:val="en-US"/>
-        </w:rPr>
-        <w:t>Rocket.Unturned.Commands.UnturnedCommands</w:t>
-      </w:r>
-      <w:proofErr w:type="spellEnd"/>
-      <w:proofErr w:type="gramEnd"/>
       <w:r>
         <w:rPr>
           <w:rFonts w:ascii="Times New Roman" w:hAnsi="Times New Roman" w:cs="Times New Roman"/>
@@ -4917,7 +4775,6 @@
         <w:t>/more (</w:t>
       </w:r>
       <w:proofErr w:type="spellStart"/>
-      <w:proofErr w:type="gramStart"/>
       <w:r>
         <w:rPr>
           <w:rFonts w:ascii="Times New Roman" w:hAnsi="Times New Roman" w:cs="Times New Roman"/>
@@ -4928,7 +4785,6 @@
         <w:t>Rocket.Unturned.Commands.CommandMore</w:t>
       </w:r>
       <w:proofErr w:type="spellEnd"/>
-      <w:proofErr w:type="gramEnd"/>
       <w:r>
         <w:rPr>
           <w:rFonts w:ascii="Times New Roman" w:hAnsi="Times New Roman" w:cs="Times New Roman"/>
@@ -4968,7 +4824,6 @@
         <w:t>/admin (</w:t>
       </w:r>
       <w:proofErr w:type="spellStart"/>
-      <w:proofErr w:type="gramStart"/>
       <w:r>
         <w:rPr>
           <w:rFonts w:ascii="Times New Roman" w:hAnsi="Times New Roman" w:cs="Times New Roman"/>
@@ -4979,7 +4834,6 @@
         <w:t>Rocket.Unturned.Commands.CommandAdmin</w:t>
       </w:r>
       <w:proofErr w:type="spellEnd"/>
-      <w:proofErr w:type="gramEnd"/>
       <w:r>
         <w:rPr>
           <w:rFonts w:ascii="Times New Roman" w:hAnsi="Times New Roman" w:cs="Times New Roman"/>
@@ -5019,7 +4873,6 @@
         <w:t>/broadcast (</w:t>
       </w:r>
       <w:proofErr w:type="spellStart"/>
-      <w:proofErr w:type="gramStart"/>
       <w:r>
         <w:rPr>
           <w:rFonts w:ascii="Times New Roman" w:hAnsi="Times New Roman" w:cs="Times New Roman"/>
@@ -5030,7 +4883,6 @@
         <w:t>Rocket.Unturned.Commands.CommandBroadcast</w:t>
       </w:r>
       <w:proofErr w:type="spellEnd"/>
-      <w:proofErr w:type="gramEnd"/>
       <w:r>
         <w:rPr>
           <w:rFonts w:ascii="Times New Roman" w:hAnsi="Times New Roman" w:cs="Times New Roman"/>
@@ -5070,7 +4922,6 @@
         <w:t>/compass (</w:t>
       </w:r>
       <w:proofErr w:type="spellStart"/>
-      <w:proofErr w:type="gramStart"/>
       <w:r>
         <w:rPr>
           <w:rFonts w:ascii="Times New Roman" w:hAnsi="Times New Roman" w:cs="Times New Roman"/>
@@ -5081,7 +4932,6 @@
         <w:t>Rocket.Unturned.Commands.CommandCompass</w:t>
       </w:r>
       <w:proofErr w:type="spellEnd"/>
-      <w:proofErr w:type="gramEnd"/>
       <w:r>
         <w:rPr>
           <w:rFonts w:ascii="Times New Roman" w:hAnsi="Times New Roman" w:cs="Times New Roman"/>
@@ -5121,7 +4971,6 @@
         <w:t>/effect (</w:t>
       </w:r>
       <w:proofErr w:type="spellStart"/>
-      <w:proofErr w:type="gramStart"/>
       <w:r>
         <w:rPr>
           <w:rFonts w:ascii="Times New Roman" w:hAnsi="Times New Roman" w:cs="Times New Roman"/>
@@ -5132,7 +4981,6 @@
         <w:t>Rocket.Unturned.Commands.CommandEffect</w:t>
       </w:r>
       <w:proofErr w:type="spellEnd"/>
-      <w:proofErr w:type="gramEnd"/>
       <w:r>
         <w:rPr>
           <w:rFonts w:ascii="Times New Roman" w:hAnsi="Times New Roman" w:cs="Times New Roman"/>
@@ -5172,7 +5020,6 @@
         <w:t>/exit (</w:t>
       </w:r>
       <w:proofErr w:type="spellStart"/>
-      <w:proofErr w:type="gramStart"/>
       <w:r>
         <w:rPr>
           <w:rFonts w:ascii="Times New Roman" w:hAnsi="Times New Roman" w:cs="Times New Roman"/>
@@ -5183,7 +5030,6 @@
         <w:t>Rocket.Unturned.Commands.CommandExit</w:t>
       </w:r>
       <w:proofErr w:type="spellEnd"/>
-      <w:proofErr w:type="gramEnd"/>
       <w:r>
         <w:rPr>
           <w:rFonts w:ascii="Times New Roman" w:hAnsi="Times New Roman" w:cs="Times New Roman"/>
@@ -5224,7 +5070,6 @@
         <w:t>/god (</w:t>
       </w:r>
       <w:proofErr w:type="spellStart"/>
-      <w:proofErr w:type="gramStart"/>
       <w:r>
         <w:rPr>
           <w:rFonts w:ascii="Times New Roman" w:hAnsi="Times New Roman" w:cs="Times New Roman"/>
@@ -5235,7 +5080,6 @@
         <w:t>Rocket.Unturned.Commands.CommandGod</w:t>
       </w:r>
       <w:proofErr w:type="spellEnd"/>
-      <w:proofErr w:type="gramEnd"/>
       <w:r>
         <w:rPr>
           <w:rFonts w:ascii="Times New Roman" w:hAnsi="Times New Roman" w:cs="Times New Roman"/>
@@ -5275,7 +5119,6 @@
         <w:t>/heal (</w:t>
       </w:r>
       <w:proofErr w:type="spellStart"/>
-      <w:proofErr w:type="gramStart"/>
       <w:r>
         <w:rPr>
           <w:rFonts w:ascii="Times New Roman" w:hAnsi="Times New Roman" w:cs="Times New Roman"/>
@@ -5286,7 +5129,6 @@
         <w:t>Rocket.Unturned.Commands.CommandHeal</w:t>
       </w:r>
       <w:proofErr w:type="spellEnd"/>
-      <w:proofErr w:type="gramEnd"/>
       <w:r>
         <w:rPr>
           <w:rFonts w:ascii="Times New Roman" w:hAnsi="Times New Roman" w:cs="Times New Roman"/>
@@ -5326,7 +5168,6 @@
         <w:t>/help (</w:t>
       </w:r>
       <w:proofErr w:type="spellStart"/>
-      <w:proofErr w:type="gramStart"/>
       <w:r>
         <w:rPr>
           <w:rFonts w:ascii="Times New Roman" w:hAnsi="Times New Roman" w:cs="Times New Roman"/>
@@ -5337,7 +5178,6 @@
         <w:t>Rocket.Unturned.Commands.CommandHelp</w:t>
       </w:r>
       <w:proofErr w:type="spellEnd"/>
-      <w:proofErr w:type="gramEnd"/>
       <w:r>
         <w:rPr>
           <w:rFonts w:ascii="Times New Roman" w:hAnsi="Times New Roman" w:cs="Times New Roman"/>
@@ -5377,7 +5217,6 @@
         <w:t>/home (</w:t>
       </w:r>
       <w:proofErr w:type="spellStart"/>
-      <w:proofErr w:type="gramStart"/>
       <w:r>
         <w:rPr>
           <w:rFonts w:ascii="Times New Roman" w:hAnsi="Times New Roman" w:cs="Times New Roman"/>
@@ -5388,7 +5227,6 @@
         <w:t>Rocket.Unturned.Commands.CommandHome</w:t>
       </w:r>
       <w:proofErr w:type="spellEnd"/>
-      <w:proofErr w:type="gramEnd"/>
       <w:r>
         <w:rPr>
           <w:rFonts w:ascii="Times New Roman" w:hAnsi="Times New Roman" w:cs="Times New Roman"/>
@@ -5448,7 +5286,6 @@
         <w:t xml:space="preserve"> (</w:t>
       </w:r>
       <w:proofErr w:type="spellStart"/>
-      <w:proofErr w:type="gramStart"/>
       <w:r>
         <w:rPr>
           <w:rFonts w:ascii="Times New Roman" w:hAnsi="Times New Roman" w:cs="Times New Roman"/>
@@ -5459,7 +5296,6 @@
         <w:t>Rocket.Unturned.Commands.CommandI</w:t>
       </w:r>
       <w:proofErr w:type="spellEnd"/>
-      <w:proofErr w:type="gramEnd"/>
       <w:r>
         <w:rPr>
           <w:rFonts w:ascii="Times New Roman" w:hAnsi="Times New Roman" w:cs="Times New Roman"/>
@@ -5519,7 +5355,6 @@
         <w:t>/item (</w:t>
       </w:r>
       <w:proofErr w:type="spellStart"/>
-      <w:proofErr w:type="gramStart"/>
       <w:r>
         <w:rPr>
           <w:rFonts w:ascii="Times New Roman" w:hAnsi="Times New Roman" w:cs="Times New Roman"/>
@@ -5530,7 +5365,6 @@
         <w:t>Rocket.Unturned.Commands.CommandI</w:t>
       </w:r>
       <w:proofErr w:type="spellEnd"/>
-      <w:proofErr w:type="gramEnd"/>
       <w:r>
         <w:rPr>
           <w:rFonts w:ascii="Times New Roman" w:hAnsi="Times New Roman" w:cs="Times New Roman"/>
@@ -5570,7 +5404,6 @@
         <w:t>/investigate (</w:t>
       </w:r>
       <w:proofErr w:type="spellStart"/>
-      <w:proofErr w:type="gramStart"/>
       <w:r>
         <w:rPr>
           <w:rFonts w:ascii="Times New Roman" w:hAnsi="Times New Roman" w:cs="Times New Roman"/>
@@ -5581,7 +5414,6 @@
         <w:t>Rocket.Unturned.Commands.CommandInvestigate</w:t>
       </w:r>
       <w:proofErr w:type="spellEnd"/>
-      <w:proofErr w:type="gramEnd"/>
       <w:r>
         <w:rPr>
           <w:rFonts w:ascii="Times New Roman" w:hAnsi="Times New Roman" w:cs="Times New Roman"/>
@@ -5621,7 +5453,6 @@
         <w:t>/p (</w:t>
       </w:r>
       <w:proofErr w:type="spellStart"/>
-      <w:proofErr w:type="gramStart"/>
       <w:r>
         <w:rPr>
           <w:rFonts w:ascii="Times New Roman" w:hAnsi="Times New Roman" w:cs="Times New Roman"/>
@@ -5632,7 +5463,6 @@
         <w:t>Rocket.Unturned.Commands.CommandP</w:t>
       </w:r>
       <w:proofErr w:type="spellEnd"/>
-      <w:proofErr w:type="gramEnd"/>
       <w:r>
         <w:rPr>
           <w:rFonts w:ascii="Times New Roman" w:hAnsi="Times New Roman" w:cs="Times New Roman"/>
@@ -5672,7 +5502,6 @@
         <w:t>/permissions (</w:t>
       </w:r>
       <w:proofErr w:type="spellStart"/>
-      <w:proofErr w:type="gramStart"/>
       <w:r>
         <w:rPr>
           <w:rFonts w:ascii="Times New Roman" w:hAnsi="Times New Roman" w:cs="Times New Roman"/>
@@ -5683,7 +5512,6 @@
         <w:t>Rocket.Unturned.Commands.CommandP</w:t>
       </w:r>
       <w:proofErr w:type="spellEnd"/>
-      <w:proofErr w:type="gramEnd"/>
       <w:r>
         <w:rPr>
           <w:rFonts w:ascii="Times New Roman" w:hAnsi="Times New Roman" w:cs="Times New Roman"/>
@@ -5723,7 +5551,6 @@
         <w:t>/rocket (</w:t>
       </w:r>
       <w:proofErr w:type="spellStart"/>
-      <w:proofErr w:type="gramStart"/>
       <w:r>
         <w:rPr>
           <w:rFonts w:ascii="Times New Roman" w:hAnsi="Times New Roman" w:cs="Times New Roman"/>
@@ -5734,7 +5561,6 @@
         <w:t>Rocket.Unturned.Commands.CommandRocket</w:t>
       </w:r>
       <w:proofErr w:type="spellEnd"/>
-      <w:proofErr w:type="gramEnd"/>
       <w:r>
         <w:rPr>
           <w:rFonts w:ascii="Times New Roman" w:hAnsi="Times New Roman" w:cs="Times New Roman"/>
@@ -5794,7 +5620,6 @@
         <w:t xml:space="preserve"> (</w:t>
       </w:r>
       <w:proofErr w:type="spellStart"/>
-      <w:proofErr w:type="gramStart"/>
       <w:r>
         <w:rPr>
           <w:rFonts w:ascii="Times New Roman" w:hAnsi="Times New Roman" w:cs="Times New Roman"/>
@@ -5805,7 +5630,6 @@
         <w:t>Rocket.Unturned.Commands.CommandTp</w:t>
       </w:r>
       <w:proofErr w:type="spellEnd"/>
-      <w:proofErr w:type="gramEnd"/>
       <w:r>
         <w:rPr>
           <w:rFonts w:ascii="Times New Roman" w:hAnsi="Times New Roman" w:cs="Times New Roman"/>
@@ -5885,7 +5709,6 @@
         <w:t xml:space="preserve"> (</w:t>
       </w:r>
       <w:proofErr w:type="spellStart"/>
-      <w:proofErr w:type="gramStart"/>
       <w:r>
         <w:rPr>
           <w:rFonts w:ascii="Times New Roman" w:hAnsi="Times New Roman" w:cs="Times New Roman"/>
@@ -5896,7 +5719,6 @@
         <w:t>Rocket.Unturned.Commands.CommandTphere</w:t>
       </w:r>
       <w:proofErr w:type="spellEnd"/>
-      <w:proofErr w:type="gramEnd"/>
       <w:r>
         <w:rPr>
           <w:rFonts w:ascii="Times New Roman" w:hAnsi="Times New Roman" w:cs="Times New Roman"/>
@@ -5976,7 +5798,6 @@
         <w:t xml:space="preserve"> (</w:t>
       </w:r>
       <w:proofErr w:type="spellStart"/>
-      <w:proofErr w:type="gramStart"/>
       <w:r>
         <w:rPr>
           <w:rFonts w:ascii="Times New Roman" w:hAnsi="Times New Roman" w:cs="Times New Roman"/>
@@ -5987,7 +5808,6 @@
         <w:t>Rocket.Unturned.Commands.CommandUnadmin</w:t>
       </w:r>
       <w:proofErr w:type="spellEnd"/>
-      <w:proofErr w:type="gramEnd"/>
       <w:r>
         <w:rPr>
           <w:rFonts w:ascii="Times New Roman" w:hAnsi="Times New Roman" w:cs="Times New Roman"/>
@@ -6047,7 +5867,6 @@
         <w:t>/v (</w:t>
       </w:r>
       <w:proofErr w:type="spellStart"/>
-      <w:proofErr w:type="gramStart"/>
       <w:r>
         <w:rPr>
           <w:rFonts w:ascii="Times New Roman" w:hAnsi="Times New Roman" w:cs="Times New Roman"/>
@@ -6058,7 +5877,6 @@
         <w:t>Rocket.Unturned.Commands.CommandV</w:t>
       </w:r>
       <w:proofErr w:type="spellEnd"/>
-      <w:proofErr w:type="gramEnd"/>
       <w:r>
         <w:rPr>
           <w:rFonts w:ascii="Times New Roman" w:hAnsi="Times New Roman" w:cs="Times New Roman"/>
@@ -6098,7 +5916,6 @@
         <w:t>/vanish (</w:t>
       </w:r>
       <w:proofErr w:type="spellStart"/>
-      <w:proofErr w:type="gramStart"/>
       <w:r>
         <w:rPr>
           <w:rFonts w:ascii="Times New Roman" w:hAnsi="Times New Roman" w:cs="Times New Roman"/>
@@ -6109,7 +5926,6 @@
         <w:t>Rocket.Unturned.Commands.CommandVanish</w:t>
       </w:r>
       <w:proofErr w:type="spellEnd"/>
-      <w:proofErr w:type="gramEnd"/>
       <w:r>
         <w:rPr>
           <w:rFonts w:ascii="Times New Roman" w:hAnsi="Times New Roman" w:cs="Times New Roman"/>
@@ -6182,15 +5998,13 @@
           <w:rFonts w:ascii="Times New Roman" w:hAnsi="Times New Roman" w:cs="Times New Roman"/>
           <w:sz w:val="24"/>
           <w:szCs w:val="24"/>
-          <w:lang w:val="ru-BY"/>
-        </w:rPr>
-      </w:pPr>
-      <w:r>
-        <w:rPr>
-          <w:rFonts w:ascii="Times New Roman" w:hAnsi="Times New Roman" w:cs="Times New Roman"/>
-          <w:sz w:val="24"/>
-          <w:szCs w:val="24"/>
-          <w:lang w:val="ru-BY"/>
+        </w:rPr>
+      </w:pPr>
+      <w:r>
+        <w:rPr>
+          <w:rFonts w:ascii="Times New Roman" w:hAnsi="Times New Roman" w:cs="Times New Roman"/>
+          <w:sz w:val="24"/>
+          <w:szCs w:val="24"/>
         </w:rPr>
         <w:t xml:space="preserve">Возможность блокировать чат отдельному пользователю как на отведённое время, так и навсегда. Выдача варна, каждое последующее количество увеличивает блокировку чата. Настройка автоматических </w:t>
       </w:r>
@@ -6200,7 +6014,6 @@
           <w:rFonts w:ascii="Times New Roman" w:hAnsi="Times New Roman" w:cs="Times New Roman"/>
           <w:sz w:val="24"/>
           <w:szCs w:val="24"/>
-          <w:lang w:val="ru-BY"/>
         </w:rPr>
         <w:t>варнов</w:t>
       </w:r>
@@ -6210,7 +6023,6 @@
           <w:rFonts w:ascii="Times New Roman" w:hAnsi="Times New Roman" w:cs="Times New Roman"/>
           <w:sz w:val="24"/>
           <w:szCs w:val="24"/>
-          <w:lang w:val="ru-BY"/>
         </w:rPr>
         <w:t>, которые выдаются за  слова внесённые в чёрный список.</w:t>
       </w:r>
@@ -6422,7 +6234,6 @@
           <w:rFonts w:ascii="Times New Roman" w:hAnsi="Times New Roman" w:cs="Times New Roman"/>
           <w:sz w:val="24"/>
           <w:szCs w:val="24"/>
-          <w:lang w:val="ru-BY"/>
         </w:rPr>
       </w:pPr>
     </w:p>
@@ -6437,15 +6248,13 @@
           <w:rFonts w:ascii="Times New Roman" w:hAnsi="Times New Roman" w:cs="Times New Roman"/>
           <w:sz w:val="24"/>
           <w:szCs w:val="24"/>
-          <w:lang w:val="ru-BY"/>
-        </w:rPr>
-      </w:pPr>
-      <w:r>
-        <w:rPr>
-          <w:rFonts w:ascii="Times New Roman" w:hAnsi="Times New Roman" w:cs="Times New Roman"/>
-          <w:sz w:val="24"/>
-          <w:szCs w:val="24"/>
-          <w:lang w:val="ru-BY"/>
+        </w:rPr>
+      </w:pPr>
+      <w:r>
+        <w:rPr>
+          <w:rFonts w:ascii="Times New Roman" w:hAnsi="Times New Roman" w:cs="Times New Roman"/>
+          <w:sz w:val="24"/>
+          <w:szCs w:val="24"/>
         </w:rPr>
         <w:t>Из описания:</w:t>
       </w:r>
@@ -6519,206 +6328,125 @@
           <w:szCs w:val="24"/>
           <w:lang w:val="en-CA"/>
         </w:rPr>
+        <w:t xml:space="preserve">/mute [nick] [duration] [reason] - mute for duration (in sec) and with reason </w:t>
+      </w:r>
+    </w:p>
+    <w:p>
+      <w:pPr>
+        <w:tabs>
+          <w:tab w:val="left" w:pos="1134"/>
+        </w:tabs>
+        <w:ind w:firstLine="709"/>
+        <w:jc w:val="both"/>
+        <w:rPr>
+          <w:rFonts w:ascii="Times New Roman" w:hAnsi="Times New Roman" w:cs="Times New Roman"/>
+          <w:sz w:val="24"/>
+          <w:szCs w:val="24"/>
+          <w:lang w:val="en-CA"/>
+        </w:rPr>
+      </w:pPr>
+      <w:r>
+        <w:rPr>
+          <w:rFonts w:ascii="Times New Roman" w:hAnsi="Times New Roman" w:cs="Times New Roman"/>
+          <w:sz w:val="24"/>
+          <w:szCs w:val="24"/>
+          <w:lang w:val="en-CA"/>
+        </w:rPr>
+        <w:t xml:space="preserve">/mute [nick] [duration] - mute for duration(in sec) without reason </w:t>
+      </w:r>
+    </w:p>
+    <w:p>
+      <w:pPr>
+        <w:tabs>
+          <w:tab w:val="left" w:pos="1134"/>
+        </w:tabs>
+        <w:ind w:firstLine="709"/>
+        <w:jc w:val="both"/>
+        <w:rPr>
+          <w:rFonts w:ascii="Times New Roman" w:hAnsi="Times New Roman" w:cs="Times New Roman"/>
+          <w:sz w:val="24"/>
+          <w:szCs w:val="24"/>
+          <w:lang w:val="en-CA"/>
+        </w:rPr>
+      </w:pPr>
+      <w:r>
+        <w:rPr>
+          <w:rFonts w:ascii="Times New Roman" w:hAnsi="Times New Roman" w:cs="Times New Roman"/>
+          <w:sz w:val="24"/>
+          <w:szCs w:val="24"/>
+          <w:lang w:val="en-CA"/>
+        </w:rPr>
+        <w:t xml:space="preserve">/mute [nick] [reason] - mute permanently with reason </w:t>
+      </w:r>
+    </w:p>
+    <w:p>
+      <w:pPr>
+        <w:tabs>
+          <w:tab w:val="left" w:pos="1134"/>
+        </w:tabs>
+        <w:ind w:firstLine="709"/>
+        <w:jc w:val="both"/>
+        <w:rPr>
+          <w:rFonts w:ascii="Times New Roman" w:hAnsi="Times New Roman" w:cs="Times New Roman"/>
+          <w:sz w:val="24"/>
+          <w:szCs w:val="24"/>
+          <w:lang w:val="en-CA"/>
+        </w:rPr>
+      </w:pPr>
+      <w:r>
+        <w:rPr>
+          <w:rFonts w:ascii="Times New Roman" w:hAnsi="Times New Roman" w:cs="Times New Roman"/>
+          <w:sz w:val="24"/>
+          <w:szCs w:val="24"/>
+          <w:lang w:val="en-CA"/>
+        </w:rPr>
+        <w:t xml:space="preserve">/mute [nick] - mute permanently without reason Permission: </w:t>
+      </w:r>
+      <w:proofErr w:type="spellStart"/>
+      <w:r>
+        <w:rPr>
+          <w:rFonts w:ascii="Times New Roman" w:hAnsi="Times New Roman" w:cs="Times New Roman"/>
+          <w:sz w:val="24"/>
+          <w:szCs w:val="24"/>
+          <w:lang w:val="en-CA"/>
+        </w:rPr>
+        <w:t>AdvancedChat.Mute</w:t>
+      </w:r>
+      <w:proofErr w:type="spellEnd"/>
+      <w:r>
+        <w:rPr>
+          <w:rFonts w:ascii="Times New Roman" w:hAnsi="Times New Roman" w:cs="Times New Roman"/>
+          <w:sz w:val="24"/>
+          <w:szCs w:val="24"/>
+          <w:lang w:val="en-CA"/>
+        </w:rPr>
+        <w:t xml:space="preserve"> Unmute command Use for unmute player in chat Syntax: </w:t>
+      </w:r>
+    </w:p>
+    <w:p>
+      <w:pPr>
+        <w:tabs>
+          <w:tab w:val="left" w:pos="1134"/>
+        </w:tabs>
+        <w:ind w:firstLine="709"/>
+        <w:jc w:val="both"/>
+        <w:rPr>
+          <w:rFonts w:ascii="Times New Roman" w:hAnsi="Times New Roman" w:cs="Times New Roman"/>
+          <w:sz w:val="24"/>
+          <w:szCs w:val="24"/>
+          <w:lang w:val="en-CA"/>
+        </w:rPr>
+      </w:pPr>
+      <w:r>
+        <w:rPr>
+          <w:rFonts w:ascii="Times New Roman" w:hAnsi="Times New Roman" w:cs="Times New Roman"/>
+          <w:sz w:val="24"/>
+          <w:szCs w:val="24"/>
+          <w:lang w:val="en-CA"/>
+        </w:rPr>
         <w:t>/</w:t>
       </w:r>
-      <w:proofErr w:type="gramStart"/>
-      <w:r>
-        <w:rPr>
-          <w:rFonts w:ascii="Times New Roman" w:hAnsi="Times New Roman" w:cs="Times New Roman"/>
-          <w:sz w:val="24"/>
-          <w:szCs w:val="24"/>
-          <w:lang w:val="en-CA"/>
-        </w:rPr>
-        <w:t>mute</w:t>
-      </w:r>
-      <w:proofErr w:type="gramEnd"/>
-      <w:r>
-        <w:rPr>
-          <w:rFonts w:ascii="Times New Roman" w:hAnsi="Times New Roman" w:cs="Times New Roman"/>
-          <w:sz w:val="24"/>
-          <w:szCs w:val="24"/>
-          <w:lang w:val="en-CA"/>
-        </w:rPr>
-        <w:t xml:space="preserve"> [nick] [duration] [reason] - mute for duration (in sec) and with reason </w:t>
-      </w:r>
-    </w:p>
-    <w:p>
-      <w:pPr>
-        <w:tabs>
-          <w:tab w:val="left" w:pos="1134"/>
-        </w:tabs>
-        <w:ind w:firstLine="709"/>
-        <w:jc w:val="both"/>
-        <w:rPr>
-          <w:rFonts w:ascii="Times New Roman" w:hAnsi="Times New Roman" w:cs="Times New Roman"/>
-          <w:sz w:val="24"/>
-          <w:szCs w:val="24"/>
-          <w:lang w:val="en-CA"/>
-        </w:rPr>
-      </w:pPr>
-      <w:r>
-        <w:rPr>
-          <w:rFonts w:ascii="Times New Roman" w:hAnsi="Times New Roman" w:cs="Times New Roman"/>
-          <w:sz w:val="24"/>
-          <w:szCs w:val="24"/>
-          <w:lang w:val="en-CA"/>
-        </w:rPr>
-        <w:t xml:space="preserve">/mute [nick] [duration] - mute for </w:t>
-      </w:r>
-      <w:proofErr w:type="gramStart"/>
-      <w:r>
-        <w:rPr>
-          <w:rFonts w:ascii="Times New Roman" w:hAnsi="Times New Roman" w:cs="Times New Roman"/>
-          <w:sz w:val="24"/>
-          <w:szCs w:val="24"/>
-          <w:lang w:val="en-CA"/>
-        </w:rPr>
-        <w:t>duration(</w:t>
-      </w:r>
-      <w:proofErr w:type="gramEnd"/>
-      <w:r>
-        <w:rPr>
-          <w:rFonts w:ascii="Times New Roman" w:hAnsi="Times New Roman" w:cs="Times New Roman"/>
-          <w:sz w:val="24"/>
-          <w:szCs w:val="24"/>
-          <w:lang w:val="en-CA"/>
-        </w:rPr>
-        <w:t xml:space="preserve">in sec) without reason </w:t>
-      </w:r>
-    </w:p>
-    <w:p>
-      <w:pPr>
-        <w:tabs>
-          <w:tab w:val="left" w:pos="1134"/>
-        </w:tabs>
-        <w:ind w:firstLine="709"/>
-        <w:jc w:val="both"/>
-        <w:rPr>
-          <w:rFonts w:ascii="Times New Roman" w:hAnsi="Times New Roman" w:cs="Times New Roman"/>
-          <w:sz w:val="24"/>
-          <w:szCs w:val="24"/>
-          <w:lang w:val="en-CA"/>
-        </w:rPr>
-      </w:pPr>
-      <w:r>
-        <w:rPr>
-          <w:rFonts w:ascii="Times New Roman" w:hAnsi="Times New Roman" w:cs="Times New Roman"/>
-          <w:sz w:val="24"/>
-          <w:szCs w:val="24"/>
-          <w:lang w:val="en-CA"/>
-        </w:rPr>
-        <w:t>/</w:t>
-      </w:r>
-      <w:proofErr w:type="gramStart"/>
-      <w:r>
-        <w:rPr>
-          <w:rFonts w:ascii="Times New Roman" w:hAnsi="Times New Roman" w:cs="Times New Roman"/>
-          <w:sz w:val="24"/>
-          <w:szCs w:val="24"/>
-          <w:lang w:val="en-CA"/>
-        </w:rPr>
-        <w:t>mute</w:t>
-      </w:r>
-      <w:proofErr w:type="gramEnd"/>
-      <w:r>
-        <w:rPr>
-          <w:rFonts w:ascii="Times New Roman" w:hAnsi="Times New Roman" w:cs="Times New Roman"/>
-          <w:sz w:val="24"/>
-          <w:szCs w:val="24"/>
-          <w:lang w:val="en-CA"/>
-        </w:rPr>
-        <w:t xml:space="preserve"> [nick] [reason] - mute permanently with reason </w:t>
-      </w:r>
-    </w:p>
-    <w:p>
-      <w:pPr>
-        <w:tabs>
-          <w:tab w:val="left" w:pos="1134"/>
-        </w:tabs>
-        <w:ind w:firstLine="709"/>
-        <w:jc w:val="both"/>
-        <w:rPr>
-          <w:rFonts w:ascii="Times New Roman" w:hAnsi="Times New Roman" w:cs="Times New Roman"/>
-          <w:sz w:val="24"/>
-          <w:szCs w:val="24"/>
-          <w:lang w:val="en-CA"/>
-        </w:rPr>
-      </w:pPr>
-      <w:r>
-        <w:rPr>
-          <w:rFonts w:ascii="Times New Roman" w:hAnsi="Times New Roman" w:cs="Times New Roman"/>
-          <w:sz w:val="24"/>
-          <w:szCs w:val="24"/>
-          <w:lang w:val="en-CA"/>
-        </w:rPr>
-        <w:t>/</w:t>
-      </w:r>
-      <w:proofErr w:type="gramStart"/>
-      <w:r>
-        <w:rPr>
-          <w:rFonts w:ascii="Times New Roman" w:hAnsi="Times New Roman" w:cs="Times New Roman"/>
-          <w:sz w:val="24"/>
-          <w:szCs w:val="24"/>
-          <w:lang w:val="en-CA"/>
-        </w:rPr>
-        <w:t>mute</w:t>
-      </w:r>
-      <w:proofErr w:type="gramEnd"/>
-      <w:r>
-        <w:rPr>
-          <w:rFonts w:ascii="Times New Roman" w:hAnsi="Times New Roman" w:cs="Times New Roman"/>
-          <w:sz w:val="24"/>
-          <w:szCs w:val="24"/>
-          <w:lang w:val="en-CA"/>
-        </w:rPr>
-        <w:t xml:space="preserve"> [nick] - mute permanently without reason Permission: </w:t>
-      </w:r>
-      <w:proofErr w:type="spellStart"/>
-      <w:r>
-        <w:rPr>
-          <w:rFonts w:ascii="Times New Roman" w:hAnsi="Times New Roman" w:cs="Times New Roman"/>
-          <w:sz w:val="24"/>
-          <w:szCs w:val="24"/>
-          <w:lang w:val="en-CA"/>
-        </w:rPr>
-        <w:t>AdvancedChat.Mute</w:t>
-      </w:r>
-      <w:proofErr w:type="spellEnd"/>
-      <w:r>
-        <w:rPr>
-          <w:rFonts w:ascii="Times New Roman" w:hAnsi="Times New Roman" w:cs="Times New Roman"/>
-          <w:sz w:val="24"/>
-          <w:szCs w:val="24"/>
-          <w:lang w:val="en-CA"/>
-        </w:rPr>
-        <w:t xml:space="preserve"> Unmute command Use for unmute player in chat Syntax: </w:t>
-      </w:r>
-    </w:p>
-    <w:p>
-      <w:pPr>
-        <w:tabs>
-          <w:tab w:val="left" w:pos="1134"/>
-        </w:tabs>
-        <w:ind w:firstLine="709"/>
-        <w:jc w:val="both"/>
-        <w:rPr>
-          <w:rFonts w:ascii="Times New Roman" w:hAnsi="Times New Roman" w:cs="Times New Roman"/>
-          <w:sz w:val="24"/>
-          <w:szCs w:val="24"/>
-          <w:lang w:val="en-CA"/>
-        </w:rPr>
-      </w:pPr>
-      <w:r>
-        <w:rPr>
-          <w:rFonts w:ascii="Times New Roman" w:hAnsi="Times New Roman" w:cs="Times New Roman"/>
-          <w:sz w:val="24"/>
-          <w:szCs w:val="24"/>
-          <w:lang w:val="en-CA"/>
-        </w:rPr>
-        <w:t>/</w:t>
-      </w:r>
-      <w:proofErr w:type="spellStart"/>
-      <w:proofErr w:type="gramStart"/>
+      <w:proofErr w:type="spellStart"/>
       <w:r>
         <w:rPr>
           <w:rFonts w:ascii="Times New Roman" w:hAnsi="Times New Roman" w:cs="Times New Roman"/>
@@ -6729,7 +6457,6 @@
         <w:t>umute</w:t>
       </w:r>
       <w:proofErr w:type="spellEnd"/>
-      <w:proofErr w:type="gramEnd"/>
       <w:r>
         <w:rPr>
           <w:rFonts w:ascii="Times New Roman" w:hAnsi="Times New Roman" w:cs="Times New Roman"/>
@@ -6812,14 +6539,6 @@
           <w:lang w:val="en-CA"/>
         </w:rPr>
         <w:instrText xml:space="preserve"> HYPERLINK "https://github.com/Diagonall/DiagonalZAP" </w:instrText>
-      </w:r>
-      <w:r>
-        <w:rPr>
-          <w:rFonts w:ascii="Times New Roman" w:hAnsi="Times New Roman" w:cs="Times New Roman"/>
-          <w:b/>
-          <w:bCs/>
-          <w:lang w:val="en-CA"/>
-        </w:rPr>
       </w:r>
       <w:r>
         <w:rPr>
@@ -6874,15 +6593,13 @@
           <w:rFonts w:ascii="Times New Roman" w:hAnsi="Times New Roman" w:cs="Times New Roman"/>
           <w:sz w:val="24"/>
           <w:szCs w:val="24"/>
-          <w:lang w:val="ru-BY"/>
-        </w:rPr>
-      </w:pPr>
-      <w:r>
-        <w:rPr>
-          <w:rFonts w:ascii="Times New Roman" w:hAnsi="Times New Roman" w:cs="Times New Roman"/>
-          <w:sz w:val="24"/>
-          <w:szCs w:val="24"/>
-          <w:lang w:val="ru-BY"/>
+        </w:rPr>
+      </w:pPr>
+      <w:r>
+        <w:rPr>
+          <w:rFonts w:ascii="Times New Roman" w:hAnsi="Times New Roman" w:cs="Times New Roman"/>
+          <w:sz w:val="24"/>
+          <w:szCs w:val="24"/>
         </w:rPr>
         <w:t xml:space="preserve">Отправка приватных сообщений другому пользователю. Настройка эффектов отправки </w:t>
       </w:r>
@@ -6900,7 +6617,6 @@
           <w:rFonts w:ascii="Times New Roman" w:hAnsi="Times New Roman" w:cs="Times New Roman"/>
           <w:sz w:val="24"/>
           <w:szCs w:val="24"/>
-          <w:lang w:val="ru-BY"/>
         </w:rPr>
         <w:t xml:space="preserve">, цены за отправку </w:t>
       </w:r>
@@ -6920,7 +6636,7 @@
           <w:rFonts w:ascii="Times New Roman" w:hAnsi="Times New Roman" w:cs="Times New Roman"/>
           <w:sz w:val="24"/>
           <w:szCs w:val="24"/>
-          <w:lang w:val="en-CA"/>
+          <w:lang w:val="ru-RU"/>
         </w:rPr>
         <w:t xml:space="preserve">, </w:t>
       </w:r>
@@ -6929,7 +6645,6 @@
           <w:rFonts w:ascii="Times New Roman" w:hAnsi="Times New Roman" w:cs="Times New Roman"/>
           <w:sz w:val="24"/>
           <w:szCs w:val="24"/>
-          <w:lang w:val="ru-BY"/>
         </w:rPr>
         <w:t>и цвета отправляемых сообщений.</w:t>
       </w:r>
@@ -6940,7 +6655,7 @@
         <w:jc w:val="both"/>
         <w:rPr>
           <w:rFonts w:ascii="Times New Roman" w:hAnsi="Times New Roman" w:cs="Times New Roman"/>
-          <w:lang w:val="en-CA"/>
+          <w:lang w:val="ru-RU"/>
         </w:rPr>
       </w:pPr>
     </w:p>
@@ -6957,15 +6672,13 @@
           <w:rFonts w:ascii="Times New Roman" w:hAnsi="Times New Roman" w:cs="Times New Roman"/>
           <w:sz w:val="24"/>
           <w:szCs w:val="24"/>
-          <w:lang w:val="ru-BY"/>
-        </w:rPr>
-      </w:pPr>
-      <w:r>
-        <w:rPr>
-          <w:rFonts w:ascii="Times New Roman" w:hAnsi="Times New Roman" w:cs="Times New Roman"/>
-          <w:sz w:val="24"/>
-          <w:szCs w:val="24"/>
-          <w:lang w:val="ru-BY"/>
+        </w:rPr>
+      </w:pPr>
+      <w:r>
+        <w:rPr>
+          <w:rFonts w:ascii="Times New Roman" w:hAnsi="Times New Roman" w:cs="Times New Roman"/>
+          <w:sz w:val="24"/>
+          <w:szCs w:val="24"/>
         </w:rPr>
         <w:t>[</w:t>
       </w:r>
@@ -6975,7 +6688,6 @@
           <w:rFonts w:ascii="Times New Roman" w:hAnsi="Times New Roman" w:cs="Times New Roman"/>
           <w:sz w:val="24"/>
           <w:szCs w:val="24"/>
-          <w:lang w:val="ru-BY"/>
         </w:rPr>
         <w:t>registered</w:t>
       </w:r>
@@ -6985,7 +6697,6 @@
           <w:rFonts w:ascii="Times New Roman" w:hAnsi="Times New Roman" w:cs="Times New Roman"/>
           <w:sz w:val="24"/>
           <w:szCs w:val="24"/>
-          <w:lang w:val="ru-BY"/>
         </w:rPr>
         <w:t>] /r (</w:t>
       </w:r>
@@ -6995,7 +6706,6 @@
           <w:rFonts w:ascii="Times New Roman" w:hAnsi="Times New Roman" w:cs="Times New Roman"/>
           <w:sz w:val="24"/>
           <w:szCs w:val="24"/>
-          <w:lang w:val="ru-BY"/>
         </w:rPr>
         <w:t>Diagonal.ZAP.CommandReply</w:t>
       </w:r>
@@ -7005,7 +6715,6 @@
           <w:rFonts w:ascii="Times New Roman" w:hAnsi="Times New Roman" w:cs="Times New Roman"/>
           <w:sz w:val="24"/>
           <w:szCs w:val="24"/>
-          <w:lang w:val="ru-BY"/>
         </w:rPr>
         <w:t>/r)</w:t>
       </w:r>
@@ -7023,15 +6732,13 @@
           <w:rFonts w:ascii="Times New Roman" w:hAnsi="Times New Roman" w:cs="Times New Roman"/>
           <w:sz w:val="24"/>
           <w:szCs w:val="24"/>
-          <w:lang w:val="ru-BY"/>
-        </w:rPr>
-      </w:pPr>
-      <w:r>
-        <w:rPr>
-          <w:rFonts w:ascii="Times New Roman" w:hAnsi="Times New Roman" w:cs="Times New Roman"/>
-          <w:sz w:val="24"/>
-          <w:szCs w:val="24"/>
-          <w:lang w:val="ru-BY"/>
+        </w:rPr>
+      </w:pPr>
+      <w:r>
+        <w:rPr>
+          <w:rFonts w:ascii="Times New Roman" w:hAnsi="Times New Roman" w:cs="Times New Roman"/>
+          <w:sz w:val="24"/>
+          <w:szCs w:val="24"/>
         </w:rPr>
         <w:t>[</w:t>
       </w:r>
@@ -7041,7 +6748,6 @@
           <w:rFonts w:ascii="Times New Roman" w:hAnsi="Times New Roman" w:cs="Times New Roman"/>
           <w:sz w:val="24"/>
           <w:szCs w:val="24"/>
-          <w:lang w:val="ru-BY"/>
         </w:rPr>
         <w:t>registered</w:t>
       </w:r>
@@ -7051,7 +6757,6 @@
           <w:rFonts w:ascii="Times New Roman" w:hAnsi="Times New Roman" w:cs="Times New Roman"/>
           <w:sz w:val="24"/>
           <w:szCs w:val="24"/>
-          <w:lang w:val="ru-BY"/>
         </w:rPr>
         <w:t>] /</w:t>
       </w:r>
@@ -7061,7 +6766,6 @@
           <w:rFonts w:ascii="Times New Roman" w:hAnsi="Times New Roman" w:cs="Times New Roman"/>
           <w:sz w:val="24"/>
           <w:szCs w:val="24"/>
-          <w:lang w:val="ru-BY"/>
         </w:rPr>
         <w:t>sms</w:t>
       </w:r>
@@ -7071,7 +6775,6 @@
           <w:rFonts w:ascii="Times New Roman" w:hAnsi="Times New Roman" w:cs="Times New Roman"/>
           <w:sz w:val="24"/>
           <w:szCs w:val="24"/>
-          <w:lang w:val="ru-BY"/>
         </w:rPr>
         <w:t xml:space="preserve"> (</w:t>
       </w:r>
@@ -7081,7 +6784,6 @@
           <w:rFonts w:ascii="Times New Roman" w:hAnsi="Times New Roman" w:cs="Times New Roman"/>
           <w:sz w:val="24"/>
           <w:szCs w:val="24"/>
-          <w:lang w:val="ru-BY"/>
         </w:rPr>
         <w:t>Diagonal.ZAP.CommandSMS</w:t>
       </w:r>
@@ -7091,7 +6793,6 @@
           <w:rFonts w:ascii="Times New Roman" w:hAnsi="Times New Roman" w:cs="Times New Roman"/>
           <w:sz w:val="24"/>
           <w:szCs w:val="24"/>
-          <w:lang w:val="ru-BY"/>
         </w:rPr>
         <w:t>/</w:t>
       </w:r>
@@ -7101,7 +6802,6 @@
           <w:rFonts w:ascii="Times New Roman" w:hAnsi="Times New Roman" w:cs="Times New Roman"/>
           <w:sz w:val="24"/>
           <w:szCs w:val="24"/>
-          <w:lang w:val="ru-BY"/>
         </w:rPr>
         <w:t>sms</w:t>
       </w:r>
@@ -7111,7 +6811,6 @@
           <w:rFonts w:ascii="Times New Roman" w:hAnsi="Times New Roman" w:cs="Times New Roman"/>
           <w:sz w:val="24"/>
           <w:szCs w:val="24"/>
-          <w:lang w:val="ru-BY"/>
         </w:rPr>
         <w:t>)</w:t>
       </w:r>
@@ -7124,7 +6823,6 @@
           <w:rFonts w:ascii="Times New Roman" w:hAnsi="Times New Roman" w:cs="Times New Roman"/>
           <w:sz w:val="24"/>
           <w:szCs w:val="24"/>
-          <w:lang w:val="ru-BY"/>
         </w:rPr>
       </w:pPr>
     </w:p>
@@ -7138,7 +6836,7 @@
           <w:rFonts w:ascii="Times New Roman" w:hAnsi="Times New Roman" w:cs="Times New Roman"/>
           <w:b/>
           <w:bCs/>
-          <w:lang w:val="en-US"/>
+          <w:lang w:val="ru-RU"/>
         </w:rPr>
       </w:pPr>
       <w:hyperlink r:id="rId9" w:history="1">
@@ -7164,7 +6862,7 @@
         <w:jc w:val="both"/>
         <w:rPr>
           <w:rFonts w:ascii="Times New Roman" w:hAnsi="Times New Roman" w:cs="Times New Roman"/>
-          <w:lang w:val="en-US"/>
+          <w:lang w:val="ru-RU"/>
         </w:rPr>
       </w:pPr>
     </w:p>
@@ -7176,15 +6874,13 @@
           <w:rFonts w:ascii="Times New Roman" w:hAnsi="Times New Roman" w:cs="Times New Roman"/>
           <w:sz w:val="24"/>
           <w:szCs w:val="24"/>
-          <w:lang w:val="ru-BY"/>
-        </w:rPr>
-      </w:pPr>
-      <w:r>
-        <w:rPr>
-          <w:rFonts w:ascii="Times New Roman" w:hAnsi="Times New Roman" w:cs="Times New Roman"/>
-          <w:sz w:val="24"/>
-          <w:szCs w:val="24"/>
-          <w:lang w:val="ru-BY"/>
+        </w:rPr>
+      </w:pPr>
+      <w:r>
+        <w:rPr>
+          <w:rFonts w:ascii="Times New Roman" w:hAnsi="Times New Roman" w:cs="Times New Roman"/>
+          <w:sz w:val="24"/>
+          <w:szCs w:val="24"/>
         </w:rPr>
         <w:t xml:space="preserve">Возможность управления </w:t>
       </w:r>
@@ -7195,14 +6891,22 @@
           <w:szCs w:val="24"/>
           <w:lang w:val="en-CA"/>
         </w:rPr>
-        <w:t xml:space="preserve">Permission, </w:t>
-      </w:r>
-      <w:r>
-        <w:rPr>
-          <w:rFonts w:ascii="Times New Roman" w:hAnsi="Times New Roman" w:cs="Times New Roman"/>
-          <w:sz w:val="24"/>
-          <w:szCs w:val="24"/>
-          <w:lang w:val="ru-BY"/>
+        <w:t>Permission</w:t>
+      </w:r>
+      <w:r>
+        <w:rPr>
+          <w:rFonts w:ascii="Times New Roman" w:hAnsi="Times New Roman" w:cs="Times New Roman"/>
+          <w:sz w:val="24"/>
+          <w:szCs w:val="24"/>
+          <w:lang w:val="ru-RU"/>
+        </w:rPr>
+        <w:t xml:space="preserve">, </w:t>
+      </w:r>
+      <w:r>
+        <w:rPr>
+          <w:rFonts w:ascii="Times New Roman" w:hAnsi="Times New Roman" w:cs="Times New Roman"/>
+          <w:sz w:val="24"/>
+          <w:szCs w:val="24"/>
         </w:rPr>
         <w:t>при помощи этого плагина. Вступление как на публичные работы, так и отправка запросов лидеру с целью вступления в организацию. После подачи заявки лидеру, лидер фракции может принять будущего кандидата.</w:t>
       </w:r>
@@ -7213,7 +6917,7 @@
         <w:jc w:val="both"/>
         <w:rPr>
           <w:rFonts w:ascii="Times New Roman" w:hAnsi="Times New Roman" w:cs="Times New Roman"/>
-          <w:lang w:val="en-US"/>
+          <w:lang w:val="ru-RU"/>
         </w:rPr>
       </w:pPr>
     </w:p>
@@ -7246,7 +6950,6 @@
         <w:t>/</w:t>
       </w:r>
       <w:proofErr w:type="spellStart"/>
-      <w:proofErr w:type="gramStart"/>
       <w:r>
         <w:rPr>
           <w:rFonts w:ascii="Times New Roman" w:hAnsi="Times New Roman" w:cs="Times New Roman"/>
@@ -7257,7 +6960,6 @@
         <w:t>acceptjob</w:t>
       </w:r>
       <w:proofErr w:type="spellEnd"/>
-      <w:proofErr w:type="gramEnd"/>
       <w:r>
         <w:rPr>
           <w:rFonts w:ascii="Times New Roman" w:hAnsi="Times New Roman" w:cs="Times New Roman"/>
@@ -7337,7 +7039,6 @@
         <w:t>/</w:t>
       </w:r>
       <w:proofErr w:type="spellStart"/>
-      <w:proofErr w:type="gramStart"/>
       <w:r>
         <w:rPr>
           <w:rFonts w:ascii="Times New Roman" w:hAnsi="Times New Roman" w:cs="Times New Roman"/>
@@ -7348,7 +7049,6 @@
         <w:t>aj</w:t>
       </w:r>
       <w:proofErr w:type="spellEnd"/>
-      <w:proofErr w:type="gramEnd"/>
       <w:r>
         <w:rPr>
           <w:rFonts w:ascii="Times New Roman" w:hAnsi="Times New Roman" w:cs="Times New Roman"/>
@@ -7408,7 +7108,6 @@
         <w:t>/</w:t>
       </w:r>
       <w:proofErr w:type="spellStart"/>
-      <w:proofErr w:type="gramStart"/>
       <w:r>
         <w:rPr>
           <w:rFonts w:ascii="Times New Roman" w:hAnsi="Times New Roman" w:cs="Times New Roman"/>
@@ -7419,7 +7118,6 @@
         <w:t>ajob</w:t>
       </w:r>
       <w:proofErr w:type="spellEnd"/>
-      <w:proofErr w:type="gramEnd"/>
       <w:r>
         <w:rPr>
           <w:rFonts w:ascii="Times New Roman" w:hAnsi="Times New Roman" w:cs="Times New Roman"/>
@@ -7499,7 +7197,6 @@
         <w:t>/</w:t>
       </w:r>
       <w:proofErr w:type="spellStart"/>
-      <w:proofErr w:type="gramStart"/>
       <w:r>
         <w:rPr>
           <w:rFonts w:ascii="Times New Roman" w:hAnsi="Times New Roman" w:cs="Times New Roman"/>
@@ -7510,7 +7207,6 @@
         <w:t>acceptj</w:t>
       </w:r>
       <w:proofErr w:type="spellEnd"/>
-      <w:proofErr w:type="gramEnd"/>
       <w:r>
         <w:rPr>
           <w:rFonts w:ascii="Times New Roman" w:hAnsi="Times New Roman" w:cs="Times New Roman"/>
@@ -7590,7 +7286,6 @@
         <w:t>/</w:t>
       </w:r>
       <w:proofErr w:type="spellStart"/>
-      <w:proofErr w:type="gramStart"/>
       <w:r>
         <w:rPr>
           <w:rFonts w:ascii="Times New Roman" w:hAnsi="Times New Roman" w:cs="Times New Roman"/>
@@ -7601,7 +7296,6 @@
         <w:t>jobadmin</w:t>
       </w:r>
       <w:proofErr w:type="spellEnd"/>
-      <w:proofErr w:type="gramEnd"/>
       <w:r>
         <w:rPr>
           <w:rFonts w:ascii="Times New Roman" w:hAnsi="Times New Roman" w:cs="Times New Roman"/>
@@ -7678,19 +7372,68 @@
           <w:szCs w:val="24"/>
           <w:lang w:val="en-US"/>
         </w:rPr>
+        <w:t>/ja (</w:t>
+      </w:r>
+      <w:proofErr w:type="spellStart"/>
+      <w:r>
+        <w:rPr>
+          <w:rFonts w:ascii="Times New Roman" w:hAnsi="Times New Roman" w:cs="Times New Roman"/>
+          <w:sz w:val="24"/>
+          <w:szCs w:val="24"/>
+          <w:lang w:val="en-US"/>
+        </w:rPr>
+        <w:t>Rocket_Jobs.CommandJobAdmin</w:t>
+      </w:r>
+      <w:proofErr w:type="spellEnd"/>
+      <w:r>
+        <w:rPr>
+          <w:rFonts w:ascii="Times New Roman" w:hAnsi="Times New Roman" w:cs="Times New Roman"/>
+          <w:sz w:val="24"/>
+          <w:szCs w:val="24"/>
+          <w:lang w:val="en-US"/>
+        </w:rPr>
+        <w:t>/JA)</w:t>
+      </w:r>
+    </w:p>
+    <w:p>
+      <w:pPr>
+        <w:pStyle w:val="a3"/>
+        <w:numPr>
+          <w:ilvl w:val="0"/>
+          <w:numId w:val="1"/>
+        </w:numPr>
+        <w:tabs>
+          <w:tab w:val="left" w:pos="1134"/>
+        </w:tabs>
+        <w:ind w:left="0" w:firstLine="709"/>
+        <w:jc w:val="both"/>
+        <w:rPr>
+          <w:rFonts w:ascii="Times New Roman" w:hAnsi="Times New Roman" w:cs="Times New Roman"/>
+          <w:sz w:val="24"/>
+          <w:szCs w:val="24"/>
+          <w:lang w:val="en-US"/>
+        </w:rPr>
+      </w:pPr>
+      <w:r>
+        <w:rPr>
+          <w:rFonts w:ascii="Times New Roman" w:hAnsi="Times New Roman" w:cs="Times New Roman"/>
+          <w:sz w:val="24"/>
+          <w:szCs w:val="24"/>
+          <w:lang w:val="en-US"/>
+        </w:rPr>
         <w:t>/</w:t>
       </w:r>
-      <w:proofErr w:type="gramStart"/>
-      <w:r>
-        <w:rPr>
-          <w:rFonts w:ascii="Times New Roman" w:hAnsi="Times New Roman" w:cs="Times New Roman"/>
-          <w:sz w:val="24"/>
-          <w:szCs w:val="24"/>
-          <w:lang w:val="en-US"/>
-        </w:rPr>
-        <w:t>ja</w:t>
-      </w:r>
-      <w:proofErr w:type="gramEnd"/>
+      <w:proofErr w:type="spellStart"/>
+      <w:r>
+        <w:rPr>
+          <w:rFonts w:ascii="Times New Roman" w:hAnsi="Times New Roman" w:cs="Times New Roman"/>
+          <w:sz w:val="24"/>
+          <w:szCs w:val="24"/>
+          <w:lang w:val="en-US"/>
+        </w:rPr>
+        <w:t>jadmin</w:t>
+      </w:r>
+      <w:proofErr w:type="spellEnd"/>
       <w:r>
         <w:rPr>
           <w:rFonts w:ascii="Times New Roman" w:hAnsi="Times New Roman" w:cs="Times New Roman"/>
@@ -7718,50 +7461,68 @@
           <w:szCs w:val="24"/>
           <w:lang w:val="en-US"/>
         </w:rPr>
-        <w:t>/JA)</w:t>
-      </w:r>
-    </w:p>
-    <w:p>
-      <w:pPr>
-        <w:pStyle w:val="a3"/>
-        <w:numPr>
-          <w:ilvl w:val="0"/>
-          <w:numId w:val="1"/>
-        </w:numPr>
-        <w:tabs>
-          <w:tab w:val="left" w:pos="1134"/>
-        </w:tabs>
-        <w:ind w:left="0" w:firstLine="709"/>
-        <w:jc w:val="both"/>
-        <w:rPr>
-          <w:rFonts w:ascii="Times New Roman" w:hAnsi="Times New Roman" w:cs="Times New Roman"/>
-          <w:sz w:val="24"/>
-          <w:szCs w:val="24"/>
-          <w:lang w:val="en-US"/>
-        </w:rPr>
-      </w:pPr>
-      <w:r>
-        <w:rPr>
-          <w:rFonts w:ascii="Times New Roman" w:hAnsi="Times New Roman" w:cs="Times New Roman"/>
-          <w:sz w:val="24"/>
-          <w:szCs w:val="24"/>
-          <w:lang w:val="en-US"/>
-        </w:rPr>
         <w:t>/</w:t>
       </w:r>
       <w:proofErr w:type="spellStart"/>
-      <w:proofErr w:type="gramStart"/>
-      <w:r>
-        <w:rPr>
-          <w:rFonts w:ascii="Times New Roman" w:hAnsi="Times New Roman" w:cs="Times New Roman"/>
-          <w:sz w:val="24"/>
-          <w:szCs w:val="24"/>
-          <w:lang w:val="en-US"/>
-        </w:rPr>
-        <w:t>jadmin</w:t>
-      </w:r>
-      <w:proofErr w:type="spellEnd"/>
-      <w:proofErr w:type="gramEnd"/>
+      <w:r>
+        <w:rPr>
+          <w:rFonts w:ascii="Times New Roman" w:hAnsi="Times New Roman" w:cs="Times New Roman"/>
+          <w:sz w:val="24"/>
+          <w:szCs w:val="24"/>
+          <w:lang w:val="en-US"/>
+        </w:rPr>
+        <w:t>JAdmin</w:t>
+      </w:r>
+      <w:proofErr w:type="spellEnd"/>
+      <w:r>
+        <w:rPr>
+          <w:rFonts w:ascii="Times New Roman" w:hAnsi="Times New Roman" w:cs="Times New Roman"/>
+          <w:sz w:val="24"/>
+          <w:szCs w:val="24"/>
+          <w:lang w:val="en-US"/>
+        </w:rPr>
+        <w:t>)</w:t>
+      </w:r>
+    </w:p>
+    <w:p>
+      <w:pPr>
+        <w:pStyle w:val="a3"/>
+        <w:numPr>
+          <w:ilvl w:val="0"/>
+          <w:numId w:val="1"/>
+        </w:numPr>
+        <w:tabs>
+          <w:tab w:val="left" w:pos="1134"/>
+        </w:tabs>
+        <w:ind w:left="0" w:firstLine="709"/>
+        <w:jc w:val="both"/>
+        <w:rPr>
+          <w:rFonts w:ascii="Times New Roman" w:hAnsi="Times New Roman" w:cs="Times New Roman"/>
+          <w:sz w:val="24"/>
+          <w:szCs w:val="24"/>
+          <w:lang w:val="en-US"/>
+        </w:rPr>
+      </w:pPr>
+      <w:r>
+        <w:rPr>
+          <w:rFonts w:ascii="Times New Roman" w:hAnsi="Times New Roman" w:cs="Times New Roman"/>
+          <w:sz w:val="24"/>
+          <w:szCs w:val="24"/>
+          <w:lang w:val="en-US"/>
+        </w:rPr>
+        <w:t>/</w:t>
+      </w:r>
+      <w:proofErr w:type="spellStart"/>
+      <w:r>
+        <w:rPr>
+          <w:rFonts w:ascii="Times New Roman" w:hAnsi="Times New Roman" w:cs="Times New Roman"/>
+          <w:sz w:val="24"/>
+          <w:szCs w:val="24"/>
+          <w:lang w:val="en-US"/>
+        </w:rPr>
+        <w:t>joba</w:t>
+      </w:r>
+      <w:proofErr w:type="spellEnd"/>
       <w:r>
         <w:rPr>
           <w:rFonts w:ascii="Times New Roman" w:hAnsi="Times New Roman" w:cs="Times New Roman"/>
@@ -7799,7 +7560,7 @@
           <w:szCs w:val="24"/>
           <w:lang w:val="en-US"/>
         </w:rPr>
-        <w:t>JAdmin</w:t>
+        <w:t>JobA</w:t>
       </w:r>
       <w:proofErr w:type="spellEnd"/>
       <w:r>
@@ -7841,18 +7602,16 @@
         <w:t>/</w:t>
       </w:r>
       <w:proofErr w:type="spellStart"/>
-      <w:proofErr w:type="gramStart"/>
-      <w:r>
-        <w:rPr>
-          <w:rFonts w:ascii="Times New Roman" w:hAnsi="Times New Roman" w:cs="Times New Roman"/>
-          <w:sz w:val="24"/>
-          <w:szCs w:val="24"/>
-          <w:lang w:val="en-US"/>
-        </w:rPr>
-        <w:t>joba</w:t>
-      </w:r>
-      <w:proofErr w:type="spellEnd"/>
-      <w:proofErr w:type="gramEnd"/>
+      <w:r>
+        <w:rPr>
+          <w:rFonts w:ascii="Times New Roman" w:hAnsi="Times New Roman" w:cs="Times New Roman"/>
+          <w:sz w:val="24"/>
+          <w:szCs w:val="24"/>
+          <w:lang w:val="en-US"/>
+        </w:rPr>
+        <w:t>leavejob</w:t>
+      </w:r>
+      <w:proofErr w:type="spellEnd"/>
       <w:r>
         <w:rPr>
           <w:rFonts w:ascii="Times New Roman" w:hAnsi="Times New Roman" w:cs="Times New Roman"/>
@@ -7870,7 +7629,7 @@
           <w:szCs w:val="24"/>
           <w:lang w:val="en-US"/>
         </w:rPr>
-        <w:t>Rocket_Jobs.CommandJobAdmin</w:t>
+        <w:t>Rocket_Jobs.CommandJobLeave</w:t>
       </w:r>
       <w:proofErr w:type="spellEnd"/>
       <w:r>
@@ -7890,7 +7649,7 @@
           <w:szCs w:val="24"/>
           <w:lang w:val="en-US"/>
         </w:rPr>
-        <w:t>JobA</w:t>
+        <w:t>LeaveJob</w:t>
       </w:r>
       <w:proofErr w:type="spellEnd"/>
       <w:r>
@@ -7932,18 +7691,16 @@
         <w:t>/</w:t>
       </w:r>
       <w:proofErr w:type="spellStart"/>
-      <w:proofErr w:type="gramStart"/>
-      <w:r>
-        <w:rPr>
-          <w:rFonts w:ascii="Times New Roman" w:hAnsi="Times New Roman" w:cs="Times New Roman"/>
-          <w:sz w:val="24"/>
-          <w:szCs w:val="24"/>
-          <w:lang w:val="en-US"/>
-        </w:rPr>
-        <w:t>leavejob</w:t>
-      </w:r>
-      <w:proofErr w:type="spellEnd"/>
-      <w:proofErr w:type="gramEnd"/>
+      <w:r>
+        <w:rPr>
+          <w:rFonts w:ascii="Times New Roman" w:hAnsi="Times New Roman" w:cs="Times New Roman"/>
+          <w:sz w:val="24"/>
+          <w:szCs w:val="24"/>
+          <w:lang w:val="en-US"/>
+        </w:rPr>
+        <w:t>ljob</w:t>
+      </w:r>
+      <w:proofErr w:type="spellEnd"/>
       <w:r>
         <w:rPr>
           <w:rFonts w:ascii="Times New Roman" w:hAnsi="Times New Roman" w:cs="Times New Roman"/>
@@ -7981,7 +7738,7 @@
           <w:szCs w:val="24"/>
           <w:lang w:val="en-US"/>
         </w:rPr>
-        <w:t>LeaveJob</w:t>
+        <w:t>LJob</w:t>
       </w:r>
       <w:proofErr w:type="spellEnd"/>
       <w:r>
@@ -8023,18 +7780,16 @@
         <w:t>/</w:t>
       </w:r>
       <w:proofErr w:type="spellStart"/>
-      <w:proofErr w:type="gramStart"/>
-      <w:r>
-        <w:rPr>
-          <w:rFonts w:ascii="Times New Roman" w:hAnsi="Times New Roman" w:cs="Times New Roman"/>
-          <w:sz w:val="24"/>
-          <w:szCs w:val="24"/>
-          <w:lang w:val="en-US"/>
-        </w:rPr>
-        <w:t>ljob</w:t>
-      </w:r>
-      <w:proofErr w:type="spellEnd"/>
-      <w:proofErr w:type="gramEnd"/>
+      <w:r>
+        <w:rPr>
+          <w:rFonts w:ascii="Times New Roman" w:hAnsi="Times New Roman" w:cs="Times New Roman"/>
+          <w:sz w:val="24"/>
+          <w:szCs w:val="24"/>
+          <w:lang w:val="en-US"/>
+        </w:rPr>
+        <w:t>leavej</w:t>
+      </w:r>
+      <w:proofErr w:type="spellEnd"/>
       <w:r>
         <w:rPr>
           <w:rFonts w:ascii="Times New Roman" w:hAnsi="Times New Roman" w:cs="Times New Roman"/>
@@ -8072,7 +7827,7 @@
           <w:szCs w:val="24"/>
           <w:lang w:val="en-US"/>
         </w:rPr>
-        <w:t>LJob</w:t>
+        <w:t>LeaveJ</w:t>
       </w:r>
       <w:proofErr w:type="spellEnd"/>
       <w:r>
@@ -8114,18 +7869,16 @@
         <w:t>/</w:t>
       </w:r>
       <w:proofErr w:type="spellStart"/>
-      <w:proofErr w:type="gramStart"/>
-      <w:r>
-        <w:rPr>
-          <w:rFonts w:ascii="Times New Roman" w:hAnsi="Times New Roman" w:cs="Times New Roman"/>
-          <w:sz w:val="24"/>
-          <w:szCs w:val="24"/>
-          <w:lang w:val="en-US"/>
-        </w:rPr>
-        <w:t>leavej</w:t>
-      </w:r>
-      <w:proofErr w:type="spellEnd"/>
-      <w:proofErr w:type="gramEnd"/>
+      <w:r>
+        <w:rPr>
+          <w:rFonts w:ascii="Times New Roman" w:hAnsi="Times New Roman" w:cs="Times New Roman"/>
+          <w:sz w:val="24"/>
+          <w:szCs w:val="24"/>
+          <w:lang w:val="en-US"/>
+        </w:rPr>
+        <w:t>joinjob</w:t>
+      </w:r>
+      <w:proofErr w:type="spellEnd"/>
       <w:r>
         <w:rPr>
           <w:rFonts w:ascii="Times New Roman" w:hAnsi="Times New Roman" w:cs="Times New Roman"/>
@@ -8143,7 +7896,7 @@
           <w:szCs w:val="24"/>
           <w:lang w:val="en-US"/>
         </w:rPr>
-        <w:t>Rocket_Jobs.CommandJobLeave</w:t>
+        <w:t>Rocket_Jobs.CommandJoinApplyJob</w:t>
       </w:r>
       <w:proofErr w:type="spellEnd"/>
       <w:r>
@@ -8163,7 +7916,7 @@
           <w:szCs w:val="24"/>
           <w:lang w:val="en-US"/>
         </w:rPr>
-        <w:t>LeaveJ</w:t>
+        <w:t>JoinJob</w:t>
       </w:r>
       <w:proofErr w:type="spellEnd"/>
       <w:r>
@@ -8205,18 +7958,16 @@
         <w:t>/</w:t>
       </w:r>
       <w:proofErr w:type="spellStart"/>
-      <w:proofErr w:type="gramStart"/>
-      <w:r>
-        <w:rPr>
-          <w:rFonts w:ascii="Times New Roman" w:hAnsi="Times New Roman" w:cs="Times New Roman"/>
-          <w:sz w:val="24"/>
-          <w:szCs w:val="24"/>
-          <w:lang w:val="en-US"/>
-        </w:rPr>
-        <w:t>joinjob</w:t>
-      </w:r>
-      <w:proofErr w:type="spellEnd"/>
-      <w:proofErr w:type="gramEnd"/>
+      <w:r>
+        <w:rPr>
+          <w:rFonts w:ascii="Times New Roman" w:hAnsi="Times New Roman" w:cs="Times New Roman"/>
+          <w:sz w:val="24"/>
+          <w:szCs w:val="24"/>
+          <w:lang w:val="en-US"/>
+        </w:rPr>
+        <w:t>jj</w:t>
+      </w:r>
+      <w:proofErr w:type="spellEnd"/>
       <w:r>
         <w:rPr>
           <w:rFonts w:ascii="Times New Roman" w:hAnsi="Times New Roman" w:cs="Times New Roman"/>
@@ -8244,6 +7995,35 @@
           <w:szCs w:val="24"/>
           <w:lang w:val="en-US"/>
         </w:rPr>
+        <w:t>/JJ)</w:t>
+      </w:r>
+    </w:p>
+    <w:p>
+      <w:pPr>
+        <w:pStyle w:val="a3"/>
+        <w:numPr>
+          <w:ilvl w:val="0"/>
+          <w:numId w:val="1"/>
+        </w:numPr>
+        <w:tabs>
+          <w:tab w:val="left" w:pos="1134"/>
+        </w:tabs>
+        <w:ind w:left="0" w:firstLine="709"/>
+        <w:jc w:val="both"/>
+        <w:rPr>
+          <w:rFonts w:ascii="Times New Roman" w:hAnsi="Times New Roman" w:cs="Times New Roman"/>
+          <w:sz w:val="24"/>
+          <w:szCs w:val="24"/>
+          <w:lang w:val="en-US"/>
+        </w:rPr>
+      </w:pPr>
+      <w:r>
+        <w:rPr>
+          <w:rFonts w:ascii="Times New Roman" w:hAnsi="Times New Roman" w:cs="Times New Roman"/>
+          <w:sz w:val="24"/>
+          <w:szCs w:val="24"/>
+          <w:lang w:val="en-US"/>
+        </w:rPr>
         <w:t>/</w:t>
       </w:r>
       <w:proofErr w:type="spellStart"/>
@@ -8254,7 +8034,47 @@
           <w:szCs w:val="24"/>
           <w:lang w:val="en-US"/>
         </w:rPr>
-        <w:t>JoinJob</w:t>
+        <w:t>jjob</w:t>
+      </w:r>
+      <w:proofErr w:type="spellEnd"/>
+      <w:r>
+        <w:rPr>
+          <w:rFonts w:ascii="Times New Roman" w:hAnsi="Times New Roman" w:cs="Times New Roman"/>
+          <w:sz w:val="24"/>
+          <w:szCs w:val="24"/>
+          <w:lang w:val="en-US"/>
+        </w:rPr>
+        <w:t xml:space="preserve"> (</w:t>
+      </w:r>
+      <w:proofErr w:type="spellStart"/>
+      <w:r>
+        <w:rPr>
+          <w:rFonts w:ascii="Times New Roman" w:hAnsi="Times New Roman" w:cs="Times New Roman"/>
+          <w:sz w:val="24"/>
+          <w:szCs w:val="24"/>
+          <w:lang w:val="en-US"/>
+        </w:rPr>
+        <w:t>Rocket_Jobs.CommandJoinApplyJob</w:t>
+      </w:r>
+      <w:proofErr w:type="spellEnd"/>
+      <w:r>
+        <w:rPr>
+          <w:rFonts w:ascii="Times New Roman" w:hAnsi="Times New Roman" w:cs="Times New Roman"/>
+          <w:sz w:val="24"/>
+          <w:szCs w:val="24"/>
+          <w:lang w:val="en-US"/>
+        </w:rPr>
+        <w:t>/</w:t>
+      </w:r>
+      <w:proofErr w:type="spellStart"/>
+      <w:r>
+        <w:rPr>
+          <w:rFonts w:ascii="Times New Roman" w:hAnsi="Times New Roman" w:cs="Times New Roman"/>
+          <w:sz w:val="24"/>
+          <w:szCs w:val="24"/>
+          <w:lang w:val="en-US"/>
+        </w:rPr>
+        <w:t>JJob</w:t>
       </w:r>
       <w:proofErr w:type="spellEnd"/>
       <w:r>
@@ -8293,21 +8113,68 @@
           <w:szCs w:val="24"/>
           <w:lang w:val="en-US"/>
         </w:rPr>
+        <w:t>/jobs (</w:t>
+      </w:r>
+      <w:proofErr w:type="spellStart"/>
+      <w:r>
+        <w:rPr>
+          <w:rFonts w:ascii="Times New Roman" w:hAnsi="Times New Roman" w:cs="Times New Roman"/>
+          <w:sz w:val="24"/>
+          <w:szCs w:val="24"/>
+          <w:lang w:val="en-US"/>
+        </w:rPr>
+        <w:t>Rocket_Jobs.CommandJobs</w:t>
+      </w:r>
+      <w:proofErr w:type="spellEnd"/>
+      <w:r>
+        <w:rPr>
+          <w:rFonts w:ascii="Times New Roman" w:hAnsi="Times New Roman" w:cs="Times New Roman"/>
+          <w:sz w:val="24"/>
+          <w:szCs w:val="24"/>
+          <w:lang w:val="en-US"/>
+        </w:rPr>
+        <w:t>/Jobs)</w:t>
+      </w:r>
+    </w:p>
+    <w:p>
+      <w:pPr>
+        <w:pStyle w:val="a3"/>
+        <w:numPr>
+          <w:ilvl w:val="0"/>
+          <w:numId w:val="1"/>
+        </w:numPr>
+        <w:tabs>
+          <w:tab w:val="left" w:pos="1134"/>
+        </w:tabs>
+        <w:ind w:left="0" w:firstLine="709"/>
+        <w:jc w:val="both"/>
+        <w:rPr>
+          <w:rFonts w:ascii="Times New Roman" w:hAnsi="Times New Roman" w:cs="Times New Roman"/>
+          <w:sz w:val="24"/>
+          <w:szCs w:val="24"/>
+          <w:lang w:val="en-US"/>
+        </w:rPr>
+      </w:pPr>
+      <w:r>
+        <w:rPr>
+          <w:rFonts w:ascii="Times New Roman" w:hAnsi="Times New Roman" w:cs="Times New Roman"/>
+          <w:sz w:val="24"/>
+          <w:szCs w:val="24"/>
+          <w:lang w:val="en-US"/>
+        </w:rPr>
         <w:t>/</w:t>
       </w:r>
       <w:proofErr w:type="spellStart"/>
-      <w:proofErr w:type="gramStart"/>
-      <w:r>
-        <w:rPr>
-          <w:rFonts w:ascii="Times New Roman" w:hAnsi="Times New Roman" w:cs="Times New Roman"/>
-          <w:sz w:val="24"/>
-          <w:szCs w:val="24"/>
-          <w:lang w:val="en-US"/>
-        </w:rPr>
-        <w:t>jj</w:t>
-      </w:r>
-      <w:proofErr w:type="spellEnd"/>
-      <w:proofErr w:type="gramEnd"/>
+      <w:r>
+        <w:rPr>
+          <w:rFonts w:ascii="Times New Roman" w:hAnsi="Times New Roman" w:cs="Times New Roman"/>
+          <w:sz w:val="24"/>
+          <w:szCs w:val="24"/>
+          <w:lang w:val="en-US"/>
+        </w:rPr>
+        <w:t>lj</w:t>
+      </w:r>
+      <w:proofErr w:type="spellEnd"/>
       <w:r>
         <w:rPr>
           <w:rFonts w:ascii="Times New Roman" w:hAnsi="Times New Roman" w:cs="Times New Roman"/>
@@ -8325,17 +8192,17 @@
           <w:szCs w:val="24"/>
           <w:lang w:val="en-US"/>
         </w:rPr>
-        <w:t>Rocket_Jobs.CommandJoinApplyJob</w:t>
-      </w:r>
-      <w:proofErr w:type="spellEnd"/>
-      <w:r>
-        <w:rPr>
-          <w:rFonts w:ascii="Times New Roman" w:hAnsi="Times New Roman" w:cs="Times New Roman"/>
-          <w:sz w:val="24"/>
-          <w:szCs w:val="24"/>
-          <w:lang w:val="en-US"/>
-        </w:rPr>
-        <w:t>/JJ)</w:t>
+        <w:t>Rocket_Jobs.CommandJobs</w:t>
+      </w:r>
+      <w:proofErr w:type="spellEnd"/>
+      <w:r>
+        <w:rPr>
+          <w:rFonts w:ascii="Times New Roman" w:hAnsi="Times New Roman" w:cs="Times New Roman"/>
+          <w:sz w:val="24"/>
+          <w:szCs w:val="24"/>
+          <w:lang w:val="en-US"/>
+        </w:rPr>
+        <w:t>/LJ)</w:t>
       </w:r>
     </w:p>
     <w:p>
@@ -8367,18 +8234,16 @@
         <w:t>/</w:t>
       </w:r>
       <w:proofErr w:type="spellStart"/>
-      <w:proofErr w:type="gramStart"/>
-      <w:r>
-        <w:rPr>
-          <w:rFonts w:ascii="Times New Roman" w:hAnsi="Times New Roman" w:cs="Times New Roman"/>
-          <w:sz w:val="24"/>
-          <w:szCs w:val="24"/>
-          <w:lang w:val="en-US"/>
-        </w:rPr>
-        <w:t>jjob</w:t>
-      </w:r>
-      <w:proofErr w:type="spellEnd"/>
-      <w:proofErr w:type="gramEnd"/>
+      <w:r>
+        <w:rPr>
+          <w:rFonts w:ascii="Times New Roman" w:hAnsi="Times New Roman" w:cs="Times New Roman"/>
+          <w:sz w:val="24"/>
+          <w:szCs w:val="24"/>
+          <w:lang w:val="en-US"/>
+        </w:rPr>
+        <w:t>ljobs</w:t>
+      </w:r>
+      <w:proofErr w:type="spellEnd"/>
       <w:r>
         <w:rPr>
           <w:rFonts w:ascii="Times New Roman" w:hAnsi="Times New Roman" w:cs="Times New Roman"/>
@@ -8396,7 +8261,7 @@
           <w:szCs w:val="24"/>
           <w:lang w:val="en-US"/>
         </w:rPr>
-        <w:t>Rocket_Jobs.CommandJoinApplyJob</w:t>
+        <w:t>Rocket_Jobs.CommandJobs</w:t>
       </w:r>
       <w:proofErr w:type="spellEnd"/>
       <w:r>
@@ -8416,7 +8281,7 @@
           <w:szCs w:val="24"/>
           <w:lang w:val="en-US"/>
         </w:rPr>
-        <w:t>JJob</w:t>
+        <w:t>LJobs</w:t>
       </w:r>
       <w:proofErr w:type="spellEnd"/>
       <w:r>
@@ -8457,239 +8322,7 @@
         </w:rPr>
         <w:t>/</w:t>
       </w:r>
-      <w:proofErr w:type="gramStart"/>
-      <w:r>
-        <w:rPr>
-          <w:rFonts w:ascii="Times New Roman" w:hAnsi="Times New Roman" w:cs="Times New Roman"/>
-          <w:sz w:val="24"/>
-          <w:szCs w:val="24"/>
-          <w:lang w:val="en-US"/>
-        </w:rPr>
-        <w:t>jobs</w:t>
-      </w:r>
-      <w:proofErr w:type="gramEnd"/>
-      <w:r>
-        <w:rPr>
-          <w:rFonts w:ascii="Times New Roman" w:hAnsi="Times New Roman" w:cs="Times New Roman"/>
-          <w:sz w:val="24"/>
-          <w:szCs w:val="24"/>
-          <w:lang w:val="en-US"/>
-        </w:rPr>
-        <w:t xml:space="preserve"> (</w:t>
-      </w:r>
-      <w:proofErr w:type="spellStart"/>
-      <w:r>
-        <w:rPr>
-          <w:rFonts w:ascii="Times New Roman" w:hAnsi="Times New Roman" w:cs="Times New Roman"/>
-          <w:sz w:val="24"/>
-          <w:szCs w:val="24"/>
-          <w:lang w:val="en-US"/>
-        </w:rPr>
-        <w:t>Rocket_Jobs.CommandJobs</w:t>
-      </w:r>
-      <w:proofErr w:type="spellEnd"/>
-      <w:r>
-        <w:rPr>
-          <w:rFonts w:ascii="Times New Roman" w:hAnsi="Times New Roman" w:cs="Times New Roman"/>
-          <w:sz w:val="24"/>
-          <w:szCs w:val="24"/>
-          <w:lang w:val="en-US"/>
-        </w:rPr>
-        <w:t>/Jobs)</w:t>
-      </w:r>
-    </w:p>
-    <w:p>
-      <w:pPr>
-        <w:pStyle w:val="a3"/>
-        <w:numPr>
-          <w:ilvl w:val="0"/>
-          <w:numId w:val="1"/>
-        </w:numPr>
-        <w:tabs>
-          <w:tab w:val="left" w:pos="1134"/>
-        </w:tabs>
-        <w:ind w:left="0" w:firstLine="709"/>
-        <w:jc w:val="both"/>
-        <w:rPr>
-          <w:rFonts w:ascii="Times New Roman" w:hAnsi="Times New Roman" w:cs="Times New Roman"/>
-          <w:sz w:val="24"/>
-          <w:szCs w:val="24"/>
-          <w:lang w:val="en-US"/>
-        </w:rPr>
-      </w:pPr>
-      <w:r>
-        <w:rPr>
-          <w:rFonts w:ascii="Times New Roman" w:hAnsi="Times New Roman" w:cs="Times New Roman"/>
-          <w:sz w:val="24"/>
-          <w:szCs w:val="24"/>
-          <w:lang w:val="en-US"/>
-        </w:rPr>
-        <w:t>/</w:t>
-      </w:r>
-      <w:proofErr w:type="spellStart"/>
-      <w:proofErr w:type="gramStart"/>
-      <w:r>
-        <w:rPr>
-          <w:rFonts w:ascii="Times New Roman" w:hAnsi="Times New Roman" w:cs="Times New Roman"/>
-          <w:sz w:val="24"/>
-          <w:szCs w:val="24"/>
-          <w:lang w:val="en-US"/>
-        </w:rPr>
-        <w:t>lj</w:t>
-      </w:r>
-      <w:proofErr w:type="spellEnd"/>
-      <w:proofErr w:type="gramEnd"/>
-      <w:r>
-        <w:rPr>
-          <w:rFonts w:ascii="Times New Roman" w:hAnsi="Times New Roman" w:cs="Times New Roman"/>
-          <w:sz w:val="24"/>
-          <w:szCs w:val="24"/>
-          <w:lang w:val="en-US"/>
-        </w:rPr>
-        <w:t xml:space="preserve"> (</w:t>
-      </w:r>
-      <w:proofErr w:type="spellStart"/>
-      <w:r>
-        <w:rPr>
-          <w:rFonts w:ascii="Times New Roman" w:hAnsi="Times New Roman" w:cs="Times New Roman"/>
-          <w:sz w:val="24"/>
-          <w:szCs w:val="24"/>
-          <w:lang w:val="en-US"/>
-        </w:rPr>
-        <w:t>Rocket_Jobs.CommandJobs</w:t>
-      </w:r>
-      <w:proofErr w:type="spellEnd"/>
-      <w:r>
-        <w:rPr>
-          <w:rFonts w:ascii="Times New Roman" w:hAnsi="Times New Roman" w:cs="Times New Roman"/>
-          <w:sz w:val="24"/>
-          <w:szCs w:val="24"/>
-          <w:lang w:val="en-US"/>
-        </w:rPr>
-        <w:t>/LJ)</w:t>
-      </w:r>
-    </w:p>
-    <w:p>
-      <w:pPr>
-        <w:pStyle w:val="a3"/>
-        <w:numPr>
-          <w:ilvl w:val="0"/>
-          <w:numId w:val="1"/>
-        </w:numPr>
-        <w:tabs>
-          <w:tab w:val="left" w:pos="1134"/>
-        </w:tabs>
-        <w:ind w:left="0" w:firstLine="709"/>
-        <w:jc w:val="both"/>
-        <w:rPr>
-          <w:rFonts w:ascii="Times New Roman" w:hAnsi="Times New Roman" w:cs="Times New Roman"/>
-          <w:sz w:val="24"/>
-          <w:szCs w:val="24"/>
-          <w:lang w:val="en-US"/>
-        </w:rPr>
-      </w:pPr>
-      <w:r>
-        <w:rPr>
-          <w:rFonts w:ascii="Times New Roman" w:hAnsi="Times New Roman" w:cs="Times New Roman"/>
-          <w:sz w:val="24"/>
-          <w:szCs w:val="24"/>
-          <w:lang w:val="en-US"/>
-        </w:rPr>
-        <w:t>/</w:t>
-      </w:r>
-      <w:proofErr w:type="spellStart"/>
-      <w:proofErr w:type="gramStart"/>
-      <w:r>
-        <w:rPr>
-          <w:rFonts w:ascii="Times New Roman" w:hAnsi="Times New Roman" w:cs="Times New Roman"/>
-          <w:sz w:val="24"/>
-          <w:szCs w:val="24"/>
-          <w:lang w:val="en-US"/>
-        </w:rPr>
-        <w:t>ljobs</w:t>
-      </w:r>
-      <w:proofErr w:type="spellEnd"/>
-      <w:proofErr w:type="gramEnd"/>
-      <w:r>
-        <w:rPr>
-          <w:rFonts w:ascii="Times New Roman" w:hAnsi="Times New Roman" w:cs="Times New Roman"/>
-          <w:sz w:val="24"/>
-          <w:szCs w:val="24"/>
-          <w:lang w:val="en-US"/>
-        </w:rPr>
-        <w:t xml:space="preserve"> (</w:t>
-      </w:r>
-      <w:proofErr w:type="spellStart"/>
-      <w:r>
-        <w:rPr>
-          <w:rFonts w:ascii="Times New Roman" w:hAnsi="Times New Roman" w:cs="Times New Roman"/>
-          <w:sz w:val="24"/>
-          <w:szCs w:val="24"/>
-          <w:lang w:val="en-US"/>
-        </w:rPr>
-        <w:t>Rocket_Jobs.CommandJobs</w:t>
-      </w:r>
-      <w:proofErr w:type="spellEnd"/>
-      <w:r>
-        <w:rPr>
-          <w:rFonts w:ascii="Times New Roman" w:hAnsi="Times New Roman" w:cs="Times New Roman"/>
-          <w:sz w:val="24"/>
-          <w:szCs w:val="24"/>
-          <w:lang w:val="en-US"/>
-        </w:rPr>
-        <w:t>/</w:t>
-      </w:r>
-      <w:proofErr w:type="spellStart"/>
-      <w:r>
-        <w:rPr>
-          <w:rFonts w:ascii="Times New Roman" w:hAnsi="Times New Roman" w:cs="Times New Roman"/>
-          <w:sz w:val="24"/>
-          <w:szCs w:val="24"/>
-          <w:lang w:val="en-US"/>
-        </w:rPr>
-        <w:t>LJobs</w:t>
-      </w:r>
-      <w:proofErr w:type="spellEnd"/>
-      <w:r>
-        <w:rPr>
-          <w:rFonts w:ascii="Times New Roman" w:hAnsi="Times New Roman" w:cs="Times New Roman"/>
-          <w:sz w:val="24"/>
-          <w:szCs w:val="24"/>
-          <w:lang w:val="en-US"/>
-        </w:rPr>
-        <w:t>)</w:t>
-      </w:r>
-    </w:p>
-    <w:p>
-      <w:pPr>
-        <w:pStyle w:val="a3"/>
-        <w:numPr>
-          <w:ilvl w:val="0"/>
-          <w:numId w:val="1"/>
-        </w:numPr>
-        <w:tabs>
-          <w:tab w:val="left" w:pos="1134"/>
-        </w:tabs>
-        <w:ind w:left="0" w:firstLine="709"/>
-        <w:jc w:val="both"/>
-        <w:rPr>
-          <w:rFonts w:ascii="Times New Roman" w:hAnsi="Times New Roman" w:cs="Times New Roman"/>
-          <w:sz w:val="24"/>
-          <w:szCs w:val="24"/>
-          <w:lang w:val="en-US"/>
-        </w:rPr>
-      </w:pPr>
-      <w:r>
-        <w:rPr>
-          <w:rFonts w:ascii="Times New Roman" w:hAnsi="Times New Roman" w:cs="Times New Roman"/>
-          <w:sz w:val="24"/>
-          <w:szCs w:val="24"/>
-          <w:lang w:val="en-US"/>
-        </w:rPr>
-        <w:t>/</w:t>
-      </w:r>
-      <w:proofErr w:type="spellStart"/>
-      <w:proofErr w:type="gramStart"/>
+      <w:proofErr w:type="spellStart"/>
       <w:r>
         <w:rPr>
           <w:rFonts w:ascii="Times New Roman" w:hAnsi="Times New Roman" w:cs="Times New Roman"/>
@@ -8700,7 +8333,6 @@
         <w:t>listjobs</w:t>
       </w:r>
       <w:proofErr w:type="spellEnd"/>
-      <w:proofErr w:type="gramEnd"/>
       <w:r>
         <w:rPr>
           <w:rFonts w:ascii="Times New Roman" w:hAnsi="Times New Roman" w:cs="Times New Roman"/>
@@ -8781,7 +8413,7 @@
           <w:color w:val="4472C4" w:themeColor="accent1"/>
           <w:sz w:val="32"/>
           <w:szCs w:val="32"/>
-          <w:lang w:val="en-US"/>
+          <w:lang w:val="ru-RU"/>
         </w:rPr>
       </w:pPr>
       <w:hyperlink r:id="rId10" w:history="1">
@@ -8797,59 +8429,7 @@
             <w:szCs w:val="32"/>
             <w:lang w:val="en-US"/>
           </w:rPr>
-          <w:t>Rocket</w:t>
-        </w:r>
-        <w:r>
-          <w:rPr>
-            <w:rStyle w:val="a8"/>
-            <w:rFonts w:ascii="Times New Roman" w:hAnsi="Times New Roman" w:cs="Times New Roman"/>
-            <w:b/>
-            <w:bCs/>
-            <w:color w:val="4472C4" w:themeColor="accent1"/>
-            <w:sz w:val="32"/>
-            <w:szCs w:val="32"/>
-            <w:lang w:val="en-US"/>
-          </w:rPr>
-          <w:t>T</w:t>
-        </w:r>
-        <w:r>
-          <w:rPr>
-            <w:rStyle w:val="a8"/>
-            <w:rFonts w:ascii="Times New Roman" w:hAnsi="Times New Roman" w:cs="Times New Roman"/>
-            <w:b/>
-            <w:bCs/>
-            <w:color w:val="4472C4" w:themeColor="accent1"/>
-            <w:sz w:val="32"/>
-            <w:szCs w:val="32"/>
-            <w:lang w:val="en-US"/>
-          </w:rPr>
-          <w:t>oo</w:t>
-        </w:r>
-        <w:r>
-          <w:rPr>
-            <w:rStyle w:val="a8"/>
-            <w:rFonts w:ascii="Times New Roman" w:hAnsi="Times New Roman" w:cs="Times New Roman"/>
-            <w:b/>
-            <w:bCs/>
-            <w:color w:val="4472C4" w:themeColor="accent1"/>
-            <w:sz w:val="32"/>
-            <w:szCs w:val="32"/>
-            <w:lang w:val="en-US"/>
-          </w:rPr>
-          <w:t>l</w:t>
-        </w:r>
-        <w:r>
-          <w:rPr>
-            <w:rStyle w:val="a8"/>
-            <w:rFonts w:ascii="Times New Roman" w:hAnsi="Times New Roman" w:cs="Times New Roman"/>
-            <w:b/>
-            <w:bCs/>
-            <w:color w:val="4472C4" w:themeColor="accent1"/>
-            <w:sz w:val="32"/>
-            <w:szCs w:val="32"/>
-            <w:lang w:val="en-US"/>
-          </w:rPr>
-          <w:t>s</w:t>
+          <w:t>RocketTools</w:t>
         </w:r>
         <w:proofErr w:type="spellEnd"/>
       </w:hyperlink>
@@ -8869,7 +8449,7 @@
           <w:color w:val="000000" w:themeColor="text1"/>
           <w:sz w:val="24"/>
           <w:szCs w:val="24"/>
-          <w:lang w:val="en-US"/>
+          <w:lang w:val="ru-RU"/>
         </w:rPr>
       </w:pPr>
     </w:p>
@@ -8887,7 +8467,7 @@
           <w:sz w:val="24"/>
           <w:szCs w:val="24"/>
           <w:u w:val="none"/>
-          <w:lang w:val="en-CA"/>
+          <w:lang w:val="ru-RU"/>
         </w:rPr>
       </w:pPr>
       <w:r>
@@ -8898,11 +8478,9 @@
           <w:sz w:val="24"/>
           <w:szCs w:val="24"/>
           <w:u w:val="none"/>
-          <w:lang w:val="ru-BY"/>
         </w:rPr>
         <w:t>Д</w:t>
       </w:r>
-      <w:proofErr w:type="spellStart"/>
       <w:r>
         <w:rPr>
           <w:rStyle w:val="a8"/>
@@ -8911,204 +8489,9 @@
           <w:sz w:val="24"/>
           <w:szCs w:val="24"/>
           <w:u w:val="none"/>
-          <w:lang w:val="en-CA"/>
-        </w:rPr>
-        <w:t>обавляет</w:t>
-      </w:r>
-      <w:proofErr w:type="spellEnd"/>
-      <w:r>
-        <w:rPr>
-          <w:rStyle w:val="a8"/>
-          <w:rFonts w:ascii="Times New Roman" w:hAnsi="Times New Roman" w:cs="Times New Roman"/>
-          <w:color w:val="000000" w:themeColor="text1"/>
-          <w:sz w:val="24"/>
-          <w:szCs w:val="24"/>
-          <w:u w:val="none"/>
-          <w:lang w:val="en-CA"/>
-        </w:rPr>
-        <w:t xml:space="preserve"> </w:t>
-      </w:r>
-      <w:proofErr w:type="spellStart"/>
-      <w:r>
-        <w:rPr>
-          <w:rStyle w:val="a8"/>
-          <w:rFonts w:ascii="Times New Roman" w:hAnsi="Times New Roman" w:cs="Times New Roman"/>
-          <w:color w:val="000000" w:themeColor="text1"/>
-          <w:sz w:val="24"/>
-          <w:szCs w:val="24"/>
-          <w:u w:val="none"/>
-          <w:lang w:val="en-CA"/>
-        </w:rPr>
-        <w:t>дополнительные</w:t>
-      </w:r>
-      <w:proofErr w:type="spellEnd"/>
-      <w:r>
-        <w:rPr>
-          <w:rStyle w:val="a8"/>
-          <w:rFonts w:ascii="Times New Roman" w:hAnsi="Times New Roman" w:cs="Times New Roman"/>
-          <w:color w:val="000000" w:themeColor="text1"/>
-          <w:sz w:val="24"/>
-          <w:szCs w:val="24"/>
-          <w:u w:val="none"/>
-          <w:lang w:val="en-CA"/>
-        </w:rPr>
-        <w:t xml:space="preserve"> </w:t>
-      </w:r>
-      <w:proofErr w:type="spellStart"/>
-      <w:r>
-        <w:rPr>
-          <w:rStyle w:val="a8"/>
-          <w:rFonts w:ascii="Times New Roman" w:hAnsi="Times New Roman" w:cs="Times New Roman"/>
-          <w:color w:val="000000" w:themeColor="text1"/>
-          <w:sz w:val="24"/>
-          <w:szCs w:val="24"/>
-          <w:u w:val="none"/>
-          <w:lang w:val="en-CA"/>
-        </w:rPr>
-        <w:t>инструменты</w:t>
-      </w:r>
-      <w:proofErr w:type="spellEnd"/>
-      <w:r>
-        <w:rPr>
-          <w:rStyle w:val="a8"/>
-          <w:rFonts w:ascii="Times New Roman" w:hAnsi="Times New Roman" w:cs="Times New Roman"/>
-          <w:color w:val="000000" w:themeColor="text1"/>
-          <w:sz w:val="24"/>
-          <w:szCs w:val="24"/>
-          <w:u w:val="none"/>
-          <w:lang w:val="en-CA"/>
-        </w:rPr>
-        <w:t xml:space="preserve"> </w:t>
-      </w:r>
-      <w:proofErr w:type="spellStart"/>
-      <w:r>
-        <w:rPr>
-          <w:rStyle w:val="a8"/>
-          <w:rFonts w:ascii="Times New Roman" w:hAnsi="Times New Roman" w:cs="Times New Roman"/>
-          <w:color w:val="000000" w:themeColor="text1"/>
-          <w:sz w:val="24"/>
-          <w:szCs w:val="24"/>
-          <w:u w:val="none"/>
-          <w:lang w:val="en-CA"/>
-        </w:rPr>
-        <w:t>для</w:t>
-      </w:r>
-      <w:proofErr w:type="spellEnd"/>
-      <w:r>
-        <w:rPr>
-          <w:rStyle w:val="a8"/>
-          <w:rFonts w:ascii="Times New Roman" w:hAnsi="Times New Roman" w:cs="Times New Roman"/>
-          <w:color w:val="000000" w:themeColor="text1"/>
-          <w:sz w:val="24"/>
-          <w:szCs w:val="24"/>
-          <w:u w:val="none"/>
-          <w:lang w:val="en-CA"/>
-        </w:rPr>
-        <w:t xml:space="preserve"> </w:t>
-      </w:r>
-      <w:proofErr w:type="spellStart"/>
-      <w:r>
-        <w:rPr>
-          <w:rStyle w:val="a8"/>
-          <w:rFonts w:ascii="Times New Roman" w:hAnsi="Times New Roman" w:cs="Times New Roman"/>
-          <w:color w:val="000000" w:themeColor="text1"/>
-          <w:sz w:val="24"/>
-          <w:szCs w:val="24"/>
-          <w:u w:val="none"/>
-          <w:lang w:val="en-CA"/>
-        </w:rPr>
-        <w:t>управления</w:t>
-      </w:r>
-      <w:proofErr w:type="spellEnd"/>
-      <w:r>
-        <w:rPr>
-          <w:rStyle w:val="a8"/>
-          <w:rFonts w:ascii="Times New Roman" w:hAnsi="Times New Roman" w:cs="Times New Roman"/>
-          <w:color w:val="000000" w:themeColor="text1"/>
-          <w:sz w:val="24"/>
-          <w:szCs w:val="24"/>
-          <w:u w:val="none"/>
-          <w:lang w:val="en-CA"/>
-        </w:rPr>
-        <w:t xml:space="preserve"> </w:t>
-      </w:r>
-      <w:proofErr w:type="spellStart"/>
-      <w:r>
-        <w:rPr>
-          <w:rStyle w:val="a8"/>
-          <w:rFonts w:ascii="Times New Roman" w:hAnsi="Times New Roman" w:cs="Times New Roman"/>
-          <w:color w:val="000000" w:themeColor="text1"/>
-          <w:sz w:val="24"/>
-          <w:szCs w:val="24"/>
-          <w:u w:val="none"/>
-          <w:lang w:val="en-CA"/>
-        </w:rPr>
-        <w:t>сервера</w:t>
-      </w:r>
-      <w:proofErr w:type="spellEnd"/>
-      <w:r>
-        <w:rPr>
-          <w:rStyle w:val="a8"/>
-          <w:rFonts w:ascii="Times New Roman" w:hAnsi="Times New Roman" w:cs="Times New Roman"/>
-          <w:color w:val="000000" w:themeColor="text1"/>
-          <w:sz w:val="24"/>
-          <w:szCs w:val="24"/>
-          <w:u w:val="none"/>
-          <w:lang w:val="en-CA"/>
-        </w:rPr>
-        <w:t xml:space="preserve"> в </w:t>
-      </w:r>
-      <w:proofErr w:type="spellStart"/>
-      <w:r>
-        <w:rPr>
-          <w:rStyle w:val="a8"/>
-          <w:rFonts w:ascii="Times New Roman" w:hAnsi="Times New Roman" w:cs="Times New Roman"/>
-          <w:color w:val="000000" w:themeColor="text1"/>
-          <w:sz w:val="24"/>
-          <w:szCs w:val="24"/>
-          <w:u w:val="none"/>
-          <w:lang w:val="en-CA"/>
-        </w:rPr>
-        <w:t>стандартный</w:t>
-      </w:r>
-      <w:proofErr w:type="spellEnd"/>
-      <w:r>
-        <w:rPr>
-          <w:rStyle w:val="a8"/>
-          <w:rFonts w:ascii="Times New Roman" w:hAnsi="Times New Roman" w:cs="Times New Roman"/>
-          <w:color w:val="000000" w:themeColor="text1"/>
-          <w:sz w:val="24"/>
-          <w:szCs w:val="24"/>
-          <w:u w:val="none"/>
-          <w:lang w:val="en-CA"/>
-        </w:rPr>
-        <w:t xml:space="preserve"> </w:t>
-      </w:r>
-      <w:proofErr w:type="spellStart"/>
-      <w:r>
-        <w:rPr>
-          <w:rStyle w:val="a8"/>
-          <w:rFonts w:ascii="Times New Roman" w:hAnsi="Times New Roman" w:cs="Times New Roman"/>
-          <w:color w:val="000000" w:themeColor="text1"/>
-          <w:sz w:val="24"/>
-          <w:szCs w:val="24"/>
-          <w:u w:val="none"/>
-          <w:lang w:val="en-CA"/>
-        </w:rPr>
-        <w:t>мод</w:t>
-      </w:r>
-      <w:proofErr w:type="spellEnd"/>
-      <w:r>
-        <w:rPr>
-          <w:rStyle w:val="a8"/>
-          <w:rFonts w:ascii="Times New Roman" w:hAnsi="Times New Roman" w:cs="Times New Roman"/>
-          <w:color w:val="000000" w:themeColor="text1"/>
-          <w:sz w:val="24"/>
-          <w:szCs w:val="24"/>
-          <w:u w:val="none"/>
-          <w:lang w:val="en-CA"/>
-        </w:rPr>
-        <w:t>.</w:t>
+          <w:lang w:val="ru-RU"/>
+        </w:rPr>
+        <w:t>обавляет дополнительные инструменты для управления сервера в стандартный мод.</w:t>
       </w:r>
     </w:p>
     <w:p>
@@ -9124,7 +8507,7 @@
           <w:bCs/>
           <w:sz w:val="24"/>
           <w:szCs w:val="24"/>
-          <w:lang w:val="en-US"/>
+          <w:lang w:val="ru-RU"/>
         </w:rPr>
       </w:pPr>
     </w:p>
@@ -9177,7 +8560,6 @@
         <w:t xml:space="preserve"> (</w:t>
       </w:r>
       <w:proofErr w:type="spellStart"/>
-      <w:proofErr w:type="gramStart"/>
       <w:r>
         <w:rPr>
           <w:rFonts w:ascii="Times New Roman" w:hAnsi="Times New Roman" w:cs="Times New Roman"/>
@@ -9188,7 +8570,6 @@
         <w:t>Bloodstone.Plugins.RocketTools.CommandRPerm</w:t>
       </w:r>
       <w:proofErr w:type="spellEnd"/>
-      <w:proofErr w:type="gramEnd"/>
       <w:r>
         <w:rPr>
           <w:rFonts w:ascii="Times New Roman" w:hAnsi="Times New Roman" w:cs="Times New Roman"/>
@@ -9269,7 +8650,6 @@
         <w:t xml:space="preserve"> (</w:t>
       </w:r>
       <w:proofErr w:type="spellStart"/>
-      <w:proofErr w:type="gramStart"/>
       <w:r>
         <w:rPr>
           <w:rFonts w:ascii="Times New Roman" w:hAnsi="Times New Roman" w:cs="Times New Roman"/>
@@ -9280,7 +8660,6 @@
         <w:t>Bloodstone.Plugins.RocketTools.CommandRPerm</w:t>
       </w:r>
       <w:proofErr w:type="spellEnd"/>
-      <w:proofErr w:type="gramEnd"/>
       <w:r>
         <w:rPr>
           <w:rFonts w:ascii="Times New Roman" w:hAnsi="Times New Roman" w:cs="Times New Roman"/>
@@ -9360,7 +8739,6 @@
         <w:t xml:space="preserve"> (</w:t>
       </w:r>
       <w:proofErr w:type="spellStart"/>
-      <w:proofErr w:type="gramStart"/>
       <w:r>
         <w:rPr>
           <w:rFonts w:ascii="Times New Roman" w:hAnsi="Times New Roman" w:cs="Times New Roman"/>
@@ -9371,7 +8749,6 @@
         <w:t>Bloodstone.Plugins.RocketTools.CommandRPerm</w:t>
       </w:r>
       <w:proofErr w:type="spellEnd"/>
-      <w:proofErr w:type="gramEnd"/>
       <w:r>
         <w:rPr>
           <w:rFonts w:ascii="Times New Roman" w:hAnsi="Times New Roman" w:cs="Times New Roman"/>
@@ -9451,7 +8828,6 @@
         <w:t xml:space="preserve"> (</w:t>
       </w:r>
       <w:proofErr w:type="spellStart"/>
-      <w:proofErr w:type="gramStart"/>
       <w:r>
         <w:rPr>
           <w:rFonts w:ascii="Times New Roman" w:hAnsi="Times New Roman" w:cs="Times New Roman"/>
@@ -9462,7 +8838,6 @@
         <w:t>Bloodstone.Plugins.RocketTools.CommandRPerm</w:t>
       </w:r>
       <w:proofErr w:type="spellEnd"/>
-      <w:proofErr w:type="gramEnd"/>
       <w:r>
         <w:rPr>
           <w:rFonts w:ascii="Times New Roman" w:hAnsi="Times New Roman" w:cs="Times New Roman"/>
@@ -9542,7 +8917,6 @@
         <w:t xml:space="preserve"> (</w:t>
       </w:r>
       <w:proofErr w:type="spellStart"/>
-      <w:proofErr w:type="gramStart"/>
       <w:r>
         <w:rPr>
           <w:rFonts w:ascii="Times New Roman" w:hAnsi="Times New Roman" w:cs="Times New Roman"/>
@@ -9553,7 +8927,6 @@
         <w:t>Bloodstone.Plugins.RocketTools.CommandRPerm</w:t>
       </w:r>
       <w:proofErr w:type="spellEnd"/>
-      <w:proofErr w:type="gramEnd"/>
       <w:r>
         <w:rPr>
           <w:rFonts w:ascii="Times New Roman" w:hAnsi="Times New Roman" w:cs="Times New Roman"/>
@@ -9633,7 +9006,6 @@
         <w:t xml:space="preserve"> (</w:t>
       </w:r>
       <w:proofErr w:type="spellStart"/>
-      <w:proofErr w:type="gramStart"/>
       <w:r>
         <w:rPr>
           <w:rFonts w:ascii="Times New Roman" w:hAnsi="Times New Roman" w:cs="Times New Roman"/>
@@ -9644,7 +9016,6 @@
         <w:t>Bloodstone.Plugins.RocketTools.CommandRPerm</w:t>
       </w:r>
       <w:proofErr w:type="spellEnd"/>
-      <w:proofErr w:type="gramEnd"/>
       <w:r>
         <w:rPr>
           <w:rFonts w:ascii="Times New Roman" w:hAnsi="Times New Roman" w:cs="Times New Roman"/>
@@ -9784,17 +9155,62 @@
           <w:rFonts w:ascii="Times New Roman" w:hAnsi="Times New Roman" w:cs="Times New Roman"/>
           <w:sz w:val="24"/>
           <w:szCs w:val="24"/>
-          <w:lang w:val="en-US"/>
-        </w:rPr>
-      </w:pPr>
-      <w:r>
-        <w:rPr>
-          <w:rFonts w:ascii="Times New Roman" w:hAnsi="Times New Roman" w:cs="Times New Roman"/>
-          <w:sz w:val="24"/>
-          <w:szCs w:val="24"/>
-          <w:lang w:val="en-US"/>
-        </w:rPr>
-        <w:t>Steam servers ready!</w:t>
+          <w:lang w:val="ru-RU"/>
+        </w:rPr>
+      </w:pPr>
+      <w:r>
+        <w:rPr>
+          <w:rFonts w:ascii="Times New Roman" w:hAnsi="Times New Roman" w:cs="Times New Roman"/>
+          <w:sz w:val="24"/>
+          <w:szCs w:val="24"/>
+          <w:lang w:val="en-US"/>
+        </w:rPr>
+        <w:t>Steam</w:t>
+      </w:r>
+      <w:r>
+        <w:rPr>
+          <w:rFonts w:ascii="Times New Roman" w:hAnsi="Times New Roman" w:cs="Times New Roman"/>
+          <w:sz w:val="24"/>
+          <w:szCs w:val="24"/>
+          <w:lang w:val="ru-RU"/>
+        </w:rPr>
+        <w:t xml:space="preserve"> </w:t>
+      </w:r>
+      <w:r>
+        <w:rPr>
+          <w:rFonts w:ascii="Times New Roman" w:hAnsi="Times New Roman" w:cs="Times New Roman"/>
+          <w:sz w:val="24"/>
+          <w:szCs w:val="24"/>
+          <w:lang w:val="en-US"/>
+        </w:rPr>
+        <w:t>servers</w:t>
+      </w:r>
+      <w:r>
+        <w:rPr>
+          <w:rFonts w:ascii="Times New Roman" w:hAnsi="Times New Roman" w:cs="Times New Roman"/>
+          <w:sz w:val="24"/>
+          <w:szCs w:val="24"/>
+          <w:lang w:val="ru-RU"/>
+        </w:rPr>
+        <w:t xml:space="preserve"> </w:t>
+      </w:r>
+      <w:r>
+        <w:rPr>
+          <w:rFonts w:ascii="Times New Roman" w:hAnsi="Times New Roman" w:cs="Times New Roman"/>
+          <w:sz w:val="24"/>
+          <w:szCs w:val="24"/>
+          <w:lang w:val="en-US"/>
+        </w:rPr>
+        <w:t>ready</w:t>
+      </w:r>
+      <w:r>
+        <w:rPr>
+          <w:rFonts w:ascii="Times New Roman" w:hAnsi="Times New Roman" w:cs="Times New Roman"/>
+          <w:sz w:val="24"/>
+          <w:szCs w:val="24"/>
+          <w:lang w:val="ru-RU"/>
+        </w:rPr>
+        <w:t>!</w:t>
       </w:r>
     </w:p>
     <w:p>
@@ -9809,7 +9225,7 @@
           <w:rFonts w:ascii="Times New Roman" w:hAnsi="Times New Roman" w:cs="Times New Roman"/>
           <w:sz w:val="24"/>
           <w:szCs w:val="24"/>
-          <w:lang w:val="en-US"/>
+          <w:lang w:val="ru-RU"/>
         </w:rPr>
       </w:pPr>
     </w:p>
@@ -9829,87 +9245,77 @@
           <w:color w:val="4472C4" w:themeColor="accent1"/>
           <w:sz w:val="32"/>
           <w:szCs w:val="32"/>
-          <w:lang w:val="ru-BY"/>
-        </w:rPr>
-      </w:pPr>
-      <w:hyperlink r:id="rId11" w:history="1">
-        <w:bookmarkStart w:id="4" w:name="_Toc112320062"/>
-        <w:r>
-          <w:rPr>
-            <w:rStyle w:val="a8"/>
-            <w:rFonts w:ascii="Times New Roman" w:hAnsi="Times New Roman" w:cs="Times New Roman"/>
-            <w:b/>
-            <w:bCs/>
-            <w:sz w:val="32"/>
-            <w:szCs w:val="32"/>
-            <w:lang w:val="ru-BY"/>
-          </w:rPr>
-          <w:t>TNTCH</w:t>
-        </w:r>
-        <w:r>
-          <w:rPr>
-            <w:rStyle w:val="a8"/>
-            <w:rFonts w:ascii="Times New Roman" w:hAnsi="Times New Roman" w:cs="Times New Roman"/>
-            <w:b/>
-            <w:bCs/>
-            <w:sz w:val="32"/>
-            <w:szCs w:val="32"/>
-            <w:lang w:val="ru-BY"/>
-          </w:rPr>
-          <w:t>A</w:t>
-        </w:r>
-        <w:r>
-          <w:rPr>
-            <w:rStyle w:val="a8"/>
-            <w:rFonts w:ascii="Times New Roman" w:hAnsi="Times New Roman" w:cs="Times New Roman"/>
-            <w:b/>
-            <w:bCs/>
-            <w:sz w:val="32"/>
-            <w:szCs w:val="32"/>
-            <w:lang w:val="ru-BY"/>
-          </w:rPr>
-          <w:t>T</w:t>
-        </w:r>
-        <w:bookmarkEnd w:id="4"/>
-      </w:hyperlink>
-    </w:p>
-    <w:p>
-      <w:pPr>
-        <w:pStyle w:val="a3"/>
-        <w:tabs>
-          <w:tab w:val="left" w:pos="1134"/>
-        </w:tabs>
-        <w:ind w:left="0" w:firstLine="709"/>
-        <w:jc w:val="both"/>
-        <w:rPr>
-          <w:rFonts w:ascii="Times New Roman" w:hAnsi="Times New Roman" w:cs="Times New Roman"/>
-          <w:sz w:val="24"/>
-          <w:szCs w:val="24"/>
-          <w:lang w:val="en-US"/>
-        </w:rPr>
-      </w:pPr>
-    </w:p>
-    <w:p>
-      <w:pPr>
-        <w:pStyle w:val="a3"/>
-        <w:tabs>
-          <w:tab w:val="left" w:pos="1134"/>
-        </w:tabs>
-        <w:ind w:left="0" w:firstLine="709"/>
-        <w:jc w:val="both"/>
-        <w:rPr>
-          <w:rFonts w:ascii="Times New Roman" w:hAnsi="Times New Roman" w:cs="Times New Roman"/>
-          <w:sz w:val="24"/>
-          <w:szCs w:val="24"/>
-          <w:lang w:val="ru-BY"/>
-        </w:rPr>
-      </w:pPr>
-      <w:r>
-        <w:rPr>
-          <w:rFonts w:ascii="Times New Roman" w:hAnsi="Times New Roman" w:cs="Times New Roman"/>
-          <w:sz w:val="24"/>
-          <w:szCs w:val="24"/>
-          <w:lang w:val="ru-BY"/>
+        </w:rPr>
+      </w:pPr>
+      <w:r>
+        <w:fldChar w:fldCharType="begin"/>
+      </w:r>
+      <w:r>
+        <w:instrText xml:space="preserve"> HYPERLINK "https://vk.com/wall-181788058_1454" </w:instrText>
+      </w:r>
+      <w:r>
+        <w:fldChar w:fldCharType="separate"/>
+      </w:r>
+      <w:bookmarkStart w:id="4" w:name="_Toc112320062"/>
+      <w:r>
+        <w:rPr>
+          <w:rStyle w:val="a8"/>
+          <w:rFonts w:ascii="Times New Roman" w:hAnsi="Times New Roman" w:cs="Times New Roman"/>
+          <w:b/>
+          <w:bCs/>
+          <w:sz w:val="32"/>
+          <w:szCs w:val="32"/>
+        </w:rPr>
+        <w:t>TNTCHAT</w:t>
+      </w:r>
+      <w:bookmarkEnd w:id="4"/>
+      <w:r>
+        <w:rPr>
+          <w:rStyle w:val="a8"/>
+          <w:rFonts w:ascii="Times New Roman" w:hAnsi="Times New Roman" w:cs="Times New Roman"/>
+          <w:b/>
+          <w:bCs/>
+          <w:sz w:val="32"/>
+          <w:szCs w:val="32"/>
+        </w:rPr>
+        <w:fldChar w:fldCharType="end"/>
+      </w:r>
+    </w:p>
+    <w:p>
+      <w:pPr>
+        <w:pStyle w:val="a3"/>
+        <w:tabs>
+          <w:tab w:val="left" w:pos="1134"/>
+        </w:tabs>
+        <w:ind w:left="0" w:firstLine="709"/>
+        <w:jc w:val="both"/>
+        <w:rPr>
+          <w:rFonts w:ascii="Times New Roman" w:hAnsi="Times New Roman" w:cs="Times New Roman"/>
+          <w:sz w:val="24"/>
+          <w:szCs w:val="24"/>
+          <w:lang w:val="ru-RU"/>
+        </w:rPr>
+      </w:pPr>
+    </w:p>
+    <w:p>
+      <w:pPr>
+        <w:pStyle w:val="a3"/>
+        <w:tabs>
+          <w:tab w:val="left" w:pos="1134"/>
+        </w:tabs>
+        <w:ind w:left="0" w:firstLine="709"/>
+        <w:jc w:val="both"/>
+        <w:rPr>
+          <w:rFonts w:ascii="Times New Roman" w:hAnsi="Times New Roman" w:cs="Times New Roman"/>
+          <w:sz w:val="24"/>
+          <w:szCs w:val="24"/>
+        </w:rPr>
+      </w:pPr>
+      <w:r>
+        <w:rPr>
+          <w:rFonts w:ascii="Times New Roman" w:hAnsi="Times New Roman" w:cs="Times New Roman"/>
+          <w:sz w:val="24"/>
+          <w:szCs w:val="24"/>
         </w:rPr>
         <w:t xml:space="preserve">Включение отключение чатов, настройка радиуса отображения чатов. </w:t>
       </w:r>
@@ -9926,32 +9332,30 @@
           <w:rFonts w:ascii="Times New Roman" w:hAnsi="Times New Roman" w:cs="Times New Roman"/>
           <w:sz w:val="24"/>
           <w:szCs w:val="24"/>
-          <w:lang w:val="en-US"/>
-        </w:rPr>
-      </w:pPr>
-    </w:p>
-    <w:p>
-      <w:pPr>
-        <w:pStyle w:val="a3"/>
-        <w:numPr>
-          <w:ilvl w:val="0"/>
-          <w:numId w:val="1"/>
-        </w:numPr>
-        <w:ind w:left="0" w:firstLine="709"/>
-        <w:jc w:val="both"/>
-        <w:rPr>
-          <w:rFonts w:ascii="Times New Roman" w:hAnsi="Times New Roman" w:cs="Times New Roman"/>
-          <w:sz w:val="24"/>
-          <w:szCs w:val="24"/>
-          <w:lang w:val="ru-BY"/>
-        </w:rPr>
-      </w:pPr>
-      <w:r>
-        <w:rPr>
-          <w:rFonts w:ascii="Times New Roman" w:hAnsi="Times New Roman" w:cs="Times New Roman"/>
-          <w:sz w:val="24"/>
-          <w:szCs w:val="24"/>
-          <w:lang w:val="ru-BY"/>
+          <w:lang w:val="ru-RU"/>
+        </w:rPr>
+      </w:pPr>
+    </w:p>
+    <w:p>
+      <w:pPr>
+        <w:pStyle w:val="a3"/>
+        <w:numPr>
+          <w:ilvl w:val="0"/>
+          <w:numId w:val="1"/>
+        </w:numPr>
+        <w:ind w:left="0" w:firstLine="709"/>
+        <w:jc w:val="both"/>
+        <w:rPr>
+          <w:rFonts w:ascii="Times New Roman" w:hAnsi="Times New Roman" w:cs="Times New Roman"/>
+          <w:sz w:val="24"/>
+          <w:szCs w:val="24"/>
+        </w:rPr>
+      </w:pPr>
+      <w:r>
+        <w:rPr>
+          <w:rFonts w:ascii="Times New Roman" w:hAnsi="Times New Roman" w:cs="Times New Roman"/>
+          <w:sz w:val="24"/>
+          <w:szCs w:val="24"/>
         </w:rPr>
         <w:t>/</w:t>
       </w:r>
@@ -9961,7 +9365,6 @@
           <w:rFonts w:ascii="Times New Roman" w:hAnsi="Times New Roman" w:cs="Times New Roman"/>
           <w:sz w:val="24"/>
           <w:szCs w:val="24"/>
-          <w:lang w:val="ru-BY"/>
         </w:rPr>
         <w:t>sms</w:t>
       </w:r>
@@ -9971,7 +9374,6 @@
           <w:rFonts w:ascii="Times New Roman" w:hAnsi="Times New Roman" w:cs="Times New Roman"/>
           <w:sz w:val="24"/>
           <w:szCs w:val="24"/>
-          <w:lang w:val="ru-BY"/>
         </w:rPr>
         <w:t xml:space="preserve"> </w:t>
       </w:r>
@@ -9981,7 +9383,6 @@
           <w:rFonts w:ascii="Times New Roman" w:hAnsi="Times New Roman" w:cs="Times New Roman"/>
           <w:sz w:val="24"/>
           <w:szCs w:val="24"/>
-          <w:lang w:val="ru-BY"/>
         </w:rPr>
         <w:t>text</w:t>
       </w:r>
@@ -9991,7 +9392,6 @@
           <w:rFonts w:ascii="Times New Roman" w:hAnsi="Times New Roman" w:cs="Times New Roman"/>
           <w:sz w:val="24"/>
           <w:szCs w:val="24"/>
-          <w:lang w:val="ru-BY"/>
         </w:rPr>
         <w:t xml:space="preserve"> (сообщение с префиксом "смс") </w:t>
       </w:r>
@@ -10009,15 +9409,13 @@
           <w:rFonts w:ascii="Times New Roman" w:hAnsi="Times New Roman" w:cs="Times New Roman"/>
           <w:sz w:val="24"/>
           <w:szCs w:val="24"/>
-          <w:lang w:val="ru-BY"/>
-        </w:rPr>
-      </w:pPr>
-      <w:r>
-        <w:rPr>
-          <w:rFonts w:ascii="Times New Roman" w:hAnsi="Times New Roman" w:cs="Times New Roman"/>
-          <w:sz w:val="24"/>
-          <w:szCs w:val="24"/>
-          <w:lang w:val="ru-BY"/>
+        </w:rPr>
+      </w:pPr>
+      <w:r>
+        <w:rPr>
+          <w:rFonts w:ascii="Times New Roman" w:hAnsi="Times New Roman" w:cs="Times New Roman"/>
+          <w:sz w:val="24"/>
+          <w:szCs w:val="24"/>
         </w:rPr>
         <w:t>/</w:t>
       </w:r>
@@ -10027,7 +9425,6 @@
           <w:rFonts w:ascii="Times New Roman" w:hAnsi="Times New Roman" w:cs="Times New Roman"/>
           <w:sz w:val="24"/>
           <w:szCs w:val="24"/>
-          <w:lang w:val="ru-BY"/>
         </w:rPr>
         <w:t>do</w:t>
       </w:r>
@@ -10037,7 +9434,6 @@
           <w:rFonts w:ascii="Times New Roman" w:hAnsi="Times New Roman" w:cs="Times New Roman"/>
           <w:sz w:val="24"/>
           <w:szCs w:val="24"/>
-          <w:lang w:val="ru-BY"/>
         </w:rPr>
         <w:t xml:space="preserve"> </w:t>
       </w:r>
@@ -10047,7 +9443,6 @@
           <w:rFonts w:ascii="Times New Roman" w:hAnsi="Times New Roman" w:cs="Times New Roman"/>
           <w:sz w:val="24"/>
           <w:szCs w:val="24"/>
-          <w:lang w:val="ru-BY"/>
         </w:rPr>
         <w:t>text</w:t>
       </w:r>
@@ -10057,7 +9452,6 @@
           <w:rFonts w:ascii="Times New Roman" w:hAnsi="Times New Roman" w:cs="Times New Roman"/>
           <w:sz w:val="24"/>
           <w:szCs w:val="24"/>
-          <w:lang w:val="ru-BY"/>
         </w:rPr>
         <w:t xml:space="preserve"> (сообщение с префиксом "Действие") </w:t>
       </w:r>
@@ -10075,15 +9469,13 @@
           <w:rFonts w:ascii="Times New Roman" w:hAnsi="Times New Roman" w:cs="Times New Roman"/>
           <w:sz w:val="24"/>
           <w:szCs w:val="24"/>
-          <w:lang w:val="ru-BY"/>
-        </w:rPr>
-      </w:pPr>
-      <w:r>
-        <w:rPr>
-          <w:rFonts w:ascii="Times New Roman" w:hAnsi="Times New Roman" w:cs="Times New Roman"/>
-          <w:sz w:val="24"/>
-          <w:szCs w:val="24"/>
-          <w:lang w:val="ru-BY"/>
+        </w:rPr>
+      </w:pPr>
+      <w:r>
+        <w:rPr>
+          <w:rFonts w:ascii="Times New Roman" w:hAnsi="Times New Roman" w:cs="Times New Roman"/>
+          <w:sz w:val="24"/>
+          <w:szCs w:val="24"/>
         </w:rPr>
         <w:t>/</w:t>
       </w:r>
@@ -10093,7 +9485,6 @@
           <w:rFonts w:ascii="Times New Roman" w:hAnsi="Times New Roman" w:cs="Times New Roman"/>
           <w:sz w:val="24"/>
           <w:szCs w:val="24"/>
-          <w:lang w:val="ru-BY"/>
         </w:rPr>
         <w:t>nrp</w:t>
       </w:r>
@@ -10103,7 +9494,6 @@
           <w:rFonts w:ascii="Times New Roman" w:hAnsi="Times New Roman" w:cs="Times New Roman"/>
           <w:sz w:val="24"/>
           <w:szCs w:val="24"/>
-          <w:lang w:val="ru-BY"/>
         </w:rPr>
         <w:t xml:space="preserve"> </w:t>
       </w:r>
@@ -10113,7 +9503,6 @@
           <w:rFonts w:ascii="Times New Roman" w:hAnsi="Times New Roman" w:cs="Times New Roman"/>
           <w:sz w:val="24"/>
           <w:szCs w:val="24"/>
-          <w:lang w:val="ru-BY"/>
         </w:rPr>
         <w:t>text</w:t>
       </w:r>
@@ -10123,7 +9512,6 @@
           <w:rFonts w:ascii="Times New Roman" w:hAnsi="Times New Roman" w:cs="Times New Roman"/>
           <w:sz w:val="24"/>
           <w:szCs w:val="24"/>
-          <w:lang w:val="ru-BY"/>
         </w:rPr>
         <w:t xml:space="preserve"> (сообщение с префиксом "НОН-РП")</w:t>
       </w:r>
@@ -10140,31 +9528,29 @@
           <w:rFonts w:ascii="Times New Roman" w:hAnsi="Times New Roman" w:cs="Times New Roman"/>
           <w:sz w:val="24"/>
           <w:szCs w:val="24"/>
-          <w:lang w:val="en-US"/>
-        </w:rPr>
-      </w:pPr>
-    </w:p>
-    <w:p>
-      <w:pPr>
-        <w:pStyle w:val="a3"/>
-        <w:tabs>
-          <w:tab w:val="left" w:pos="1134"/>
-        </w:tabs>
-        <w:ind w:left="0" w:firstLine="709"/>
-        <w:jc w:val="both"/>
-        <w:rPr>
-          <w:rFonts w:ascii="Times New Roman" w:hAnsi="Times New Roman" w:cs="Times New Roman"/>
-          <w:sz w:val="24"/>
-          <w:szCs w:val="24"/>
-          <w:lang w:val="ru-BY"/>
-        </w:rPr>
-      </w:pPr>
-      <w:r>
-        <w:rPr>
-          <w:rFonts w:ascii="Times New Roman" w:hAnsi="Times New Roman" w:cs="Times New Roman"/>
-          <w:sz w:val="24"/>
-          <w:szCs w:val="24"/>
-          <w:lang w:val="ru-BY"/>
+          <w:lang w:val="ru-RU"/>
+        </w:rPr>
+      </w:pPr>
+    </w:p>
+    <w:p>
+      <w:pPr>
+        <w:pStyle w:val="a3"/>
+        <w:tabs>
+          <w:tab w:val="left" w:pos="1134"/>
+        </w:tabs>
+        <w:ind w:left="0" w:firstLine="709"/>
+        <w:jc w:val="both"/>
+        <w:rPr>
+          <w:rFonts w:ascii="Times New Roman" w:hAnsi="Times New Roman" w:cs="Times New Roman"/>
+          <w:sz w:val="24"/>
+          <w:szCs w:val="24"/>
+        </w:rPr>
+      </w:pPr>
+      <w:r>
+        <w:rPr>
+          <w:rFonts w:ascii="Times New Roman" w:hAnsi="Times New Roman" w:cs="Times New Roman"/>
+          <w:sz w:val="24"/>
+          <w:szCs w:val="24"/>
         </w:rPr>
         <w:t>*Изменения:</w:t>
       </w:r>
@@ -10181,15 +9567,13 @@
           <w:rFonts w:ascii="Times New Roman" w:hAnsi="Times New Roman" w:cs="Times New Roman"/>
           <w:sz w:val="24"/>
           <w:szCs w:val="24"/>
-          <w:lang w:val="ru-BY"/>
-        </w:rPr>
-      </w:pPr>
-      <w:r>
-        <w:rPr>
-          <w:rFonts w:ascii="Times New Roman" w:hAnsi="Times New Roman" w:cs="Times New Roman"/>
-          <w:sz w:val="24"/>
-          <w:szCs w:val="24"/>
-          <w:lang w:val="ru-BY"/>
+        </w:rPr>
+      </w:pPr>
+      <w:r>
+        <w:rPr>
+          <w:rFonts w:ascii="Times New Roman" w:hAnsi="Times New Roman" w:cs="Times New Roman"/>
+          <w:sz w:val="24"/>
+          <w:szCs w:val="24"/>
         </w:rPr>
         <w:t xml:space="preserve">1) исправление ошибок связанных с дублированием сообщений в чате </w:t>
       </w:r>
@@ -10206,15 +9590,13 @@
           <w:rFonts w:ascii="Times New Roman" w:hAnsi="Times New Roman" w:cs="Times New Roman"/>
           <w:sz w:val="24"/>
           <w:szCs w:val="24"/>
-          <w:lang w:val="ru-BY"/>
-        </w:rPr>
-      </w:pPr>
-      <w:r>
-        <w:rPr>
-          <w:rFonts w:ascii="Times New Roman" w:hAnsi="Times New Roman" w:cs="Times New Roman"/>
-          <w:sz w:val="24"/>
-          <w:szCs w:val="24"/>
-          <w:lang w:val="ru-BY"/>
+        </w:rPr>
+      </w:pPr>
+      <w:r>
+        <w:rPr>
+          <w:rFonts w:ascii="Times New Roman" w:hAnsi="Times New Roman" w:cs="Times New Roman"/>
+          <w:sz w:val="24"/>
+          <w:szCs w:val="24"/>
         </w:rPr>
         <w:t xml:space="preserve">2) добавили возможность изменять структуру сообщения в чате </w:t>
       </w:r>
@@ -10231,15 +9613,13 @@
           <w:rFonts w:ascii="Times New Roman" w:hAnsi="Times New Roman" w:cs="Times New Roman"/>
           <w:sz w:val="24"/>
           <w:szCs w:val="24"/>
-          <w:lang w:val="ru-BY"/>
-        </w:rPr>
-      </w:pPr>
-      <w:r>
-        <w:rPr>
-          <w:rFonts w:ascii="Times New Roman" w:hAnsi="Times New Roman" w:cs="Times New Roman"/>
-          <w:sz w:val="24"/>
-          <w:szCs w:val="24"/>
-          <w:lang w:val="ru-BY"/>
+        </w:rPr>
+      </w:pPr>
+      <w:r>
+        <w:rPr>
+          <w:rFonts w:ascii="Times New Roman" w:hAnsi="Times New Roman" w:cs="Times New Roman"/>
+          <w:sz w:val="24"/>
+          <w:szCs w:val="24"/>
         </w:rPr>
         <w:t>Пример [Нон-</w:t>
       </w:r>
@@ -10249,7 +9629,6 @@
           <w:rFonts w:ascii="Times New Roman" w:hAnsi="Times New Roman" w:cs="Times New Roman"/>
           <w:sz w:val="24"/>
           <w:szCs w:val="24"/>
-          <w:lang w:val="ru-BY"/>
         </w:rPr>
         <w:t>Рп</w:t>
       </w:r>
@@ -10259,7 +9638,6 @@
           <w:rFonts w:ascii="Times New Roman" w:hAnsi="Times New Roman" w:cs="Times New Roman"/>
           <w:sz w:val="24"/>
           <w:szCs w:val="24"/>
-          <w:lang w:val="ru-BY"/>
         </w:rPr>
         <w:t xml:space="preserve">] {2} {0}: {1} {2} - название группы {0} - имя игрока {1} - сообщение </w:t>
       </w:r>
@@ -10276,15 +9654,13 @@
           <w:rFonts w:ascii="Times New Roman" w:hAnsi="Times New Roman" w:cs="Times New Roman"/>
           <w:sz w:val="24"/>
           <w:szCs w:val="24"/>
-          <w:lang w:val="ru-BY"/>
-        </w:rPr>
-      </w:pPr>
-      <w:r>
-        <w:rPr>
-          <w:rFonts w:ascii="Times New Roman" w:hAnsi="Times New Roman" w:cs="Times New Roman"/>
-          <w:sz w:val="24"/>
-          <w:szCs w:val="24"/>
-          <w:lang w:val="ru-BY"/>
+        </w:rPr>
+      </w:pPr>
+      <w:r>
+        <w:rPr>
+          <w:rFonts w:ascii="Times New Roman" w:hAnsi="Times New Roman" w:cs="Times New Roman"/>
+          <w:sz w:val="24"/>
+          <w:szCs w:val="24"/>
         </w:rPr>
         <w:t xml:space="preserve">3) добавили возможность отображаться название фракций </w:t>
       </w:r>
@@ -10294,7 +9670,6 @@
           <w:rFonts w:ascii="Times New Roman" w:hAnsi="Times New Roman" w:cs="Times New Roman"/>
           <w:sz w:val="24"/>
           <w:szCs w:val="24"/>
-          <w:lang w:val="ru-BY"/>
         </w:rPr>
         <w:t>Permissions</w:t>
       </w:r>
@@ -10304,7 +9679,6 @@
           <w:rFonts w:ascii="Times New Roman" w:hAnsi="Times New Roman" w:cs="Times New Roman"/>
           <w:sz w:val="24"/>
           <w:szCs w:val="24"/>
-          <w:lang w:val="ru-BY"/>
         </w:rPr>
         <w:t xml:space="preserve">: </w:t>
       </w:r>
@@ -10314,7 +9688,6 @@
           <w:rFonts w:ascii="Times New Roman" w:hAnsi="Times New Roman" w:cs="Times New Roman"/>
           <w:sz w:val="24"/>
           <w:szCs w:val="24"/>
-          <w:lang w:val="ru-BY"/>
         </w:rPr>
         <w:t>tnt.sms</w:t>
       </w:r>
@@ -10324,7 +9697,6 @@
           <w:rFonts w:ascii="Times New Roman" w:hAnsi="Times New Roman" w:cs="Times New Roman"/>
           <w:sz w:val="24"/>
           <w:szCs w:val="24"/>
-          <w:lang w:val="ru-BY"/>
         </w:rPr>
         <w:t xml:space="preserve"> tnt.do </w:t>
       </w:r>
@@ -10334,7 +9706,6 @@
           <w:rFonts w:ascii="Times New Roman" w:hAnsi="Times New Roman" w:cs="Times New Roman"/>
           <w:sz w:val="24"/>
           <w:szCs w:val="24"/>
-          <w:lang w:val="ru-BY"/>
         </w:rPr>
         <w:t>tnt.nrp</w:t>
       </w:r>
@@ -10353,7 +9724,7 @@
           <w:color w:val="4472C4" w:themeColor="accent1"/>
           <w:sz w:val="24"/>
           <w:szCs w:val="24"/>
-          <w:lang w:val="en-US"/>
+          <w:lang w:val="ru-RU"/>
         </w:rPr>
       </w:pPr>
     </w:p>
@@ -10373,92 +9744,84 @@
           <w:color w:val="4472C4" w:themeColor="accent1"/>
           <w:sz w:val="32"/>
           <w:szCs w:val="32"/>
-          <w:lang w:val="en-CA"/>
-        </w:rPr>
-      </w:pPr>
-      <w:hyperlink r:id="rId12" w:history="1">
-        <w:bookmarkStart w:id="5" w:name="_Toc112320063"/>
-        <w:proofErr w:type="spellStart"/>
-        <w:r>
-          <w:rPr>
-            <w:rStyle w:val="a8"/>
-            <w:rFonts w:ascii="Times New Roman" w:hAnsi="Times New Roman" w:cs="Times New Roman"/>
-            <w:b/>
-            <w:bCs/>
-            <w:color w:val="4472C4" w:themeColor="accent1"/>
-            <w:sz w:val="32"/>
-            <w:szCs w:val="32"/>
-            <w:lang w:val="en-CA"/>
-          </w:rPr>
-          <w:t>Ucono</w:t>
-        </w:r>
-        <w:r>
-          <w:rPr>
-            <w:rStyle w:val="a8"/>
-            <w:rFonts w:ascii="Times New Roman" w:hAnsi="Times New Roman" w:cs="Times New Roman"/>
-            <w:b/>
-            <w:bCs/>
-            <w:color w:val="4472C4" w:themeColor="accent1"/>
-            <w:sz w:val="32"/>
-            <w:szCs w:val="32"/>
-            <w:lang w:val="en-CA"/>
-          </w:rPr>
-          <w:t>m</w:t>
-        </w:r>
-        <w:r>
-          <w:rPr>
-            <w:rStyle w:val="a8"/>
-            <w:rFonts w:ascii="Times New Roman" w:hAnsi="Times New Roman" w:cs="Times New Roman"/>
-            <w:b/>
-            <w:bCs/>
-            <w:color w:val="4472C4" w:themeColor="accent1"/>
-            <w:sz w:val="32"/>
-            <w:szCs w:val="32"/>
-            <w:lang w:val="en-CA"/>
-          </w:rPr>
-          <w:t>y</w:t>
-        </w:r>
-        <w:bookmarkEnd w:id="5"/>
-        <w:proofErr w:type="spellEnd"/>
-      </w:hyperlink>
-    </w:p>
-    <w:p>
-      <w:pPr>
-        <w:pStyle w:val="a3"/>
-        <w:tabs>
-          <w:tab w:val="left" w:pos="1134"/>
-        </w:tabs>
-        <w:ind w:left="0" w:firstLine="709"/>
-        <w:jc w:val="both"/>
-        <w:rPr>
-          <w:rFonts w:ascii="Times New Roman" w:hAnsi="Times New Roman" w:cs="Times New Roman"/>
-          <w:sz w:val="24"/>
-          <w:szCs w:val="24"/>
-          <w:lang w:val="en-US"/>
-        </w:rPr>
-      </w:pPr>
-    </w:p>
-    <w:p>
-      <w:pPr>
-        <w:pStyle w:val="a3"/>
-        <w:tabs>
-          <w:tab w:val="left" w:pos="1134"/>
-        </w:tabs>
-        <w:ind w:left="0" w:firstLine="709"/>
-        <w:jc w:val="both"/>
-        <w:rPr>
-          <w:rFonts w:ascii="Times New Roman" w:hAnsi="Times New Roman" w:cs="Times New Roman"/>
-          <w:sz w:val="24"/>
-          <w:szCs w:val="24"/>
-          <w:lang w:val="ru-BY"/>
-        </w:rPr>
-      </w:pPr>
-      <w:r>
-        <w:rPr>
-          <w:rFonts w:ascii="Times New Roman" w:hAnsi="Times New Roman" w:cs="Times New Roman"/>
-          <w:sz w:val="24"/>
-          <w:szCs w:val="24"/>
-          <w:lang w:val="ru-BY"/>
+          <w:lang w:val="ru-RU"/>
+        </w:rPr>
+      </w:pPr>
+      <w:r>
+        <w:fldChar w:fldCharType="begin"/>
+      </w:r>
+      <w:r>
+        <w:instrText xml:space="preserve"> HYPERLINK "https://imperialplugins.com/Uncategorized/Products/Uconomy" </w:instrText>
+      </w:r>
+      <w:r>
+        <w:fldChar w:fldCharType="separate"/>
+      </w:r>
+      <w:bookmarkStart w:id="5" w:name="_Toc112320063"/>
+      <w:proofErr w:type="spellStart"/>
+      <w:r>
+        <w:rPr>
+          <w:rStyle w:val="a8"/>
+          <w:rFonts w:ascii="Times New Roman" w:hAnsi="Times New Roman" w:cs="Times New Roman"/>
+          <w:b/>
+          <w:bCs/>
+          <w:color w:val="4472C4" w:themeColor="accent1"/>
+          <w:sz w:val="32"/>
+          <w:szCs w:val="32"/>
+          <w:lang w:val="en-CA"/>
+        </w:rPr>
+        <w:t>Uconomy</w:t>
+      </w:r>
+      <w:bookmarkEnd w:id="5"/>
+      <w:proofErr w:type="spellEnd"/>
+      <w:r>
+        <w:rPr>
+          <w:rStyle w:val="a8"/>
+          <w:rFonts w:ascii="Times New Roman" w:hAnsi="Times New Roman" w:cs="Times New Roman"/>
+          <w:b/>
+          <w:bCs/>
+          <w:color w:val="4472C4" w:themeColor="accent1"/>
+          <w:sz w:val="32"/>
+          <w:szCs w:val="32"/>
+          <w:lang w:val="en-CA"/>
+        </w:rPr>
+        <w:fldChar w:fldCharType="end"/>
+      </w:r>
+    </w:p>
+    <w:p>
+      <w:pPr>
+        <w:pStyle w:val="a3"/>
+        <w:tabs>
+          <w:tab w:val="left" w:pos="1134"/>
+        </w:tabs>
+        <w:ind w:left="0" w:firstLine="709"/>
+        <w:jc w:val="both"/>
+        <w:rPr>
+          <w:rFonts w:ascii="Times New Roman" w:hAnsi="Times New Roman" w:cs="Times New Roman"/>
+          <w:sz w:val="24"/>
+          <w:szCs w:val="24"/>
+          <w:lang w:val="ru-RU"/>
+        </w:rPr>
+      </w:pPr>
+    </w:p>
+    <w:p>
+      <w:pPr>
+        <w:pStyle w:val="a3"/>
+        <w:tabs>
+          <w:tab w:val="left" w:pos="1134"/>
+        </w:tabs>
+        <w:ind w:left="0" w:firstLine="709"/>
+        <w:jc w:val="both"/>
+        <w:rPr>
+          <w:rFonts w:ascii="Times New Roman" w:hAnsi="Times New Roman" w:cs="Times New Roman"/>
+          <w:sz w:val="24"/>
+          <w:szCs w:val="24"/>
+        </w:rPr>
+      </w:pPr>
+      <w:r>
+        <w:rPr>
+          <w:rFonts w:ascii="Times New Roman" w:hAnsi="Times New Roman" w:cs="Times New Roman"/>
+          <w:sz w:val="24"/>
+          <w:szCs w:val="24"/>
         </w:rPr>
         <w:t xml:space="preserve">Отвечает за связку </w:t>
       </w:r>
@@ -10467,7 +9830,6 @@
           <w:rFonts w:ascii="Times New Roman" w:hAnsi="Times New Roman" w:cs="Times New Roman"/>
           <w:sz w:val="24"/>
           <w:szCs w:val="24"/>
-          <w:lang w:val="ru-BY"/>
         </w:rPr>
         <w:t xml:space="preserve">с </w:t>
       </w:r>
@@ -10487,7 +9849,6 @@
           <w:rFonts w:ascii="Times New Roman" w:hAnsi="Times New Roman" w:cs="Times New Roman"/>
           <w:sz w:val="24"/>
           <w:szCs w:val="24"/>
-          <w:lang w:val="ru-BY"/>
         </w:rPr>
         <w:t>(БД), созданием внутри игровой валюты, передачи денежных средств между людьми. И сохранение всех данных пользователей их балансов.</w:t>
       </w:r>
@@ -10504,7 +9865,7 @@
           <w:rFonts w:ascii="Times New Roman" w:hAnsi="Times New Roman" w:cs="Times New Roman"/>
           <w:sz w:val="24"/>
           <w:szCs w:val="24"/>
-          <w:lang w:val="en-US"/>
+          <w:lang w:val="ru-RU"/>
         </w:rPr>
       </w:pPr>
     </w:p>
@@ -10534,19 +9895,8 @@
           <w:szCs w:val="24"/>
           <w:lang w:val="en-US"/>
         </w:rPr>
-        <w:t>/</w:t>
-      </w:r>
-      <w:proofErr w:type="gramStart"/>
-      <w:r>
-        <w:rPr>
-          <w:rFonts w:ascii="Times New Roman" w:hAnsi="Times New Roman" w:cs="Times New Roman"/>
-          <w:sz w:val="24"/>
-          <w:szCs w:val="24"/>
-          <w:lang w:val="en-US"/>
-        </w:rPr>
-        <w:t>pay</w:t>
-      </w:r>
-      <w:proofErr w:type="gramEnd"/>
+        <w:t>/pay</w:t>
+      </w:r>
     </w:p>
     <w:p>
       <w:pPr>
@@ -10574,19 +9924,8 @@
           <w:szCs w:val="24"/>
           <w:lang w:val="en-US"/>
         </w:rPr>
-        <w:t>/</w:t>
-      </w:r>
-      <w:proofErr w:type="gramStart"/>
-      <w:r>
-        <w:rPr>
-          <w:rFonts w:ascii="Times New Roman" w:hAnsi="Times New Roman" w:cs="Times New Roman"/>
-          <w:sz w:val="24"/>
-          <w:szCs w:val="24"/>
-          <w:lang w:val="en-US"/>
-        </w:rPr>
-        <w:t>balance</w:t>
-      </w:r>
-      <w:proofErr w:type="gramEnd"/>
+        <w:t>/balance</w:t>
+      </w:r>
     </w:p>
     <w:p>
       <w:pPr>
@@ -10666,11 +10005,19 @@
           <w:szCs w:val="32"/>
           <w:lang w:val="en-US"/>
         </w:rPr>
-        <w:t>UEsse</w:t>
-      </w:r>
-      <w:r>
-        <w:rPr>
-          <w:rStyle w:val="a8"/>
+        <w:t>UEssentials</w:t>
+      </w:r>
+      <w:proofErr w:type="spellEnd"/>
+    </w:p>
+    <w:p>
+      <w:pPr>
+        <w:pStyle w:val="a3"/>
+        <w:tabs>
+          <w:tab w:val="left" w:pos="1134"/>
+        </w:tabs>
+        <w:ind w:left="0" w:firstLine="709"/>
+        <w:jc w:val="both"/>
+        <w:rPr>
           <w:rFonts w:ascii="Times New Roman" w:hAnsi="Times New Roman" w:cs="Times New Roman"/>
           <w:b/>
           <w:bCs/>
@@ -10678,11 +10025,9 @@
           <w:szCs w:val="32"/>
           <w:lang w:val="en-US"/>
         </w:rPr>
-        <w:t>n</w:t>
-      </w:r>
-      <w:r>
-        <w:rPr>
-          <w:rStyle w:val="a8"/>
+      </w:pPr>
+      <w:r>
+        <w:rPr>
           <w:rFonts w:ascii="Times New Roman" w:hAnsi="Times New Roman" w:cs="Times New Roman"/>
           <w:b/>
           <w:bCs/>
@@ -10690,220 +10035,207 @@
           <w:szCs w:val="32"/>
           <w:lang w:val="en-US"/>
         </w:rPr>
-        <w:t>t</w:t>
-      </w:r>
-      <w:r>
-        <w:rPr>
-          <w:rStyle w:val="a8"/>
+        <w:fldChar w:fldCharType="end"/>
+      </w:r>
+    </w:p>
+    <w:p>
+      <w:pPr>
+        <w:pStyle w:val="a3"/>
+        <w:tabs>
+          <w:tab w:val="left" w:pos="1134"/>
+        </w:tabs>
+        <w:ind w:left="0" w:firstLine="709"/>
+        <w:jc w:val="both"/>
+        <w:rPr>
+          <w:rFonts w:ascii="Times New Roman" w:hAnsi="Times New Roman" w:cs="Times New Roman"/>
+          <w:sz w:val="24"/>
+          <w:szCs w:val="24"/>
+        </w:rPr>
+      </w:pPr>
+      <w:r>
+        <w:rPr>
+          <w:rFonts w:ascii="Times New Roman" w:hAnsi="Times New Roman" w:cs="Times New Roman"/>
+          <w:sz w:val="24"/>
+          <w:szCs w:val="24"/>
+        </w:rPr>
+        <w:t xml:space="preserve">Данный плагин предоставляет абсолютно полный функционал полноценного сервера. Самые необходимые команды для проекта, такие как </w:t>
+      </w:r>
+      <w:proofErr w:type="spellStart"/>
+      <w:r>
+        <w:rPr>
+          <w:rFonts w:ascii="Times New Roman" w:hAnsi="Times New Roman" w:cs="Times New Roman"/>
+          <w:sz w:val="24"/>
+          <w:szCs w:val="24"/>
+          <w:lang w:val="en-CA"/>
+        </w:rPr>
+        <w:t>jamp</w:t>
+      </w:r>
+      <w:proofErr w:type="spellEnd"/>
+      <w:r>
+        <w:rPr>
+          <w:rFonts w:ascii="Times New Roman" w:hAnsi="Times New Roman" w:cs="Times New Roman"/>
+          <w:sz w:val="24"/>
+          <w:szCs w:val="24"/>
+          <w:lang w:val="ru-RU"/>
+        </w:rPr>
+        <w:t xml:space="preserve">, </w:t>
+      </w:r>
+      <w:proofErr w:type="spellStart"/>
+      <w:r>
+        <w:rPr>
+          <w:rFonts w:ascii="Times New Roman" w:hAnsi="Times New Roman" w:cs="Times New Roman"/>
+          <w:sz w:val="24"/>
+          <w:szCs w:val="24"/>
+          <w:lang w:val="en-CA"/>
+        </w:rPr>
+        <w:t>tp</w:t>
+      </w:r>
+      <w:proofErr w:type="spellEnd"/>
+      <w:r>
+        <w:rPr>
+          <w:rFonts w:ascii="Times New Roman" w:hAnsi="Times New Roman" w:cs="Times New Roman"/>
+          <w:sz w:val="24"/>
+          <w:szCs w:val="24"/>
+          <w:lang w:val="ru-RU"/>
+        </w:rPr>
+        <w:t xml:space="preserve">, </w:t>
+      </w:r>
+      <w:proofErr w:type="spellStart"/>
+      <w:r>
+        <w:rPr>
+          <w:rFonts w:ascii="Times New Roman" w:hAnsi="Times New Roman" w:cs="Times New Roman"/>
+          <w:sz w:val="24"/>
+          <w:szCs w:val="24"/>
+          <w:lang w:val="en-CA"/>
+        </w:rPr>
+        <w:t>tpa</w:t>
+      </w:r>
+      <w:proofErr w:type="spellEnd"/>
+      <w:r>
+        <w:rPr>
+          <w:rFonts w:ascii="Times New Roman" w:hAnsi="Times New Roman" w:cs="Times New Roman"/>
+          <w:sz w:val="24"/>
+          <w:szCs w:val="24"/>
+          <w:lang w:val="ru-RU"/>
+        </w:rPr>
+        <w:t>,</w:t>
+      </w:r>
+      <w:proofErr w:type="spellStart"/>
+      <w:r>
+        <w:rPr>
+          <w:rFonts w:ascii="Times New Roman" w:hAnsi="Times New Roman" w:cs="Times New Roman"/>
+          <w:sz w:val="24"/>
+          <w:szCs w:val="24"/>
+          <w:lang w:val="en-CA"/>
+        </w:rPr>
+        <w:t>warp</w:t>
+      </w:r>
+      <w:proofErr w:type="spellEnd"/>
+      <w:r>
+        <w:rPr>
+          <w:rFonts w:ascii="Times New Roman" w:hAnsi="Times New Roman" w:cs="Times New Roman"/>
+          <w:sz w:val="24"/>
+          <w:szCs w:val="24"/>
+          <w:lang w:val="ru-RU"/>
+        </w:rPr>
+        <w:t xml:space="preserve">, </w:t>
+      </w:r>
+      <w:r>
+        <w:rPr>
+          <w:rFonts w:ascii="Times New Roman" w:hAnsi="Times New Roman" w:cs="Times New Roman"/>
+          <w:sz w:val="24"/>
+          <w:szCs w:val="24"/>
+          <w:lang w:val="en-CA"/>
+        </w:rPr>
+        <w:t>freeze</w:t>
+      </w:r>
+      <w:r>
+        <w:rPr>
+          <w:rFonts w:ascii="Times New Roman" w:hAnsi="Times New Roman" w:cs="Times New Roman"/>
+          <w:sz w:val="24"/>
+          <w:szCs w:val="24"/>
+          <w:lang w:val="ru-RU"/>
+        </w:rPr>
+        <w:t xml:space="preserve">, </w:t>
+      </w:r>
+      <w:r>
+        <w:rPr>
+          <w:rFonts w:ascii="Times New Roman" w:hAnsi="Times New Roman" w:cs="Times New Roman"/>
+          <w:sz w:val="24"/>
+          <w:szCs w:val="24"/>
+        </w:rPr>
+        <w:t>и т.д.</w:t>
+      </w:r>
+    </w:p>
+    <w:p>
+      <w:pPr>
+        <w:pStyle w:val="a3"/>
+        <w:tabs>
+          <w:tab w:val="left" w:pos="1134"/>
+        </w:tabs>
+        <w:ind w:left="0" w:firstLine="709"/>
+        <w:jc w:val="both"/>
+        <w:rPr>
           <w:rFonts w:ascii="Times New Roman" w:hAnsi="Times New Roman" w:cs="Times New Roman"/>
           <w:b/>
           <w:bCs/>
-          <w:sz w:val="32"/>
-          <w:szCs w:val="32"/>
-          <w:lang w:val="en-US"/>
-        </w:rPr>
-        <w:t>ials</w:t>
-      </w:r>
-      <w:proofErr w:type="spellEnd"/>
-    </w:p>
-    <w:p>
-      <w:pPr>
-        <w:pStyle w:val="a3"/>
-        <w:tabs>
-          <w:tab w:val="left" w:pos="1134"/>
-        </w:tabs>
-        <w:ind w:left="0" w:firstLine="709"/>
-        <w:jc w:val="both"/>
-        <w:rPr>
-          <w:rFonts w:ascii="Times New Roman" w:hAnsi="Times New Roman" w:cs="Times New Roman"/>
-          <w:b/>
-          <w:bCs/>
-          <w:sz w:val="32"/>
-          <w:szCs w:val="32"/>
-          <w:lang w:val="en-US"/>
-        </w:rPr>
-      </w:pPr>
-      <w:r>
-        <w:rPr>
-          <w:rFonts w:ascii="Times New Roman" w:hAnsi="Times New Roman" w:cs="Times New Roman"/>
-          <w:b/>
-          <w:bCs/>
-          <w:sz w:val="32"/>
-          <w:szCs w:val="32"/>
-          <w:lang w:val="en-US"/>
+          <w:sz w:val="24"/>
+          <w:szCs w:val="24"/>
+          <w:lang w:val="ru-RU"/>
+        </w:rPr>
+      </w:pPr>
+    </w:p>
+    <w:p>
+      <w:pPr>
+        <w:pStyle w:val="a3"/>
+        <w:tabs>
+          <w:tab w:val="left" w:pos="1134"/>
+        </w:tabs>
+        <w:ind w:left="0" w:firstLine="709"/>
+        <w:jc w:val="both"/>
+        <w:rPr>
+          <w:rFonts w:ascii="Times New Roman" w:hAnsi="Times New Roman" w:cs="Times New Roman"/>
+          <w:sz w:val="24"/>
+          <w:szCs w:val="24"/>
+          <w:lang w:val="en-CA"/>
+        </w:rPr>
+      </w:pPr>
+      <w:r>
+        <w:fldChar w:fldCharType="begin"/>
+      </w:r>
+      <w:r>
+        <w:instrText xml:space="preserve"> HYPERLINK "https://steamcommunity.com/sharedfiles/filedetails/?id=794116577" </w:instrText>
+      </w:r>
+      <w:r>
+        <w:fldChar w:fldCharType="separate"/>
+      </w:r>
+      <w:r>
+        <w:rPr>
+          <w:rStyle w:val="a8"/>
+          <w:rFonts w:ascii="Times New Roman" w:hAnsi="Times New Roman" w:cs="Times New Roman"/>
+          <w:sz w:val="24"/>
+          <w:szCs w:val="24"/>
+        </w:rPr>
+        <w:t>Описание команд</w:t>
+      </w:r>
+      <w:r>
+        <w:rPr>
+          <w:rStyle w:val="a8"/>
+          <w:rFonts w:ascii="Times New Roman" w:hAnsi="Times New Roman" w:cs="Times New Roman"/>
+          <w:sz w:val="24"/>
+          <w:szCs w:val="24"/>
         </w:rPr>
         <w:fldChar w:fldCharType="end"/>
       </w:r>
-    </w:p>
-    <w:p>
-      <w:pPr>
-        <w:pStyle w:val="a3"/>
-        <w:tabs>
-          <w:tab w:val="left" w:pos="1134"/>
-        </w:tabs>
-        <w:ind w:left="0" w:firstLine="709"/>
-        <w:jc w:val="both"/>
-        <w:rPr>
-          <w:rFonts w:ascii="Times New Roman" w:hAnsi="Times New Roman" w:cs="Times New Roman"/>
-          <w:sz w:val="24"/>
-          <w:szCs w:val="24"/>
-          <w:lang w:val="ru-BY"/>
-        </w:rPr>
-      </w:pPr>
-      <w:r>
-        <w:rPr>
-          <w:rFonts w:ascii="Times New Roman" w:hAnsi="Times New Roman" w:cs="Times New Roman"/>
-          <w:sz w:val="24"/>
-          <w:szCs w:val="24"/>
-          <w:lang w:val="ru-BY"/>
-        </w:rPr>
-        <w:t xml:space="preserve">Данный плагин предоставляет абсолютно полный функционал полноценного сервера. Самые необходимые команды для проекта, такие как </w:t>
-      </w:r>
-      <w:proofErr w:type="spellStart"/>
-      <w:r>
-        <w:rPr>
-          <w:rFonts w:ascii="Times New Roman" w:hAnsi="Times New Roman" w:cs="Times New Roman"/>
-          <w:sz w:val="24"/>
-          <w:szCs w:val="24"/>
-          <w:lang w:val="en-CA"/>
-        </w:rPr>
-        <w:t>jamp</w:t>
-      </w:r>
-      <w:proofErr w:type="spellEnd"/>
-      <w:r>
-        <w:rPr>
-          <w:rFonts w:ascii="Times New Roman" w:hAnsi="Times New Roman" w:cs="Times New Roman"/>
-          <w:sz w:val="24"/>
-          <w:szCs w:val="24"/>
-          <w:lang w:val="en-CA"/>
-        </w:rPr>
-        <w:t xml:space="preserve">, </w:t>
-      </w:r>
-      <w:proofErr w:type="spellStart"/>
-      <w:r>
-        <w:rPr>
-          <w:rFonts w:ascii="Times New Roman" w:hAnsi="Times New Roman" w:cs="Times New Roman"/>
-          <w:sz w:val="24"/>
-          <w:szCs w:val="24"/>
-          <w:lang w:val="en-CA"/>
-        </w:rPr>
-        <w:t>tp</w:t>
-      </w:r>
-      <w:proofErr w:type="spellEnd"/>
-      <w:r>
-        <w:rPr>
-          <w:rFonts w:ascii="Times New Roman" w:hAnsi="Times New Roman" w:cs="Times New Roman"/>
-          <w:sz w:val="24"/>
-          <w:szCs w:val="24"/>
-          <w:lang w:val="en-CA"/>
-        </w:rPr>
-        <w:t xml:space="preserve">, </w:t>
-      </w:r>
-      <w:proofErr w:type="spellStart"/>
-      <w:r>
-        <w:rPr>
-          <w:rFonts w:ascii="Times New Roman" w:hAnsi="Times New Roman" w:cs="Times New Roman"/>
-          <w:sz w:val="24"/>
-          <w:szCs w:val="24"/>
-          <w:lang w:val="en-CA"/>
-        </w:rPr>
-        <w:t>tpa,warp</w:t>
-      </w:r>
-      <w:proofErr w:type="spellEnd"/>
-      <w:r>
-        <w:rPr>
-          <w:rFonts w:ascii="Times New Roman" w:hAnsi="Times New Roman" w:cs="Times New Roman"/>
-          <w:sz w:val="24"/>
-          <w:szCs w:val="24"/>
-          <w:lang w:val="en-CA"/>
-        </w:rPr>
-        <w:t xml:space="preserve">, freeze, </w:t>
-      </w:r>
-      <w:r>
-        <w:rPr>
-          <w:rFonts w:ascii="Times New Roman" w:hAnsi="Times New Roman" w:cs="Times New Roman"/>
-          <w:sz w:val="24"/>
-          <w:szCs w:val="24"/>
-          <w:lang w:val="ru-BY"/>
-        </w:rPr>
-        <w:t>и т.д.</w:t>
-      </w:r>
-    </w:p>
-    <w:p>
-      <w:pPr>
-        <w:pStyle w:val="a3"/>
-        <w:tabs>
-          <w:tab w:val="left" w:pos="1134"/>
-        </w:tabs>
-        <w:ind w:left="0" w:firstLine="709"/>
-        <w:jc w:val="both"/>
-        <w:rPr>
-          <w:rFonts w:ascii="Times New Roman" w:hAnsi="Times New Roman" w:cs="Times New Roman"/>
-          <w:b/>
-          <w:bCs/>
-          <w:sz w:val="24"/>
-          <w:szCs w:val="24"/>
-          <w:lang w:val="en-US"/>
-        </w:rPr>
-      </w:pPr>
-    </w:p>
-    <w:p>
-      <w:pPr>
-        <w:pStyle w:val="a3"/>
-        <w:tabs>
-          <w:tab w:val="left" w:pos="1134"/>
-        </w:tabs>
-        <w:ind w:left="0" w:firstLine="709"/>
-        <w:jc w:val="both"/>
-        <w:rPr>
-          <w:rFonts w:ascii="Times New Roman" w:hAnsi="Times New Roman" w:cs="Times New Roman"/>
-          <w:sz w:val="24"/>
-          <w:szCs w:val="24"/>
-          <w:lang w:val="en-CA"/>
-        </w:rPr>
-      </w:pPr>
-      <w:hyperlink r:id="rId13" w:history="1">
-        <w:r>
-          <w:rPr>
-            <w:rStyle w:val="a8"/>
-            <w:rFonts w:ascii="Times New Roman" w:hAnsi="Times New Roman" w:cs="Times New Roman"/>
-            <w:sz w:val="24"/>
-            <w:szCs w:val="24"/>
-            <w:lang w:val="ru-BY"/>
-          </w:rPr>
-          <w:t>Описание ком</w:t>
-        </w:r>
-        <w:r>
-          <w:rPr>
-            <w:rStyle w:val="a8"/>
-            <w:rFonts w:ascii="Times New Roman" w:hAnsi="Times New Roman" w:cs="Times New Roman"/>
-            <w:sz w:val="24"/>
-            <w:szCs w:val="24"/>
-            <w:lang w:val="ru-BY"/>
-          </w:rPr>
-          <w:t>а</w:t>
-        </w:r>
-        <w:r>
-          <w:rPr>
-            <w:rStyle w:val="a8"/>
-            <w:rFonts w:ascii="Times New Roman" w:hAnsi="Times New Roman" w:cs="Times New Roman"/>
-            <w:sz w:val="24"/>
-            <w:szCs w:val="24"/>
-            <w:lang w:val="ru-BY"/>
-          </w:rPr>
-          <w:t>нд</w:t>
-        </w:r>
-      </w:hyperlink>
-      <w:r>
-        <w:rPr>
-          <w:rFonts w:ascii="Times New Roman" w:hAnsi="Times New Roman" w:cs="Times New Roman"/>
-          <w:sz w:val="24"/>
-          <w:szCs w:val="24"/>
-          <w:lang w:val="ru-BY"/>
+      <w:r>
+        <w:rPr>
+          <w:rFonts w:ascii="Times New Roman" w:hAnsi="Times New Roman" w:cs="Times New Roman"/>
+          <w:sz w:val="24"/>
+          <w:szCs w:val="24"/>
         </w:rPr>
         <w:t xml:space="preserve"> </w:t>
       </w:r>
-      <w:hyperlink r:id="rId14" w:history="1">
+      <w:hyperlink r:id="rId11" w:history="1">
         <w:r>
           <w:rPr>
             <w:rStyle w:val="a8"/>
@@ -10928,7 +10260,6 @@
           <w:rFonts w:ascii="Times New Roman" w:hAnsi="Times New Roman" w:cs="Times New Roman"/>
           <w:sz w:val="24"/>
           <w:szCs w:val="24"/>
-          <w:lang w:val="ru-BY"/>
         </w:rPr>
       </w:pPr>
     </w:p>
@@ -11109,27 +10440,7 @@
           <w:lang w:val="en-CA"/>
         </w:rPr>
         <w:tab/>
-        <w:t xml:space="preserve">Checks who has claimed the bed </w:t>
-      </w:r>
-      <w:proofErr w:type="gramStart"/>
-      <w:r>
-        <w:rPr>
-          <w:rFonts w:ascii="Times New Roman" w:hAnsi="Times New Roman" w:cs="Times New Roman"/>
-          <w:sz w:val="24"/>
-          <w:szCs w:val="24"/>
-          <w:lang w:val="en-CA"/>
-        </w:rPr>
-        <w:t>your</w:t>
-      </w:r>
-      <w:proofErr w:type="gramEnd"/>
-      <w:r>
-        <w:rPr>
-          <w:rFonts w:ascii="Times New Roman" w:hAnsi="Times New Roman" w:cs="Times New Roman"/>
-          <w:sz w:val="24"/>
-          <w:szCs w:val="24"/>
-          <w:lang w:val="en-CA"/>
-        </w:rPr>
-        <w:t xml:space="preserve"> looking at</w:t>
+        <w:t>Checks who has claimed the bed your looking at</w:t>
       </w:r>
     </w:p>
     <w:p>
@@ -12258,27 +11569,7 @@
           <w:lang w:val="en-CA"/>
         </w:rPr>
         <w:tab/>
-        <w:t xml:space="preserve">Creates and places the specified barricade/structure where </w:t>
-      </w:r>
-      <w:proofErr w:type="gramStart"/>
-      <w:r>
-        <w:rPr>
-          <w:rFonts w:ascii="Times New Roman" w:hAnsi="Times New Roman" w:cs="Times New Roman"/>
-          <w:sz w:val="24"/>
-          <w:szCs w:val="24"/>
-          <w:lang w:val="en-CA"/>
-        </w:rPr>
-        <w:t>your</w:t>
-      </w:r>
-      <w:proofErr w:type="gramEnd"/>
-      <w:r>
-        <w:rPr>
-          <w:rFonts w:ascii="Times New Roman" w:hAnsi="Times New Roman" w:cs="Times New Roman"/>
-          <w:sz w:val="24"/>
-          <w:szCs w:val="24"/>
-          <w:lang w:val="en-CA"/>
-        </w:rPr>
-        <w:t xml:space="preserve"> standing.</w:t>
+        <w:t>Creates and places the specified barricade/structure where your standing.</w:t>
       </w:r>
     </w:p>
     <w:p>
@@ -12508,27 +11799,7 @@
           <w:lang w:val="en-CA"/>
         </w:rPr>
         <w:tab/>
-        <w:t xml:space="preserve">Destroys what </w:t>
-      </w:r>
-      <w:proofErr w:type="gramStart"/>
-      <w:r>
-        <w:rPr>
-          <w:rFonts w:ascii="Times New Roman" w:hAnsi="Times New Roman" w:cs="Times New Roman"/>
-          <w:sz w:val="24"/>
-          <w:szCs w:val="24"/>
-          <w:lang w:val="en-CA"/>
-        </w:rPr>
-        <w:t>your</w:t>
-      </w:r>
-      <w:proofErr w:type="gramEnd"/>
-      <w:r>
-        <w:rPr>
-          <w:rFonts w:ascii="Times New Roman" w:hAnsi="Times New Roman" w:cs="Times New Roman"/>
-          <w:sz w:val="24"/>
-          <w:szCs w:val="24"/>
-          <w:lang w:val="en-CA"/>
-        </w:rPr>
-        <w:t xml:space="preserve"> currently looking at. Works on barricades, </w:t>
+        <w:t xml:space="preserve">Destroys what your currently looking at. Works on barricades, </w:t>
       </w:r>
       <w:proofErr w:type="spellStart"/>
       <w:r>
@@ -12626,27 +11897,7 @@
           <w:lang w:val="en-CA"/>
         </w:rPr>
         <w:tab/>
-        <w:t xml:space="preserve">Teleports you to where </w:t>
-      </w:r>
-      <w:proofErr w:type="gramStart"/>
-      <w:r>
-        <w:rPr>
-          <w:rFonts w:ascii="Times New Roman" w:hAnsi="Times New Roman" w:cs="Times New Roman"/>
-          <w:sz w:val="24"/>
-          <w:szCs w:val="24"/>
-          <w:lang w:val="en-CA"/>
-        </w:rPr>
-        <w:t>your</w:t>
-      </w:r>
-      <w:proofErr w:type="gramEnd"/>
-      <w:r>
-        <w:rPr>
-          <w:rFonts w:ascii="Times New Roman" w:hAnsi="Times New Roman" w:cs="Times New Roman"/>
-          <w:sz w:val="24"/>
-          <w:szCs w:val="24"/>
-          <w:lang w:val="en-CA"/>
-        </w:rPr>
-        <w:t xml:space="preserve"> looking.</w:t>
+        <w:t>Teleports you to where your looking.</w:t>
       </w:r>
     </w:p>
     <w:p>
@@ -12675,27 +11926,7 @@
           <w:szCs w:val="24"/>
           <w:lang w:val="en-CA"/>
         </w:rPr>
-        <w:t xml:space="preserve">Left Punch - Finds the highest point near where you punched. </w:t>
-      </w:r>
-      <w:proofErr w:type="gramStart"/>
-      <w:r>
-        <w:rPr>
-          <w:rFonts w:ascii="Times New Roman" w:hAnsi="Times New Roman" w:cs="Times New Roman"/>
-          <w:sz w:val="24"/>
-          <w:szCs w:val="24"/>
-          <w:lang w:val="en-CA"/>
-        </w:rPr>
-        <w:t>e.g.</w:t>
-      </w:r>
-      <w:proofErr w:type="gramEnd"/>
-      <w:r>
-        <w:rPr>
-          <w:rFonts w:ascii="Times New Roman" w:hAnsi="Times New Roman" w:cs="Times New Roman"/>
-          <w:sz w:val="24"/>
-          <w:szCs w:val="24"/>
-          <w:lang w:val="en-CA"/>
-        </w:rPr>
-        <w:t xml:space="preserve"> punch at a flag pole, get </w:t>
+        <w:t xml:space="preserve">Left Punch - Finds the highest point near where you punched. e.g. punch at a flag pole, get </w:t>
       </w:r>
       <w:proofErr w:type="spellStart"/>
       <w:r>
@@ -12764,27 +11995,7 @@
           <w:szCs w:val="24"/>
           <w:lang w:val="en-CA"/>
         </w:rPr>
-        <w:t xml:space="preserve">Right Punch - Teleports you just inside of what </w:t>
-      </w:r>
-      <w:proofErr w:type="gramStart"/>
-      <w:r>
-        <w:rPr>
-          <w:rFonts w:ascii="Times New Roman" w:hAnsi="Times New Roman" w:cs="Times New Roman"/>
-          <w:sz w:val="24"/>
-          <w:szCs w:val="24"/>
-          <w:lang w:val="en-CA"/>
-        </w:rPr>
-        <w:t>your</w:t>
-      </w:r>
-      <w:proofErr w:type="gramEnd"/>
-      <w:r>
-        <w:rPr>
-          <w:rFonts w:ascii="Times New Roman" w:hAnsi="Times New Roman" w:cs="Times New Roman"/>
-          <w:sz w:val="24"/>
-          <w:szCs w:val="24"/>
-          <w:lang w:val="en-CA"/>
-        </w:rPr>
-        <w:t xml:space="preserve"> looking at, to allow you to clip through walls.</w:t>
+        <w:t>Right Punch - Teleports you just inside of what your looking at, to allow you to clip through walls.</w:t>
       </w:r>
     </w:p>
     <w:p>
@@ -13144,7 +12355,6 @@
           <w:bCs/>
           <w:sz w:val="24"/>
           <w:szCs w:val="24"/>
-          <w:lang w:val="ru-BY"/>
         </w:rPr>
       </w:pPr>
     </w:p>
@@ -13162,10 +12372,9 @@
           <w:color w:val="000000" w:themeColor="text1"/>
           <w:sz w:val="24"/>
           <w:szCs w:val="24"/>
-          <w:lang w:val="ru-BY"/>
-        </w:rPr>
-      </w:pPr>
-      <w:hyperlink r:id="rId15" w:history="1">
+        </w:rPr>
+      </w:pPr>
+      <w:hyperlink r:id="rId12" w:history="1">
         <w:bookmarkStart w:id="6" w:name="_Toc112320064"/>
         <w:proofErr w:type="spellStart"/>
         <w:r>
@@ -13176,7 +12385,6 @@
             <w:bCs/>
             <w:sz w:val="32"/>
             <w:szCs w:val="32"/>
-            <w:lang w:val="ru-BY"/>
           </w:rPr>
           <w:t>ZaupShop</w:t>
         </w:r>
@@ -13198,7 +12406,6 @@
           <w:color w:val="000000" w:themeColor="text1"/>
           <w:sz w:val="24"/>
           <w:szCs w:val="24"/>
-          <w:lang w:val="ru-BY"/>
         </w:rPr>
       </w:pPr>
     </w:p>
@@ -13215,7 +12422,6 @@
           <w:color w:val="000000" w:themeColor="text1"/>
           <w:sz w:val="24"/>
           <w:szCs w:val="24"/>
-          <w:lang w:val="ru-BY"/>
         </w:rPr>
       </w:pPr>
       <w:r>
@@ -13224,7 +12430,6 @@
           <w:color w:val="000000" w:themeColor="text1"/>
           <w:sz w:val="24"/>
           <w:szCs w:val="24"/>
-          <w:lang w:val="ru-BY"/>
         </w:rPr>
         <w:t>Как следует из самого названия “</w:t>
       </w:r>
@@ -13244,7 +12449,6 @@
           <w:color w:val="000000" w:themeColor="text1"/>
           <w:sz w:val="24"/>
           <w:szCs w:val="24"/>
-          <w:lang w:val="ru-BY"/>
         </w:rPr>
         <w:t xml:space="preserve">”, плагин предоставляет создание полноценного магазина внутри игры, за игровую валюту. </w:t>
       </w:r>
@@ -13255,7 +12459,6 @@
           <w:color w:val="000000" w:themeColor="text1"/>
           <w:sz w:val="24"/>
           <w:szCs w:val="24"/>
-          <w:lang w:val="ru-BY"/>
         </w:rPr>
         <w:t>Пользо</w:t>
       </w:r>
@@ -13274,7 +12477,6 @@
           <w:color w:val="000000" w:themeColor="text1"/>
           <w:sz w:val="24"/>
           <w:szCs w:val="24"/>
-          <w:lang w:val="ru-BY"/>
         </w:rPr>
       </w:pPr>
     </w:p>
@@ -13597,8 +12799,8 @@
       </w:r>
     </w:p>
     <w:sectPr>
-      <w:headerReference w:type="default" r:id="rId16"/>
-      <w:footerReference w:type="default" r:id="rId17"/>
+      <w:headerReference w:type="default" r:id="rId13"/>
+      <w:footerReference w:type="default" r:id="rId14"/>
       <w:pgSz w:w="11906" w:h="16838"/>
       <w:pgMar w:top="1134" w:right="850" w:bottom="1134" w:left="1701" w:header="708" w:footer="708" w:gutter="0"/>
       <w:cols w:space="708"/>

--- a/Files/Commands.docx
+++ b/Files/Commands.docx
@@ -733,16 +733,26 @@
           <w:rFonts w:ascii="Times New Roman" w:hAnsi="Times New Roman" w:cs="Times New Roman"/>
           <w:sz w:val="24"/>
           <w:szCs w:val="24"/>
-          <w:lang w:val="ru-RU"/>
-        </w:rPr>
-      </w:pPr>
-      <w:r>
-        <w:rPr>
-          <w:rFonts w:ascii="Times New Roman" w:hAnsi="Times New Roman" w:cs="Times New Roman"/>
-          <w:sz w:val="24"/>
-          <w:szCs w:val="24"/>
-        </w:rPr>
-        <w:t xml:space="preserve">Ванильные команды которые предоставляются самим Нельсоном, и доступны абсолютно на всех серверах </w:t>
+          <w:lang w:val="en-US"/>
+        </w:rPr>
+      </w:pPr>
+      <w:proofErr w:type="gramStart"/>
+      <w:r>
+        <w:rPr>
+          <w:rFonts w:ascii="Times New Roman" w:hAnsi="Times New Roman" w:cs="Times New Roman"/>
+          <w:sz w:val="24"/>
+          <w:szCs w:val="24"/>
+        </w:rPr>
+        <w:t>Ванильные команды</w:t>
+      </w:r>
+      <w:proofErr w:type="gramEnd"/>
+      <w:r>
+        <w:rPr>
+          <w:rFonts w:ascii="Times New Roman" w:hAnsi="Times New Roman" w:cs="Times New Roman"/>
+          <w:sz w:val="24"/>
+          <w:szCs w:val="24"/>
+        </w:rPr>
+        <w:t xml:space="preserve"> которые предоставляются самим Нельсоном, и доступны абсолютно на всех серверах </w:t>
       </w:r>
       <w:r>
         <w:rPr>
@@ -6046,25 +6056,26 @@
         <w:tabs>
           <w:tab w:val="left" w:pos="1134"/>
         </w:tabs>
-        <w:ind w:firstLine="709"/>
-        <w:jc w:val="both"/>
-        <w:rPr>
-          <w:rFonts w:ascii="Times New Roman" w:hAnsi="Times New Roman" w:cs="Times New Roman"/>
-          <w:sz w:val="24"/>
-          <w:szCs w:val="24"/>
-          <w:lang w:val="en-US"/>
-        </w:rPr>
-      </w:pPr>
-      <w:r>
-        <w:rPr>
-          <w:rFonts w:ascii="Times New Roman" w:hAnsi="Times New Roman" w:cs="Times New Roman"/>
-          <w:sz w:val="24"/>
-          <w:szCs w:val="24"/>
-          <w:lang w:val="en-US"/>
-        </w:rPr>
-        <w:t>[registered] /</w:t>
-      </w:r>
-      <w:proofErr w:type="spellStart"/>
+        <w:ind w:left="0" w:firstLine="709"/>
+        <w:jc w:val="both"/>
+        <w:rPr>
+          <w:rFonts w:ascii="Times New Roman" w:hAnsi="Times New Roman" w:cs="Times New Roman"/>
+          <w:sz w:val="24"/>
+          <w:szCs w:val="24"/>
+          <w:lang w:val="en-US"/>
+        </w:rPr>
+      </w:pPr>
+      <w:r>
+        <w:rPr>
+          <w:rFonts w:ascii="Times New Roman" w:hAnsi="Times New Roman" w:cs="Times New Roman"/>
+          <w:sz w:val="24"/>
+          <w:szCs w:val="24"/>
+          <w:lang w:val="en-US"/>
+        </w:rPr>
+        <w:t>/</w:t>
+      </w:r>
+      <w:proofErr w:type="spellStart"/>
+      <w:proofErr w:type="gramStart"/>
       <w:r>
         <w:rPr>
           <w:rFonts w:ascii="Times New Roman" w:hAnsi="Times New Roman" w:cs="Times New Roman"/>
@@ -6075,6 +6086,7 @@
         <w:t>cwarns</w:t>
       </w:r>
       <w:proofErr w:type="spellEnd"/>
+      <w:proofErr w:type="gramEnd"/>
       <w:r>
         <w:rPr>
           <w:rFonts w:ascii="Times New Roman" w:hAnsi="Times New Roman" w:cs="Times New Roman"/>
@@ -6135,23 +6147,43 @@
         <w:tabs>
           <w:tab w:val="left" w:pos="1134"/>
         </w:tabs>
-        <w:ind w:firstLine="709"/>
-        <w:jc w:val="both"/>
-        <w:rPr>
-          <w:rFonts w:ascii="Times New Roman" w:hAnsi="Times New Roman" w:cs="Times New Roman"/>
-          <w:sz w:val="24"/>
-          <w:szCs w:val="24"/>
-          <w:lang w:val="en-US"/>
-        </w:rPr>
-      </w:pPr>
-      <w:r>
-        <w:rPr>
-          <w:rFonts w:ascii="Times New Roman" w:hAnsi="Times New Roman" w:cs="Times New Roman"/>
-          <w:sz w:val="24"/>
-          <w:szCs w:val="24"/>
-          <w:lang w:val="en-US"/>
-        </w:rPr>
-        <w:t>[registered] /mute (</w:t>
+        <w:ind w:left="0" w:firstLine="709"/>
+        <w:jc w:val="both"/>
+        <w:rPr>
+          <w:rFonts w:ascii="Times New Roman" w:hAnsi="Times New Roman" w:cs="Times New Roman"/>
+          <w:sz w:val="24"/>
+          <w:szCs w:val="24"/>
+          <w:lang w:val="en-US"/>
+        </w:rPr>
+      </w:pPr>
+      <w:r>
+        <w:rPr>
+          <w:rFonts w:ascii="Times New Roman" w:hAnsi="Times New Roman" w:cs="Times New Roman"/>
+          <w:sz w:val="24"/>
+          <w:szCs w:val="24"/>
+          <w:lang w:val="en-US"/>
+        </w:rPr>
+        <w:t>/</w:t>
+      </w:r>
+      <w:proofErr w:type="gramStart"/>
+      <w:r>
+        <w:rPr>
+          <w:rFonts w:ascii="Times New Roman" w:hAnsi="Times New Roman" w:cs="Times New Roman"/>
+          <w:sz w:val="24"/>
+          <w:szCs w:val="24"/>
+          <w:lang w:val="en-US"/>
+        </w:rPr>
+        <w:t>mute</w:t>
+      </w:r>
+      <w:proofErr w:type="gramEnd"/>
+      <w:r>
+        <w:rPr>
+          <w:rFonts w:ascii="Times New Roman" w:hAnsi="Times New Roman" w:cs="Times New Roman"/>
+          <w:sz w:val="24"/>
+          <w:szCs w:val="24"/>
+          <w:lang w:val="en-US"/>
+        </w:rPr>
+        <w:t xml:space="preserve"> (</w:t>
       </w:r>
       <w:proofErr w:type="spellStart"/>
       <w:r>
@@ -6184,23 +6216,43 @@
         <w:tabs>
           <w:tab w:val="left" w:pos="1134"/>
         </w:tabs>
-        <w:ind w:firstLine="709"/>
-        <w:jc w:val="both"/>
-        <w:rPr>
-          <w:rFonts w:ascii="Times New Roman" w:hAnsi="Times New Roman" w:cs="Times New Roman"/>
-          <w:sz w:val="24"/>
-          <w:szCs w:val="24"/>
-          <w:lang w:val="en-US"/>
-        </w:rPr>
-      </w:pPr>
-      <w:r>
-        <w:rPr>
-          <w:rFonts w:ascii="Times New Roman" w:hAnsi="Times New Roman" w:cs="Times New Roman"/>
-          <w:sz w:val="24"/>
-          <w:szCs w:val="24"/>
-          <w:lang w:val="en-US"/>
-        </w:rPr>
-        <w:t>[registered] /unmute (</w:t>
+        <w:ind w:left="0" w:firstLine="709"/>
+        <w:jc w:val="both"/>
+        <w:rPr>
+          <w:rFonts w:ascii="Times New Roman" w:hAnsi="Times New Roman" w:cs="Times New Roman"/>
+          <w:sz w:val="24"/>
+          <w:szCs w:val="24"/>
+          <w:lang w:val="en-US"/>
+        </w:rPr>
+      </w:pPr>
+      <w:r>
+        <w:rPr>
+          <w:rFonts w:ascii="Times New Roman" w:hAnsi="Times New Roman" w:cs="Times New Roman"/>
+          <w:sz w:val="24"/>
+          <w:szCs w:val="24"/>
+          <w:lang w:val="en-US"/>
+        </w:rPr>
+        <w:t>/</w:t>
+      </w:r>
+      <w:proofErr w:type="gramStart"/>
+      <w:r>
+        <w:rPr>
+          <w:rFonts w:ascii="Times New Roman" w:hAnsi="Times New Roman" w:cs="Times New Roman"/>
+          <w:sz w:val="24"/>
+          <w:szCs w:val="24"/>
+          <w:lang w:val="en-US"/>
+        </w:rPr>
+        <w:t>unmute</w:t>
+      </w:r>
+      <w:proofErr w:type="gramEnd"/>
+      <w:r>
+        <w:rPr>
+          <w:rFonts w:ascii="Times New Roman" w:hAnsi="Times New Roman" w:cs="Times New Roman"/>
+          <w:sz w:val="24"/>
+          <w:szCs w:val="24"/>
+          <w:lang w:val="en-US"/>
+        </w:rPr>
+        <w:t xml:space="preserve"> (</w:t>
       </w:r>
       <w:proofErr w:type="spellStart"/>
       <w:r>
@@ -6666,39 +6718,24 @@
           <w:ilvl w:val="0"/>
           <w:numId w:val="1"/>
         </w:numPr>
-        <w:ind w:firstLine="709"/>
-        <w:jc w:val="both"/>
-        <w:rPr>
-          <w:rFonts w:ascii="Times New Roman" w:hAnsi="Times New Roman" w:cs="Times New Roman"/>
-          <w:sz w:val="24"/>
-          <w:szCs w:val="24"/>
-        </w:rPr>
-      </w:pPr>
-      <w:r>
-        <w:rPr>
-          <w:rFonts w:ascii="Times New Roman" w:hAnsi="Times New Roman" w:cs="Times New Roman"/>
-          <w:sz w:val="24"/>
-          <w:szCs w:val="24"/>
-        </w:rPr>
-        <w:t>[</w:t>
-      </w:r>
-      <w:proofErr w:type="spellStart"/>
-      <w:r>
-        <w:rPr>
-          <w:rFonts w:ascii="Times New Roman" w:hAnsi="Times New Roman" w:cs="Times New Roman"/>
-          <w:sz w:val="24"/>
-          <w:szCs w:val="24"/>
-        </w:rPr>
-        <w:t>registered</w:t>
-      </w:r>
-      <w:proofErr w:type="spellEnd"/>
-      <w:r>
-        <w:rPr>
-          <w:rFonts w:ascii="Times New Roman" w:hAnsi="Times New Roman" w:cs="Times New Roman"/>
-          <w:sz w:val="24"/>
-          <w:szCs w:val="24"/>
-        </w:rPr>
-        <w:t>] /r (</w:t>
+        <w:tabs>
+          <w:tab w:val="left" w:pos="1134"/>
+        </w:tabs>
+        <w:ind w:left="0" w:firstLine="709"/>
+        <w:jc w:val="both"/>
+        <w:rPr>
+          <w:rFonts w:ascii="Times New Roman" w:hAnsi="Times New Roman" w:cs="Times New Roman"/>
+          <w:sz w:val="24"/>
+          <w:szCs w:val="24"/>
+        </w:rPr>
+      </w:pPr>
+      <w:r>
+        <w:rPr>
+          <w:rFonts w:ascii="Times New Roman" w:hAnsi="Times New Roman" w:cs="Times New Roman"/>
+          <w:sz w:val="24"/>
+          <w:szCs w:val="24"/>
+        </w:rPr>
+        <w:t>/r (</w:t>
       </w:r>
       <w:proofErr w:type="spellStart"/>
       <w:r>
@@ -6726,39 +6763,24 @@
           <w:ilvl w:val="0"/>
           <w:numId w:val="1"/>
         </w:numPr>
-        <w:ind w:firstLine="709"/>
-        <w:jc w:val="both"/>
-        <w:rPr>
-          <w:rFonts w:ascii="Times New Roman" w:hAnsi="Times New Roman" w:cs="Times New Roman"/>
-          <w:sz w:val="24"/>
-          <w:szCs w:val="24"/>
-        </w:rPr>
-      </w:pPr>
-      <w:r>
-        <w:rPr>
-          <w:rFonts w:ascii="Times New Roman" w:hAnsi="Times New Roman" w:cs="Times New Roman"/>
-          <w:sz w:val="24"/>
-          <w:szCs w:val="24"/>
-        </w:rPr>
-        <w:t>[</w:t>
-      </w:r>
-      <w:proofErr w:type="spellStart"/>
-      <w:r>
-        <w:rPr>
-          <w:rFonts w:ascii="Times New Roman" w:hAnsi="Times New Roman" w:cs="Times New Roman"/>
-          <w:sz w:val="24"/>
-          <w:szCs w:val="24"/>
-        </w:rPr>
-        <w:t>registered</w:t>
-      </w:r>
-      <w:proofErr w:type="spellEnd"/>
-      <w:r>
-        <w:rPr>
-          <w:rFonts w:ascii="Times New Roman" w:hAnsi="Times New Roman" w:cs="Times New Roman"/>
-          <w:sz w:val="24"/>
-          <w:szCs w:val="24"/>
-        </w:rPr>
-        <w:t>] /</w:t>
+        <w:tabs>
+          <w:tab w:val="left" w:pos="1134"/>
+        </w:tabs>
+        <w:ind w:left="0" w:firstLine="709"/>
+        <w:jc w:val="both"/>
+        <w:rPr>
+          <w:rFonts w:ascii="Times New Roman" w:hAnsi="Times New Roman" w:cs="Times New Roman"/>
+          <w:sz w:val="24"/>
+          <w:szCs w:val="24"/>
+        </w:rPr>
+      </w:pPr>
+      <w:r>
+        <w:rPr>
+          <w:rFonts w:ascii="Times New Roman" w:hAnsi="Times New Roman" w:cs="Times New Roman"/>
+          <w:sz w:val="24"/>
+          <w:szCs w:val="24"/>
+        </w:rPr>
+        <w:t>/</w:t>
       </w:r>
       <w:proofErr w:type="spellStart"/>
       <w:r>
@@ -7403,7 +7425,7 @@
           <w:numId w:val="1"/>
         </w:numPr>
         <w:tabs>
-          <w:tab w:val="left" w:pos="1134"/>
+          <w:tab w:val="left" w:pos="1276"/>
         </w:tabs>
         <w:ind w:left="0" w:firstLine="709"/>
         <w:jc w:val="both"/>
@@ -7424,6 +7446,7 @@
         <w:t>/</w:t>
       </w:r>
       <w:proofErr w:type="spellStart"/>
+      <w:proofErr w:type="gramStart"/>
       <w:r>
         <w:rPr>
           <w:rFonts w:ascii="Times New Roman" w:hAnsi="Times New Roman" w:cs="Times New Roman"/>
@@ -7434,6 +7457,7 @@
         <w:t>jadmin</w:t>
       </w:r>
       <w:proofErr w:type="spellEnd"/>
+      <w:proofErr w:type="gramEnd"/>
       <w:r>
         <w:rPr>
           <w:rFonts w:ascii="Times New Roman" w:hAnsi="Times New Roman" w:cs="Times New Roman"/>
@@ -7492,7 +7516,7 @@
           <w:numId w:val="1"/>
         </w:numPr>
         <w:tabs>
-          <w:tab w:val="left" w:pos="1134"/>
+          <w:tab w:val="left" w:pos="1276"/>
         </w:tabs>
         <w:ind w:left="0" w:firstLine="709"/>
         <w:jc w:val="both"/>
@@ -7581,7 +7605,7 @@
           <w:numId w:val="1"/>
         </w:numPr>
         <w:tabs>
-          <w:tab w:val="left" w:pos="1134"/>
+          <w:tab w:val="left" w:pos="1276"/>
         </w:tabs>
         <w:ind w:left="0" w:firstLine="709"/>
         <w:jc w:val="both"/>
@@ -7670,7 +7694,7 @@
           <w:numId w:val="1"/>
         </w:numPr>
         <w:tabs>
-          <w:tab w:val="left" w:pos="1134"/>
+          <w:tab w:val="left" w:pos="1276"/>
         </w:tabs>
         <w:ind w:left="0" w:firstLine="709"/>
         <w:jc w:val="both"/>
@@ -7759,7 +7783,7 @@
           <w:numId w:val="1"/>
         </w:numPr>
         <w:tabs>
-          <w:tab w:val="left" w:pos="1134"/>
+          <w:tab w:val="left" w:pos="1276"/>
         </w:tabs>
         <w:ind w:left="0" w:firstLine="709"/>
         <w:jc w:val="both"/>
@@ -7848,7 +7872,7 @@
           <w:numId w:val="1"/>
         </w:numPr>
         <w:tabs>
-          <w:tab w:val="left" w:pos="1134"/>
+          <w:tab w:val="left" w:pos="1276"/>
         </w:tabs>
         <w:ind w:left="0" w:firstLine="709"/>
         <w:jc w:val="both"/>
@@ -7937,7 +7961,7 @@
           <w:numId w:val="1"/>
         </w:numPr>
         <w:tabs>
-          <w:tab w:val="left" w:pos="1134"/>
+          <w:tab w:val="left" w:pos="1276"/>
         </w:tabs>
         <w:ind w:left="0" w:firstLine="709"/>
         <w:jc w:val="both"/>
@@ -8006,7 +8030,7 @@
           <w:numId w:val="1"/>
         </w:numPr>
         <w:tabs>
-          <w:tab w:val="left" w:pos="1134"/>
+          <w:tab w:val="left" w:pos="1276"/>
         </w:tabs>
         <w:ind w:left="0" w:firstLine="709"/>
         <w:jc w:val="both"/>
@@ -8095,7 +8119,7 @@
           <w:numId w:val="1"/>
         </w:numPr>
         <w:tabs>
-          <w:tab w:val="left" w:pos="1134"/>
+          <w:tab w:val="left" w:pos="1276"/>
         </w:tabs>
         <w:ind w:left="0" w:firstLine="709"/>
         <w:jc w:val="both"/>
@@ -8144,7 +8168,7 @@
           <w:numId w:val="1"/>
         </w:numPr>
         <w:tabs>
-          <w:tab w:val="left" w:pos="1134"/>
+          <w:tab w:val="left" w:pos="1276"/>
         </w:tabs>
         <w:ind w:left="0" w:firstLine="709"/>
         <w:jc w:val="both"/>
@@ -8213,7 +8237,7 @@
           <w:numId w:val="1"/>
         </w:numPr>
         <w:tabs>
-          <w:tab w:val="left" w:pos="1134"/>
+          <w:tab w:val="left" w:pos="1276"/>
         </w:tabs>
         <w:ind w:left="0" w:firstLine="709"/>
         <w:jc w:val="both"/>
@@ -8302,7 +8326,7 @@
           <w:numId w:val="1"/>
         </w:numPr>
         <w:tabs>
-          <w:tab w:val="left" w:pos="1134"/>
+          <w:tab w:val="left" w:pos="1276"/>
         </w:tabs>
         <w:ind w:left="0" w:firstLine="709"/>
         <w:jc w:val="both"/>
@@ -8519,7 +8543,7 @@
           <w:numId w:val="1"/>
         </w:numPr>
         <w:tabs>
-          <w:tab w:val="left" w:pos="1134"/>
+          <w:tab w:val="left" w:pos="1276"/>
         </w:tabs>
         <w:ind w:left="0" w:firstLine="709"/>
         <w:jc w:val="both"/>
@@ -8560,6 +8584,7 @@
         <w:t xml:space="preserve"> (</w:t>
       </w:r>
       <w:proofErr w:type="spellStart"/>
+      <w:proofErr w:type="gramStart"/>
       <w:r>
         <w:rPr>
           <w:rFonts w:ascii="Times New Roman" w:hAnsi="Times New Roman" w:cs="Times New Roman"/>
@@ -8570,6 +8595,7 @@
         <w:t>Bloodstone.Plugins.RocketTools.CommandRPerm</w:t>
       </w:r>
       <w:proofErr w:type="spellEnd"/>
+      <w:proofErr w:type="gramEnd"/>
       <w:r>
         <w:rPr>
           <w:rFonts w:ascii="Times New Roman" w:hAnsi="Times New Roman" w:cs="Times New Roman"/>
@@ -8608,7 +8634,7 @@
           <w:numId w:val="1"/>
         </w:numPr>
         <w:tabs>
-          <w:tab w:val="left" w:pos="1134"/>
+          <w:tab w:val="left" w:pos="1276"/>
         </w:tabs>
         <w:ind w:left="0" w:firstLine="709"/>
         <w:jc w:val="both"/>
@@ -8650,6 +8676,7 @@
         <w:t xml:space="preserve"> (</w:t>
       </w:r>
       <w:proofErr w:type="spellStart"/>
+      <w:proofErr w:type="gramStart"/>
       <w:r>
         <w:rPr>
           <w:rFonts w:ascii="Times New Roman" w:hAnsi="Times New Roman" w:cs="Times New Roman"/>
@@ -8660,6 +8687,7 @@
         <w:t>Bloodstone.Plugins.RocketTools.CommandRPerm</w:t>
       </w:r>
       <w:proofErr w:type="spellEnd"/>
+      <w:proofErr w:type="gramEnd"/>
       <w:r>
         <w:rPr>
           <w:rFonts w:ascii="Times New Roman" w:hAnsi="Times New Roman" w:cs="Times New Roman"/>
@@ -8698,7 +8726,7 @@
           <w:numId w:val="1"/>
         </w:numPr>
         <w:tabs>
-          <w:tab w:val="left" w:pos="1134"/>
+          <w:tab w:val="left" w:pos="1276"/>
         </w:tabs>
         <w:ind w:left="0" w:firstLine="709"/>
         <w:jc w:val="both"/>
@@ -8787,7 +8815,7 @@
           <w:numId w:val="1"/>
         </w:numPr>
         <w:tabs>
-          <w:tab w:val="left" w:pos="1134"/>
+          <w:tab w:val="left" w:pos="1276"/>
         </w:tabs>
         <w:ind w:left="0" w:firstLine="709"/>
         <w:jc w:val="both"/>
@@ -8876,7 +8904,7 @@
           <w:numId w:val="1"/>
         </w:numPr>
         <w:tabs>
-          <w:tab w:val="left" w:pos="1134"/>
+          <w:tab w:val="left" w:pos="1276"/>
         </w:tabs>
         <w:ind w:left="0" w:firstLine="709"/>
         <w:jc w:val="both"/>
@@ -8965,7 +8993,7 @@
           <w:numId w:val="1"/>
         </w:numPr>
         <w:tabs>
-          <w:tab w:val="left" w:pos="1134"/>
+          <w:tab w:val="left" w:pos="1276"/>
         </w:tabs>
         <w:ind w:left="0" w:firstLine="709"/>
         <w:jc w:val="both"/>
@@ -9247,39 +9275,21 @@
           <w:szCs w:val="32"/>
         </w:rPr>
       </w:pPr>
-      <w:r>
-        <w:fldChar w:fldCharType="begin"/>
-      </w:r>
-      <w:r>
-        <w:instrText xml:space="preserve"> HYPERLINK "https://vk.com/wall-181788058_1454" </w:instrText>
-      </w:r>
-      <w:r>
-        <w:fldChar w:fldCharType="separate"/>
-      </w:r>
-      <w:bookmarkStart w:id="4" w:name="_Toc112320062"/>
-      <w:r>
-        <w:rPr>
-          <w:rStyle w:val="a8"/>
-          <w:rFonts w:ascii="Times New Roman" w:hAnsi="Times New Roman" w:cs="Times New Roman"/>
-          <w:b/>
-          <w:bCs/>
-          <w:sz w:val="32"/>
-          <w:szCs w:val="32"/>
-        </w:rPr>
-        <w:t>TNTCHAT</w:t>
-      </w:r>
-      <w:bookmarkEnd w:id="4"/>
-      <w:r>
-        <w:rPr>
-          <w:rStyle w:val="a8"/>
-          <w:rFonts w:ascii="Times New Roman" w:hAnsi="Times New Roman" w:cs="Times New Roman"/>
-          <w:b/>
-          <w:bCs/>
-          <w:sz w:val="32"/>
-          <w:szCs w:val="32"/>
-        </w:rPr>
-        <w:fldChar w:fldCharType="end"/>
-      </w:r>
+      <w:hyperlink r:id="rId11" w:history="1">
+        <w:bookmarkStart w:id="4" w:name="_Toc112320062"/>
+        <w:r>
+          <w:rPr>
+            <w:rStyle w:val="a8"/>
+            <w:rFonts w:ascii="Times New Roman" w:hAnsi="Times New Roman" w:cs="Times New Roman"/>
+            <w:b/>
+            <w:bCs/>
+            <w:sz w:val="32"/>
+            <w:szCs w:val="32"/>
+          </w:rPr>
+          <w:t>TNTCHAT</w:t>
+        </w:r>
+        <w:bookmarkEnd w:id="4"/>
+      </w:hyperlink>
     </w:p>
     <w:p>
       <w:pPr>
@@ -9324,7 +9334,7 @@
       <w:pPr>
         <w:pStyle w:val="a3"/>
         <w:tabs>
-          <w:tab w:val="left" w:pos="1134"/>
+          <w:tab w:val="left" w:pos="1276"/>
         </w:tabs>
         <w:ind w:left="0" w:firstLine="709"/>
         <w:jc w:val="both"/>
@@ -9343,6 +9353,9 @@
           <w:ilvl w:val="0"/>
           <w:numId w:val="1"/>
         </w:numPr>
+        <w:tabs>
+          <w:tab w:val="left" w:pos="1276"/>
+        </w:tabs>
         <w:ind w:left="0" w:firstLine="709"/>
         <w:jc w:val="both"/>
         <w:rPr>
@@ -9403,6 +9416,9 @@
           <w:ilvl w:val="0"/>
           <w:numId w:val="1"/>
         </w:numPr>
+        <w:tabs>
+          <w:tab w:val="left" w:pos="1276"/>
+        </w:tabs>
         <w:ind w:left="0" w:firstLine="709"/>
         <w:jc w:val="both"/>
         <w:rPr>
@@ -9463,6 +9479,9 @@
           <w:ilvl w:val="0"/>
           <w:numId w:val="1"/>
         </w:numPr>
+        <w:tabs>
+          <w:tab w:val="left" w:pos="1276"/>
+        </w:tabs>
         <w:ind w:left="0" w:firstLine="709"/>
         <w:jc w:val="both"/>
         <w:rPr>
@@ -9747,45 +9766,25 @@
           <w:lang w:val="ru-RU"/>
         </w:rPr>
       </w:pPr>
-      <w:r>
-        <w:fldChar w:fldCharType="begin"/>
-      </w:r>
-      <w:r>
-        <w:instrText xml:space="preserve"> HYPERLINK "https://imperialplugins.com/Uncategorized/Products/Uconomy" </w:instrText>
-      </w:r>
-      <w:r>
-        <w:fldChar w:fldCharType="separate"/>
-      </w:r>
-      <w:bookmarkStart w:id="5" w:name="_Toc112320063"/>
-      <w:proofErr w:type="spellStart"/>
-      <w:r>
-        <w:rPr>
-          <w:rStyle w:val="a8"/>
-          <w:rFonts w:ascii="Times New Roman" w:hAnsi="Times New Roman" w:cs="Times New Roman"/>
-          <w:b/>
-          <w:bCs/>
-          <w:color w:val="4472C4" w:themeColor="accent1"/>
-          <w:sz w:val="32"/>
-          <w:szCs w:val="32"/>
-          <w:lang w:val="en-CA"/>
-        </w:rPr>
-        <w:t>Uconomy</w:t>
-      </w:r>
-      <w:bookmarkEnd w:id="5"/>
-      <w:proofErr w:type="spellEnd"/>
-      <w:r>
-        <w:rPr>
-          <w:rStyle w:val="a8"/>
-          <w:rFonts w:ascii="Times New Roman" w:hAnsi="Times New Roman" w:cs="Times New Roman"/>
-          <w:b/>
-          <w:bCs/>
-          <w:color w:val="4472C4" w:themeColor="accent1"/>
-          <w:sz w:val="32"/>
-          <w:szCs w:val="32"/>
-          <w:lang w:val="en-CA"/>
-        </w:rPr>
-        <w:fldChar w:fldCharType="end"/>
-      </w:r>
+      <w:hyperlink r:id="rId12" w:history="1">
+        <w:bookmarkStart w:id="5" w:name="_Toc112320063"/>
+        <w:proofErr w:type="spellStart"/>
+        <w:r>
+          <w:rPr>
+            <w:rStyle w:val="a8"/>
+            <w:rFonts w:ascii="Times New Roman" w:hAnsi="Times New Roman" w:cs="Times New Roman"/>
+            <w:b/>
+            <w:bCs/>
+            <w:color w:val="4472C4" w:themeColor="accent1"/>
+            <w:sz w:val="32"/>
+            <w:szCs w:val="32"/>
+            <w:lang w:val="en-CA"/>
+          </w:rPr>
+          <w:t>Uconomy</w:t>
+        </w:r>
+        <w:bookmarkEnd w:id="5"/>
+        <w:proofErr w:type="spellEnd"/>
+      </w:hyperlink>
     </w:p>
     <w:p>
       <w:pPr>
@@ -10120,7 +10119,6 @@
         </w:rPr>
         <w:t>,</w:t>
       </w:r>
-      <w:proofErr w:type="spellStart"/>
       <w:r>
         <w:rPr>
           <w:rFonts w:ascii="Times New Roman" w:hAnsi="Times New Roman" w:cs="Times New Roman"/>
@@ -10130,7 +10128,6 @@
         </w:rPr>
         <w:t>warp</w:t>
       </w:r>
-      <w:proofErr w:type="spellEnd"/>
       <w:r>
         <w:rPr>
           <w:rFonts w:ascii="Times New Roman" w:hAnsi="Times New Roman" w:cs="Times New Roman"/>
@@ -10200,33 +10197,17 @@
           <w:lang w:val="en-CA"/>
         </w:rPr>
       </w:pPr>
-      <w:r>
-        <w:fldChar w:fldCharType="begin"/>
-      </w:r>
-      <w:r>
-        <w:instrText xml:space="preserve"> HYPERLINK "https://steamcommunity.com/sharedfiles/filedetails/?id=794116577" </w:instrText>
-      </w:r>
-      <w:r>
-        <w:fldChar w:fldCharType="separate"/>
-      </w:r>
-      <w:r>
-        <w:rPr>
-          <w:rStyle w:val="a8"/>
-          <w:rFonts w:ascii="Times New Roman" w:hAnsi="Times New Roman" w:cs="Times New Roman"/>
-          <w:sz w:val="24"/>
-          <w:szCs w:val="24"/>
-        </w:rPr>
-        <w:t>Описание команд</w:t>
-      </w:r>
-      <w:r>
-        <w:rPr>
-          <w:rStyle w:val="a8"/>
-          <w:rFonts w:ascii="Times New Roman" w:hAnsi="Times New Roman" w:cs="Times New Roman"/>
-          <w:sz w:val="24"/>
-          <w:szCs w:val="24"/>
-        </w:rPr>
-        <w:fldChar w:fldCharType="end"/>
-      </w:r>
+      <w:hyperlink r:id="rId13" w:history="1">
+        <w:r>
+          <w:rPr>
+            <w:rStyle w:val="a8"/>
+            <w:rFonts w:ascii="Times New Roman" w:hAnsi="Times New Roman" w:cs="Times New Roman"/>
+            <w:sz w:val="24"/>
+            <w:szCs w:val="24"/>
+          </w:rPr>
+          <w:t>Описание команд</w:t>
+        </w:r>
+      </w:hyperlink>
       <w:r>
         <w:rPr>
           <w:rFonts w:ascii="Times New Roman" w:hAnsi="Times New Roman" w:cs="Times New Roman"/>
@@ -10235,7 +10216,7 @@
         </w:rPr>
         <w:t xml:space="preserve"> </w:t>
       </w:r>
-      <w:hyperlink r:id="rId11" w:history="1">
+      <w:hyperlink r:id="rId14" w:history="1">
         <w:r>
           <w:rPr>
             <w:rStyle w:val="a8"/>
@@ -12374,7 +12355,7 @@
           <w:szCs w:val="24"/>
         </w:rPr>
       </w:pPr>
-      <w:hyperlink r:id="rId12" w:history="1">
+      <w:hyperlink r:id="rId15" w:history="1">
         <w:bookmarkStart w:id="6" w:name="_Toc112320064"/>
         <w:proofErr w:type="spellStart"/>
         <w:r>
@@ -12508,9 +12489,9 @@
           <w:szCs w:val="24"/>
           <w:lang w:val="en-CA"/>
         </w:rPr>
-        <w:t>[registered] /buy (</w:t>
-      </w:r>
-      <w:proofErr w:type="spellStart"/>
+        <w:t>/</w:t>
+      </w:r>
+      <w:proofErr w:type="gramStart"/>
       <w:r>
         <w:rPr>
           <w:rFonts w:ascii="Times New Roman" w:hAnsi="Times New Roman" w:cs="Times New Roman"/>
@@ -12519,6 +12500,28 @@
           <w:szCs w:val="24"/>
           <w:lang w:val="en-CA"/>
         </w:rPr>
+        <w:t>buy</w:t>
+      </w:r>
+      <w:proofErr w:type="gramEnd"/>
+      <w:r>
+        <w:rPr>
+          <w:rFonts w:ascii="Times New Roman" w:hAnsi="Times New Roman" w:cs="Times New Roman"/>
+          <w:color w:val="000000" w:themeColor="text1"/>
+          <w:sz w:val="24"/>
+          <w:szCs w:val="24"/>
+          <w:lang w:val="en-CA"/>
+        </w:rPr>
+        <w:t xml:space="preserve"> (</w:t>
+      </w:r>
+      <w:proofErr w:type="spellStart"/>
+      <w:r>
+        <w:rPr>
+          <w:rFonts w:ascii="Times New Roman" w:hAnsi="Times New Roman" w:cs="Times New Roman"/>
+          <w:color w:val="000000" w:themeColor="text1"/>
+          <w:sz w:val="24"/>
+          <w:szCs w:val="24"/>
+          <w:lang w:val="en-CA"/>
+        </w:rPr>
         <w:t>ZaupShop.CommandBuy</w:t>
       </w:r>
       <w:proofErr w:type="spellEnd"/>
@@ -12561,9 +12564,9 @@
           <w:szCs w:val="24"/>
           <w:lang w:val="en-CA"/>
         </w:rPr>
-        <w:t>[registered] /cost (</w:t>
-      </w:r>
-      <w:proofErr w:type="spellStart"/>
+        <w:t>/</w:t>
+      </w:r>
+      <w:proofErr w:type="gramStart"/>
       <w:r>
         <w:rPr>
           <w:rFonts w:ascii="Times New Roman" w:hAnsi="Times New Roman" w:cs="Times New Roman"/>
@@ -12572,6 +12575,28 @@
           <w:szCs w:val="24"/>
           <w:lang w:val="en-CA"/>
         </w:rPr>
+        <w:t>cost</w:t>
+      </w:r>
+      <w:proofErr w:type="gramEnd"/>
+      <w:r>
+        <w:rPr>
+          <w:rFonts w:ascii="Times New Roman" w:hAnsi="Times New Roman" w:cs="Times New Roman"/>
+          <w:color w:val="000000" w:themeColor="text1"/>
+          <w:sz w:val="24"/>
+          <w:szCs w:val="24"/>
+          <w:lang w:val="en-CA"/>
+        </w:rPr>
+        <w:t xml:space="preserve"> (</w:t>
+      </w:r>
+      <w:proofErr w:type="spellStart"/>
+      <w:r>
+        <w:rPr>
+          <w:rFonts w:ascii="Times New Roman" w:hAnsi="Times New Roman" w:cs="Times New Roman"/>
+          <w:color w:val="000000" w:themeColor="text1"/>
+          <w:sz w:val="24"/>
+          <w:szCs w:val="24"/>
+          <w:lang w:val="en-CA"/>
+        </w:rPr>
         <w:t>ZaupShop.CommandCost</w:t>
       </w:r>
       <w:proofErr w:type="spellEnd"/>
@@ -12614,9 +12639,9 @@
           <w:szCs w:val="24"/>
           <w:lang w:val="en-CA"/>
         </w:rPr>
-        <w:t>[registered] /sell (</w:t>
-      </w:r>
-      <w:proofErr w:type="spellStart"/>
+        <w:t>/</w:t>
+      </w:r>
+      <w:proofErr w:type="gramStart"/>
       <w:r>
         <w:rPr>
           <w:rFonts w:ascii="Times New Roman" w:hAnsi="Times New Roman" w:cs="Times New Roman"/>
@@ -12625,6 +12650,28 @@
           <w:szCs w:val="24"/>
           <w:lang w:val="en-CA"/>
         </w:rPr>
+        <w:t>sell</w:t>
+      </w:r>
+      <w:proofErr w:type="gramEnd"/>
+      <w:r>
+        <w:rPr>
+          <w:rFonts w:ascii="Times New Roman" w:hAnsi="Times New Roman" w:cs="Times New Roman"/>
+          <w:color w:val="000000" w:themeColor="text1"/>
+          <w:sz w:val="24"/>
+          <w:szCs w:val="24"/>
+          <w:lang w:val="en-CA"/>
+        </w:rPr>
+        <w:t xml:space="preserve"> (</w:t>
+      </w:r>
+      <w:proofErr w:type="spellStart"/>
+      <w:r>
+        <w:rPr>
+          <w:rFonts w:ascii="Times New Roman" w:hAnsi="Times New Roman" w:cs="Times New Roman"/>
+          <w:color w:val="000000" w:themeColor="text1"/>
+          <w:sz w:val="24"/>
+          <w:szCs w:val="24"/>
+          <w:lang w:val="en-CA"/>
+        </w:rPr>
         <w:t>ZaupShop.CommandSell</w:t>
       </w:r>
       <w:proofErr w:type="spellEnd"/>
@@ -12667,9 +12714,9 @@
           <w:szCs w:val="24"/>
           <w:lang w:val="en-CA"/>
         </w:rPr>
-        <w:t>[registered] /shop (</w:t>
-      </w:r>
-      <w:proofErr w:type="spellStart"/>
+        <w:t>/</w:t>
+      </w:r>
+      <w:proofErr w:type="gramStart"/>
       <w:r>
         <w:rPr>
           <w:rFonts w:ascii="Times New Roman" w:hAnsi="Times New Roman" w:cs="Times New Roman"/>
@@ -12678,6 +12725,28 @@
           <w:szCs w:val="24"/>
           <w:lang w:val="en-CA"/>
         </w:rPr>
+        <w:t>shop</w:t>
+      </w:r>
+      <w:proofErr w:type="gramEnd"/>
+      <w:r>
+        <w:rPr>
+          <w:rFonts w:ascii="Times New Roman" w:hAnsi="Times New Roman" w:cs="Times New Roman"/>
+          <w:color w:val="000000" w:themeColor="text1"/>
+          <w:sz w:val="24"/>
+          <w:szCs w:val="24"/>
+          <w:lang w:val="en-CA"/>
+        </w:rPr>
+        <w:t xml:space="preserve"> (</w:t>
+      </w:r>
+      <w:proofErr w:type="spellStart"/>
+      <w:r>
+        <w:rPr>
+          <w:rFonts w:ascii="Times New Roman" w:hAnsi="Times New Roman" w:cs="Times New Roman"/>
+          <w:color w:val="000000" w:themeColor="text1"/>
+          <w:sz w:val="24"/>
+          <w:szCs w:val="24"/>
+          <w:lang w:val="en-CA"/>
+        </w:rPr>
         <w:t>ZaupShop.CommandShop</w:t>
       </w:r>
       <w:proofErr w:type="spellEnd"/>
@@ -12720,9 +12789,9 @@
           <w:szCs w:val="24"/>
           <w:lang w:val="en-CA"/>
         </w:rPr>
-        <w:t>[registered] /apay (</w:t>
-      </w:r>
-      <w:proofErr w:type="spellStart"/>
+        <w:t>/</w:t>
+      </w:r>
+      <w:proofErr w:type="gramStart"/>
       <w:r>
         <w:rPr>
           <w:rFonts w:ascii="Times New Roman" w:hAnsi="Times New Roman" w:cs="Times New Roman"/>
@@ -12731,6 +12800,28 @@
           <w:szCs w:val="24"/>
           <w:lang w:val="en-CA"/>
         </w:rPr>
+        <w:t>apay</w:t>
+      </w:r>
+      <w:proofErr w:type="gramEnd"/>
+      <w:r>
+        <w:rPr>
+          <w:rFonts w:ascii="Times New Roman" w:hAnsi="Times New Roman" w:cs="Times New Roman"/>
+          <w:color w:val="000000" w:themeColor="text1"/>
+          <w:sz w:val="24"/>
+          <w:szCs w:val="24"/>
+          <w:lang w:val="en-CA"/>
+        </w:rPr>
+        <w:t xml:space="preserve"> (</w:t>
+      </w:r>
+      <w:proofErr w:type="spellStart"/>
+      <w:r>
+        <w:rPr>
+          <w:rFonts w:ascii="Times New Roman" w:hAnsi="Times New Roman" w:cs="Times New Roman"/>
+          <w:color w:val="000000" w:themeColor="text1"/>
+          <w:sz w:val="24"/>
+          <w:szCs w:val="24"/>
+          <w:lang w:val="en-CA"/>
+        </w:rPr>
         <w:t>ZaupUconomyEssentials.CommandApay</w:t>
       </w:r>
       <w:proofErr w:type="spellEnd"/>
@@ -12773,9 +12864,9 @@
           <w:szCs w:val="24"/>
           <w:lang w:val="en-CA"/>
         </w:rPr>
-        <w:t>[registered] /exchange (</w:t>
-      </w:r>
-      <w:proofErr w:type="spellStart"/>
+        <w:t>/</w:t>
+      </w:r>
+      <w:proofErr w:type="gramStart"/>
       <w:r>
         <w:rPr>
           <w:rFonts w:ascii="Times New Roman" w:hAnsi="Times New Roman" w:cs="Times New Roman"/>
@@ -12784,6 +12875,28 @@
           <w:szCs w:val="24"/>
           <w:lang w:val="en-CA"/>
         </w:rPr>
+        <w:t>exchange</w:t>
+      </w:r>
+      <w:proofErr w:type="gramEnd"/>
+      <w:r>
+        <w:rPr>
+          <w:rFonts w:ascii="Times New Roman" w:hAnsi="Times New Roman" w:cs="Times New Roman"/>
+          <w:color w:val="000000" w:themeColor="text1"/>
+          <w:sz w:val="24"/>
+          <w:szCs w:val="24"/>
+          <w:lang w:val="en-CA"/>
+        </w:rPr>
+        <w:t xml:space="preserve"> (</w:t>
+      </w:r>
+      <w:proofErr w:type="spellStart"/>
+      <w:r>
+        <w:rPr>
+          <w:rFonts w:ascii="Times New Roman" w:hAnsi="Times New Roman" w:cs="Times New Roman"/>
+          <w:color w:val="000000" w:themeColor="text1"/>
+          <w:sz w:val="24"/>
+          <w:szCs w:val="24"/>
+          <w:lang w:val="en-CA"/>
+        </w:rPr>
         <w:t>ZaupUconomyEssentials.CommandExchange</w:t>
       </w:r>
       <w:proofErr w:type="spellEnd"/>
@@ -12799,8 +12912,8 @@
       </w:r>
     </w:p>
     <w:sectPr>
-      <w:headerReference w:type="default" r:id="rId13"/>
-      <w:footerReference w:type="default" r:id="rId14"/>
+      <w:headerReference w:type="default" r:id="rId16"/>
+      <w:footerReference w:type="default" r:id="rId17"/>
       <w:pgSz w:w="11906" w:h="16838"/>
       <w:pgMar w:top="1134" w:right="850" w:bottom="1134" w:left="1701" w:header="708" w:footer="708" w:gutter="0"/>
       <w:cols w:space="708"/>
@@ -12963,8 +13076,8 @@
   <w:abstractNum w:abstractNumId="0" w15:restartNumberingAfterBreak="0">
     <w:nsid w:val="04E15159"/>
     <w:multiLevelType w:val="hybridMultilevel"/>
-    <w:tmpl w:val="F6E44A28"/>
-    <w:lvl w:ilvl="0" w:tplc="2000000F">
+    <w:tmpl w:val="F3F0FB6E"/>
+    <w:lvl w:ilvl="0" w:tplc="6E9E45CE">
       <w:start w:val="1"/>
       <w:numFmt w:val="decimal"/>
       <w:lvlText w:val="%1."/>
@@ -12972,6 +13085,9 @@
       <w:pPr>
         <w:ind w:left="720" w:hanging="360"/>
       </w:pPr>
+      <w:rPr>
+        <w:lang w:val="ru-BY"/>
+      </w:rPr>
     </w:lvl>
     <w:lvl w:ilvl="1" w:tplc="20000019" w:tentative="1">
       <w:start w:val="1"/>
